--- a/Predmetnaya oblast.docx
+++ b/Predmetnaya oblast.docx
@@ -2,23 +2,10 @@
 <file path=word/document.xml><?xml version="1.0" encoding="utf-8"?>
 <w:document xmlns:wpc="http://schemas.microsoft.com/office/word/2010/wordprocessingCanvas" xmlns:cx="http://schemas.microsoft.com/office/drawing/2014/chartex" xmlns:cx1="http://schemas.microsoft.com/office/drawing/2015/9/8/chartex" xmlns:cx2="http://schemas.microsoft.com/office/drawing/2015/10/21/chartex" xmlns:cx3="http://schemas.microsoft.com/office/drawing/2016/5/9/chartex" xmlns:cx4="http://schemas.microsoft.com/office/drawing/2016/5/10/chartex" xmlns:cx5="http://schemas.microsoft.com/office/drawing/2016/5/11/chartex" xmlns:cx6="http://schemas.microsoft.com/office/drawing/2016/5/12/chartex" xmlns:cx7="http://schemas.microsoft.com/office/drawing/2016/5/13/chartex" xmlns:cx8="http://schemas.microsoft.com/office/drawing/2016/5/14/chartex" xmlns:mc="http://schemas.openxmlformats.org/markup-compatibility/2006" xmlns:aink="http://schemas.microsoft.com/office/drawing/2016/ink" xmlns:am3d="http://schemas.microsoft.com/office/drawing/2017/model3d" xmlns:o="urn:schemas-microsoft-com:office:office" xmlns:r="http://schemas.openxmlformats.org/officeDocument/2006/relationships" xmlns:m="http://schemas.openxmlformats.org/officeDocument/2006/math" xmlns:v="urn:schemas-microsoft-com:vml" xmlns:wp14="http://schemas.microsoft.com/office/word/2010/wordprocessingDrawing" xmlns:wp="http://schemas.openxmlformats.org/drawingml/2006/wordprocessingDrawing" xmlns:w10="urn:schemas-microsoft-com:office:word" xmlns:w="http://schemas.openxmlformats.org/wordprocessingml/2006/main" xmlns:w14="http://schemas.microsoft.com/office/word/2010/wordml" xmlns:w15="http://schemas.microsoft.com/office/word/2012/wordml" xmlns:w16cex="http://schemas.microsoft.com/office/word/2018/wordml/cex" xmlns:w16cid="http://schemas.microsoft.com/office/word/2016/wordml/cid" xmlns:w16="http://schemas.microsoft.com/office/word/2018/wordml" xmlns:w16se="http://schemas.microsoft.com/office/word/2015/wordml/symex" xmlns:wpg="http://schemas.microsoft.com/office/word/2010/wordprocessingGroup" xmlns:wpi="http://schemas.microsoft.com/office/word/2010/wordprocessingInk" xmlns:wne="http://schemas.microsoft.com/office/word/2006/wordml" xmlns:wps="http://schemas.microsoft.com/office/word/2010/wordprocessingShape" mc:Ignorable="w14 w15 w16se w16cid w16 w16cex wp14">
   <w:body>
-    <w:p>
-      <w:pPr>
-        <w:spacing w:line="259" w:lineRule="auto"/>
-        <w:rPr>
-          <w:rFonts w:ascii="Times New Roman" w:hAnsi="Times New Roman"/>
-          <w:b/>
-          <w:bCs/>
-          <w:sz w:val="28"/>
-          <w:szCs w:val="28"/>
-        </w:rPr>
-      </w:pPr>
-    </w:p>
     <w:tbl>
       <w:tblPr>
-        <w:tblpPr w:leftFromText="180" w:rightFromText="180" w:bottomFromText="160" w:vertAnchor="text" w:horzAnchor="margin" w:tblpX="1" w:tblpY="-382"/>
-        <w:tblOverlap w:val="never"/>
-        <w:tblW w:w="9322" w:type="dxa"/>
+        <w:tblpPr w:leftFromText="180" w:rightFromText="180" w:vertAnchor="text" w:horzAnchor="page" w:tblpX="487" w:tblpY="-988"/>
+        <w:tblW w:w="10826" w:type="dxa"/>
         <w:tblBorders>
           <w:top w:val="single" w:sz="4" w:space="0" w:color="auto"/>
           <w:left w:val="single" w:sz="4" w:space="0" w:color="auto"/>
@@ -27,511 +14,215 @@
           <w:insideH w:val="single" w:sz="4" w:space="0" w:color="auto"/>
           <w:insideV w:val="single" w:sz="4" w:space="0" w:color="auto"/>
         </w:tblBorders>
-        <w:tblLook w:val="04A0" w:firstRow="1" w:lastRow="0" w:firstColumn="1" w:lastColumn="0" w:noHBand="0" w:noVBand="1"/>
+        <w:tblLook w:val="0000" w:firstRow="0" w:lastRow="0" w:firstColumn="0" w:lastColumn="0" w:noHBand="0" w:noVBand="0"/>
       </w:tblPr>
       <w:tblGrid>
-        <w:gridCol w:w="2980"/>
-        <w:gridCol w:w="6342"/>
+        <w:gridCol w:w="3123"/>
+        <w:gridCol w:w="7703"/>
       </w:tblGrid>
       <w:tr>
         <w:trPr>
-          <w:trHeight w:val="9589"/>
+          <w:trHeight w:val="1839"/>
         </w:trPr>
         <w:tc>
           <w:tcPr>
-            <w:tcW w:w="9322" w:type="dxa"/>
-            <w:gridSpan w:val="2"/>
-            <w:tcBorders>
-              <w:top w:val="single" w:sz="4" w:space="0" w:color="auto"/>
-              <w:left w:val="single" w:sz="4" w:space="0" w:color="auto"/>
-              <w:bottom w:val="nil"/>
-              <w:right w:val="single" w:sz="4" w:space="0" w:color="auto"/>
-            </w:tcBorders>
-          </w:tcPr>
-          <w:tbl>
-            <w:tblPr>
-              <w:tblStyle w:val="a4"/>
-              <w:tblW w:w="0" w:type="auto"/>
-              <w:tblInd w:w="1" w:type="dxa"/>
-              <w:tblLook w:val="04A0" w:firstRow="1" w:lastRow="0" w:firstColumn="1" w:lastColumn="0" w:noHBand="0" w:noVBand="1"/>
-            </w:tblPr>
-            <w:tblGrid>
-              <w:gridCol w:w="2037"/>
-              <w:gridCol w:w="6657"/>
-            </w:tblGrid>
-            <w:tr>
-              <w:trPr>
-                <w:trHeight w:val="1851"/>
-              </w:trPr>
-              <w:tc>
-                <w:tcPr>
-                  <w:tcW w:w="2037" w:type="dxa"/>
-                  <w:tcBorders>
-                    <w:top w:val="nil"/>
-                    <w:left w:val="nil"/>
-                    <w:bottom w:val="nil"/>
-                    <w:right w:val="nil"/>
-                  </w:tcBorders>
-                  <w:hideMark/>
-                </w:tcPr>
-                <w:p>
-                  <w:pPr>
-                    <w:framePr w:hSpace="180" w:wrap="around" w:vAnchor="text" w:hAnchor="margin" w:x="1" w:y="-382"/>
-                    <w:spacing w:after="200" w:line="276" w:lineRule="auto"/>
-                    <w:suppressOverlap/>
-                    <w:rPr>
-                      <w:rFonts w:ascii="Times New Roman" w:hAnsi="Times New Roman"/>
-                      <w:b/>
-                      <w:sz w:val="28"/>
-                    </w:rPr>
-                  </w:pPr>
-                  <w:r>
-                    <w:rPr>
-                      <w:rFonts w:ascii="Times New Roman" w:hAnsi="Times New Roman"/>
-                      <w:noProof/>
-                    </w:rPr>
-                    <w:drawing>
-                      <wp:inline distT="0" distB="0" distL="0" distR="0" wp14:anchorId="2353371C" wp14:editId="4A75F76D">
-                        <wp:extent cx="1025525" cy="691515"/>
-                        <wp:effectExtent l="0" t="0" r="0" b="0"/>
-                        <wp:docPr id="1" name="Picture 1"/>
-                        <wp:cNvGraphicFramePr/>
-                        <a:graphic xmlns:a="http://schemas.openxmlformats.org/drawingml/2006/main">
-                          <a:graphicData uri="http://schemas.openxmlformats.org/drawingml/2006/picture">
-                            <pic:pic xmlns:pic="http://schemas.openxmlformats.org/drawingml/2006/picture">
-                              <pic:nvPicPr>
-                                <pic:cNvPr id="1" name="Picture 1"/>
-                                <pic:cNvPicPr/>
-                              </pic:nvPicPr>
-                              <pic:blipFill>
-                                <a:blip r:embed="rId8"/>
-                                <a:stretch>
-                                  <a:fillRect/>
-                                </a:stretch>
-                              </pic:blipFill>
-                              <pic:spPr>
-                                <a:xfrm>
-                                  <a:off x="0" y="0"/>
-                                  <a:ext cx="1025525" cy="691515"/>
-                                </a:xfrm>
-                                <a:prstGeom prst="rect">
-                                  <a:avLst/>
-                                </a:prstGeom>
-                                <a:noFill/>
-                              </pic:spPr>
-                            </pic:pic>
-                          </a:graphicData>
-                        </a:graphic>
-                      </wp:inline>
-                    </w:drawing>
-                  </w:r>
-                </w:p>
-              </w:tc>
-              <w:tc>
-                <w:tcPr>
-                  <w:tcW w:w="6657" w:type="dxa"/>
-                  <w:tcBorders>
-                    <w:top w:val="nil"/>
-                    <w:left w:val="nil"/>
-                    <w:bottom w:val="nil"/>
-                    <w:right w:val="nil"/>
-                  </w:tcBorders>
-                  <w:hideMark/>
-                </w:tcPr>
-                <w:p>
-                  <w:pPr>
-                    <w:framePr w:hSpace="180" w:wrap="around" w:vAnchor="text" w:hAnchor="margin" w:x="1" w:y="-382"/>
-                    <w:suppressOverlap/>
-                    <w:jc w:val="center"/>
-                    <w:rPr>
-                      <w:rFonts w:ascii="Times New Roman" w:hAnsi="Times New Roman"/>
-                      <w:b/>
-                      <w:sz w:val="24"/>
-                    </w:rPr>
-                  </w:pPr>
-                  <w:r>
-                    <w:rPr>
-                      <w:rFonts w:ascii="Times New Roman" w:hAnsi="Times New Roman"/>
-                      <w:b/>
-                      <w:sz w:val="24"/>
-                    </w:rPr>
-                    <w:t>ПРАВИТЕЛЬСТВО САНКТ-ПЕТЕРБУРГА</w:t>
-                  </w:r>
-                </w:p>
-                <w:p>
-                  <w:pPr>
-                    <w:framePr w:hSpace="180" w:wrap="around" w:vAnchor="text" w:hAnchor="margin" w:x="1" w:y="-382"/>
-                    <w:suppressOverlap/>
-                    <w:jc w:val="center"/>
-                    <w:rPr>
-                      <w:rFonts w:ascii="Times New Roman" w:hAnsi="Times New Roman"/>
-                      <w:b/>
-                      <w:sz w:val="24"/>
-                    </w:rPr>
-                  </w:pPr>
-                  <w:r>
-                    <w:rPr>
-                      <w:rFonts w:ascii="Times New Roman" w:hAnsi="Times New Roman"/>
-                      <w:b/>
-                      <w:sz w:val="24"/>
-                    </w:rPr>
-                    <w:t>КОМИТЕТ ПО ОБРАЗОВАНИЮ</w:t>
-                  </w:r>
-                </w:p>
-                <w:p>
-                  <w:pPr>
-                    <w:framePr w:hSpace="180" w:wrap="around" w:vAnchor="text" w:hAnchor="margin" w:x="1" w:y="-382"/>
-                    <w:suppressOverlap/>
-                    <w:jc w:val="center"/>
-                    <w:rPr>
-                      <w:rFonts w:ascii="Times New Roman" w:hAnsi="Times New Roman"/>
-                      <w:b/>
-                      <w:sz w:val="24"/>
-                    </w:rPr>
-                  </w:pPr>
-                  <w:r>
-                    <w:rPr>
-                      <w:rFonts w:ascii="Times New Roman" w:hAnsi="Times New Roman"/>
-                      <w:b/>
-                      <w:sz w:val="24"/>
-                    </w:rPr>
-                    <w:t>Санкт-Петербургское государственное бюджетное</w:t>
-                  </w:r>
-                </w:p>
-                <w:p>
-                  <w:pPr>
-                    <w:framePr w:hSpace="180" w:wrap="around" w:vAnchor="text" w:hAnchor="margin" w:x="1" w:y="-382"/>
-                    <w:suppressOverlap/>
-                    <w:jc w:val="center"/>
-                    <w:rPr>
-                      <w:rFonts w:ascii="Times New Roman" w:hAnsi="Times New Roman"/>
-                      <w:b/>
-                      <w:sz w:val="24"/>
-                    </w:rPr>
-                  </w:pPr>
-                  <w:r>
-                    <w:rPr>
-                      <w:rFonts w:ascii="Times New Roman" w:hAnsi="Times New Roman"/>
-                      <w:b/>
-                      <w:sz w:val="24"/>
-                    </w:rPr>
-                    <w:t>профессиональное образовательное учреждение</w:t>
-                  </w:r>
-                </w:p>
-                <w:p>
-                  <w:pPr>
-                    <w:framePr w:hSpace="180" w:wrap="around" w:vAnchor="text" w:hAnchor="margin" w:x="1" w:y="-382"/>
-                    <w:spacing w:after="200" w:line="276" w:lineRule="auto"/>
-                    <w:suppressOverlap/>
-                    <w:jc w:val="center"/>
-                    <w:rPr>
-                      <w:rFonts w:ascii="Times New Roman" w:hAnsi="Times New Roman"/>
-                      <w:b/>
-                      <w:sz w:val="28"/>
-                    </w:rPr>
-                  </w:pPr>
-                  <w:r>
-                    <w:rPr>
-                      <w:rFonts w:ascii="Times New Roman" w:hAnsi="Times New Roman"/>
-                      <w:b/>
-                      <w:sz w:val="24"/>
-                    </w:rPr>
-                    <w:t>«Радиотехнический колледж»</w:t>
-                  </w:r>
-                </w:p>
-              </w:tc>
-            </w:tr>
-          </w:tbl>
-          <w:p>
-            <w:pPr>
-              <w:tabs>
-                <w:tab w:val="left" w:pos="7200"/>
-              </w:tabs>
-              <w:spacing w:after="200" w:line="276" w:lineRule="auto"/>
-              <w:rPr>
-                <w:rFonts w:ascii="Times New Roman" w:hAnsi="Times New Roman"/>
-                <w:b/>
-                <w:sz w:val="28"/>
-              </w:rPr>
-            </w:pPr>
-            <w:r>
-              <w:rPr>
-                <w:rFonts w:ascii="Times New Roman" w:hAnsi="Times New Roman"/>
-                <w:b/>
-                <w:sz w:val="28"/>
-              </w:rPr>
-              <w:tab/>
-            </w:r>
-          </w:p>
-          <w:p>
-            <w:pPr>
-              <w:spacing w:after="200" w:line="276" w:lineRule="auto"/>
-              <w:rPr>
-                <w:rFonts w:ascii="Times New Roman" w:hAnsi="Times New Roman"/>
-                <w:b/>
-                <w:sz w:val="28"/>
-              </w:rPr>
-            </w:pPr>
-          </w:p>
-          <w:p>
-            <w:pPr>
-              <w:spacing w:after="200" w:line="276" w:lineRule="auto"/>
-              <w:rPr>
-                <w:rFonts w:ascii="Times New Roman" w:hAnsi="Times New Roman"/>
-                <w:b/>
-                <w:sz w:val="28"/>
-              </w:rPr>
-            </w:pPr>
-          </w:p>
-          <w:p>
-            <w:pPr>
-              <w:spacing w:after="200" w:line="276" w:lineRule="auto"/>
-              <w:rPr>
-                <w:rFonts w:ascii="Times New Roman" w:hAnsi="Times New Roman"/>
-                <w:b/>
-                <w:sz w:val="28"/>
-              </w:rPr>
-            </w:pPr>
-          </w:p>
-          <w:p>
-            <w:pPr>
-              <w:spacing w:after="200" w:line="276" w:lineRule="auto"/>
-              <w:jc w:val="center"/>
-              <w:rPr>
-                <w:rFonts w:ascii="Times New Roman" w:hAnsi="Times New Roman"/>
-                <w:b/>
-                <w:sz w:val="36"/>
-              </w:rPr>
-            </w:pPr>
-            <w:r>
-              <w:rPr>
-                <w:rFonts w:ascii="Times New Roman" w:hAnsi="Times New Roman"/>
-                <w:b/>
-                <w:sz w:val="36"/>
-              </w:rPr>
-              <w:t>ПРЕДМЕТНАЯ ОБЛАСТЬ</w:t>
-            </w:r>
-          </w:p>
-          <w:p>
-            <w:pPr>
-              <w:tabs>
-                <w:tab w:val="left" w:pos="2775"/>
-              </w:tabs>
-              <w:spacing w:after="200" w:line="276" w:lineRule="auto"/>
-              <w:jc w:val="center"/>
-              <w:rPr>
-                <w:rFonts w:ascii="Times New Roman" w:hAnsi="Times New Roman"/>
-                <w:b/>
-                <w:sz w:val="36"/>
-              </w:rPr>
-            </w:pPr>
-            <w:r>
-              <w:rPr>
-                <w:rFonts w:ascii="Times New Roman" w:hAnsi="Times New Roman"/>
-                <w:b/>
-                <w:sz w:val="36"/>
-              </w:rPr>
-              <w:t>ПО ТЕМЕ:</w:t>
-            </w:r>
-          </w:p>
-          <w:p>
-            <w:pPr>
-              <w:tabs>
-                <w:tab w:val="left" w:pos="2775"/>
-              </w:tabs>
-              <w:spacing w:after="200" w:line="276" w:lineRule="auto"/>
-              <w:jc w:val="center"/>
-              <w:rPr>
-                <w:rFonts w:ascii="Times New Roman" w:hAnsi="Times New Roman"/>
-                <w:b/>
-                <w:sz w:val="28"/>
-              </w:rPr>
-            </w:pPr>
-            <w:r>
-              <w:rPr>
-                <w:rFonts w:ascii="Times New Roman" w:hAnsi="Times New Roman"/>
-                <w:b/>
-                <w:sz w:val="36"/>
-              </w:rPr>
-              <w:t>«</w:t>
-            </w:r>
-            <w:r>
-              <w:rPr>
-                <w:rFonts w:ascii="Times New Roman" w:hAnsi="Times New Roman"/>
-                <w:b/>
-                <w:sz w:val="36"/>
-              </w:rPr>
-              <w:t>СЕТЬ БЫСТРОГО ПИТАНИЯ ВКУСНО И ТОЧКА</w:t>
-            </w:r>
-            <w:r>
-              <w:rPr>
-                <w:rFonts w:ascii="Times New Roman" w:hAnsi="Times New Roman"/>
-                <w:b/>
-                <w:sz w:val="36"/>
-              </w:rPr>
-              <w:t>»</w:t>
-            </w:r>
-          </w:p>
-        </w:tc>
-      </w:tr>
-      <w:tr>
-        <w:trPr>
-          <w:trHeight w:val="3079"/>
-        </w:trPr>
-        <w:tc>
-          <w:tcPr>
-            <w:tcW w:w="2980" w:type="dxa"/>
-            <w:tcBorders>
-              <w:top w:val="nil"/>
-              <w:left w:val="single" w:sz="4" w:space="0" w:color="auto"/>
-              <w:bottom w:val="nil"/>
-              <w:right w:val="nil"/>
-            </w:tcBorders>
+            <w:tcW w:w="3123" w:type="dxa"/>
           </w:tcPr>
           <w:p>
             <w:pPr>
-              <w:spacing w:after="200" w:line="276" w:lineRule="auto"/>
-              <w:rPr>
-                <w:rFonts w:ascii="Times New Roman" w:hAnsi="Times New Roman"/>
-                <w:sz w:val="28"/>
+              <w:spacing w:before="30" w:after="0" w:line="360" w:lineRule="auto"/>
+              <w:jc w:val="center"/>
+              <w:rPr>
+                <w:rFonts w:ascii="Times New Roman" w:eastAsia="Arial" w:hAnsi="Times New Roman"/>
+                <w:b/>
+                <w:sz w:val="28"/>
+                <w:szCs w:val="28"/>
+                <w:lang w:val="ru"/>
               </w:rPr>
             </w:pPr>
+            <w:r>
+              <w:rPr>
+                <w:rFonts w:ascii="Times New Roman" w:eastAsia="Arial" w:hAnsi="Times New Roman"/>
+                <w:b/>
+                <w:noProof/>
+                <w:sz w:val="28"/>
+                <w:szCs w:val="28"/>
+              </w:rPr>
+              <w:drawing>
+                <wp:inline distT="0" distB="0" distL="0" distR="0" wp14:anchorId="17581780" wp14:editId="298A4D29">
+                  <wp:extent cx="1035441" cy="1035441"/>
+                  <wp:effectExtent l="0" t="0" r="0" b="0"/>
+                  <wp:docPr id="9" name="Рисунок 9" descr="https://spb.ros-spravka.ru/upload/iblock/0ef/%D0%BB%D0%BE%D0%B3%D0%BE.jpg"/>
+                  <wp:cNvGraphicFramePr>
+                    <a:graphicFrameLocks xmlns:a="http://schemas.openxmlformats.org/drawingml/2006/main" noChangeAspect="1"/>
+                  </wp:cNvGraphicFramePr>
+                  <a:graphic xmlns:a="http://schemas.openxmlformats.org/drawingml/2006/main">
+                    <a:graphicData uri="http://schemas.openxmlformats.org/drawingml/2006/picture">
+                      <pic:pic xmlns:pic="http://schemas.openxmlformats.org/drawingml/2006/picture">
+                        <pic:nvPicPr>
+                          <pic:cNvPr id="0" name="Picture 1" descr="https://spb.ros-spravka.ru/upload/iblock/0ef/%D0%BB%D0%BE%D0%B3%D0%BE.jpg"/>
+                          <pic:cNvPicPr>
+                            <a:picLocks noChangeAspect="1" noChangeArrowheads="1"/>
+                          </pic:cNvPicPr>
+                        </pic:nvPicPr>
+                        <pic:blipFill>
+                          <a:blip r:embed="rId8" cstate="print">
+                            <a:extLst>
+                              <a:ext uri="{28A0092B-C50C-407E-A947-70E740481C1C}">
+                                <a14:useLocalDpi xmlns:a14="http://schemas.microsoft.com/office/drawing/2010/main" val="0"/>
+                              </a:ext>
+                            </a:extLst>
+                          </a:blip>
+                          <a:srcRect/>
+                          <a:stretch>
+                            <a:fillRect/>
+                          </a:stretch>
+                        </pic:blipFill>
+                        <pic:spPr bwMode="auto">
+                          <a:xfrm>
+                            <a:off x="0" y="0"/>
+                            <a:ext cx="1039825" cy="1039825"/>
+                          </a:xfrm>
+                          <a:prstGeom prst="rect">
+                            <a:avLst/>
+                          </a:prstGeom>
+                          <a:noFill/>
+                          <a:ln>
+                            <a:noFill/>
+                          </a:ln>
+                        </pic:spPr>
+                      </pic:pic>
+                    </a:graphicData>
+                  </a:graphic>
+                </wp:inline>
+              </w:drawing>
+            </w:r>
           </w:p>
         </w:tc>
         <w:tc>
           <w:tcPr>
-            <w:tcW w:w="6342" w:type="dxa"/>
-            <w:tcBorders>
-              <w:top w:val="nil"/>
-              <w:left w:val="nil"/>
-              <w:bottom w:val="nil"/>
-              <w:right w:val="single" w:sz="4" w:space="0" w:color="auto"/>
-            </w:tcBorders>
+            <w:tcW w:w="7703" w:type="dxa"/>
+            <w:shd w:val="clear" w:color="auto" w:fill="auto"/>
           </w:tcPr>
           <w:p>
             <w:pPr>
-              <w:spacing w:after="0" w:line="276" w:lineRule="auto"/>
-              <w:ind w:left="11"/>
-              <w:rPr>
-                <w:rFonts w:ascii="Times New Roman" w:hAnsi="Times New Roman"/>
-                <w:sz w:val="28"/>
+              <w:spacing w:after="0"/>
+              <w:jc w:val="center"/>
+              <w:rPr>
+                <w:rFonts w:ascii="Times New Roman" w:eastAsia="Arial" w:hAnsi="Times New Roman"/>
+                <w:b/>
+                <w:sz w:val="28"/>
+                <w:szCs w:val="28"/>
               </w:rPr>
             </w:pPr>
             <w:r>
               <w:rPr>
-                <w:rFonts w:ascii="Times New Roman" w:hAnsi="Times New Roman"/>
-                <w:sz w:val="28"/>
-              </w:rPr>
-              <w:t>Выполнил Беляев Никита Сергеевич</w:t>
+                <w:rFonts w:ascii="Times New Roman" w:eastAsia="Arial" w:hAnsi="Times New Roman"/>
+                <w:b/>
+                <w:sz w:val="28"/>
+                <w:szCs w:val="28"/>
+                <w:lang w:val="ru"/>
+              </w:rPr>
+              <w:t>ПРАВИТЕЛЬСТВО САНКТ-П</w:t>
+            </w:r>
+            <w:r>
+              <w:rPr>
+                <w:rFonts w:ascii="Times New Roman" w:eastAsia="Arial" w:hAnsi="Times New Roman"/>
+                <w:b/>
+                <w:sz w:val="28"/>
+                <w:szCs w:val="28"/>
+              </w:rPr>
+              <w:t>ЕТЕРБУРГА</w:t>
             </w:r>
           </w:p>
           <w:p>
             <w:pPr>
-              <w:spacing w:after="0" w:line="276" w:lineRule="auto"/>
-              <w:ind w:left="11"/>
-              <w:rPr>
-                <w:rFonts w:ascii="Times New Roman" w:hAnsi="Times New Roman"/>
-                <w:sz w:val="28"/>
+              <w:spacing w:after="0"/>
+              <w:jc w:val="center"/>
+              <w:rPr>
+                <w:rFonts w:ascii="Times New Roman" w:eastAsia="Arial" w:hAnsi="Times New Roman"/>
+                <w:b/>
+                <w:sz w:val="28"/>
+                <w:szCs w:val="28"/>
               </w:rPr>
             </w:pPr>
             <w:r>
               <w:rPr>
-                <w:rFonts w:ascii="Times New Roman" w:hAnsi="Times New Roman"/>
-                <w:sz w:val="28"/>
-              </w:rPr>
-              <w:t>Обучающийся 2 курса группы ИВ1-21</w:t>
+                <w:rFonts w:ascii="Times New Roman" w:eastAsia="Arial" w:hAnsi="Times New Roman"/>
+                <w:b/>
+                <w:sz w:val="28"/>
+                <w:szCs w:val="28"/>
+              </w:rPr>
+              <w:t>КОМИТТ ПО ОБРАЗОВАНИЮ</w:t>
             </w:r>
           </w:p>
           <w:p>
             <w:pPr>
-              <w:spacing w:after="0" w:line="276" w:lineRule="auto"/>
-              <w:ind w:left="11"/>
-              <w:rPr>
-                <w:rFonts w:ascii="Times New Roman" w:hAnsi="Times New Roman"/>
-                <w:sz w:val="28"/>
+              <w:spacing w:after="0"/>
+              <w:jc w:val="center"/>
+              <w:rPr>
+                <w:rFonts w:ascii="Times New Roman" w:eastAsia="Arial" w:hAnsi="Times New Roman"/>
+                <w:b/>
+                <w:sz w:val="28"/>
+                <w:szCs w:val="28"/>
+                <w:lang w:val="ru"/>
               </w:rPr>
             </w:pPr>
             <w:r>
               <w:rPr>
-                <w:rFonts w:ascii="Times New Roman" w:hAnsi="Times New Roman"/>
-                <w:sz w:val="28"/>
-              </w:rPr>
-              <w:t xml:space="preserve">По специальности </w:t>
-            </w:r>
-            <w:r>
-              <w:rPr>
-                <w:rFonts w:ascii="Times New Roman" w:hAnsi="Times New Roman"/>
-              </w:rPr>
-              <w:t>«</w:t>
-            </w:r>
-            <w:r>
-              <w:rPr>
-                <w:rFonts w:ascii="Times New Roman" w:hAnsi="Times New Roman"/>
-                <w:sz w:val="28"/>
-              </w:rPr>
-              <w:t>Информационные системы и программирование»</w:t>
+                <w:rFonts w:ascii="Times New Roman" w:eastAsia="Arial" w:hAnsi="Times New Roman"/>
+                <w:b/>
+                <w:sz w:val="28"/>
+                <w:szCs w:val="28"/>
+                <w:lang w:val="ru"/>
+              </w:rPr>
+              <w:t>Санкт-Петербургское государственное бюджетное</w:t>
             </w:r>
           </w:p>
           <w:p>
             <w:pPr>
-              <w:spacing w:after="0" w:line="276" w:lineRule="auto"/>
-              <w:ind w:left="11"/>
-              <w:rPr>
-                <w:rFonts w:ascii="Times New Roman" w:hAnsi="Times New Roman"/>
-                <w:sz w:val="28"/>
+              <w:spacing w:after="0"/>
+              <w:jc w:val="center"/>
+              <w:rPr>
+                <w:rFonts w:ascii="Times New Roman" w:eastAsia="Arial" w:hAnsi="Times New Roman"/>
+                <w:b/>
+                <w:sz w:val="28"/>
+                <w:szCs w:val="28"/>
+                <w:lang w:val="ru"/>
               </w:rPr>
             </w:pPr>
             <w:r>
               <w:rPr>
-                <w:rFonts w:ascii="Times New Roman" w:hAnsi="Times New Roman"/>
-                <w:sz w:val="28"/>
-              </w:rPr>
-              <w:t>Квалификация: «разработчик веб и мультимедийных приложений»</w:t>
+                <w:rFonts w:ascii="Times New Roman" w:eastAsia="Arial" w:hAnsi="Times New Roman"/>
+                <w:b/>
+                <w:sz w:val="28"/>
+                <w:szCs w:val="28"/>
+                <w:lang w:val="ru"/>
+              </w:rPr>
+              <w:t>профессиональное образовательное учреждение</w:t>
             </w:r>
           </w:p>
           <w:p>
             <w:pPr>
-              <w:spacing w:after="0" w:line="276" w:lineRule="auto"/>
-              <w:ind w:left="11"/>
-              <w:rPr>
-                <w:rFonts w:ascii="Times New Roman" w:hAnsi="Times New Roman"/>
-                <w:sz w:val="28"/>
+              <w:spacing w:after="0"/>
+              <w:jc w:val="center"/>
+              <w:rPr>
+                <w:rFonts w:ascii="Times New Roman" w:eastAsia="Arial" w:hAnsi="Times New Roman"/>
+                <w:b/>
+                <w:sz w:val="28"/>
+                <w:szCs w:val="28"/>
+                <w:lang w:val="ru"/>
               </w:rPr>
             </w:pPr>
-          </w:p>
-        </w:tc>
-      </w:tr>
-      <w:tr>
-        <w:trPr>
-          <w:trHeight w:val="780"/>
-        </w:trPr>
-        <w:tc>
-          <w:tcPr>
-            <w:tcW w:w="9322" w:type="dxa"/>
-            <w:gridSpan w:val="2"/>
-            <w:tcBorders>
-              <w:top w:val="nil"/>
-              <w:left w:val="single" w:sz="4" w:space="0" w:color="auto"/>
-              <w:bottom w:val="single" w:sz="4" w:space="0" w:color="auto"/>
-              <w:right w:val="single" w:sz="4" w:space="0" w:color="auto"/>
-            </w:tcBorders>
-            <w:hideMark/>
-          </w:tcPr>
-          <w:p>
-            <w:pPr>
-              <w:spacing w:after="200" w:line="276" w:lineRule="auto"/>
-              <w:jc w:val="center"/>
-              <w:rPr>
-                <w:rFonts w:ascii="Times New Roman" w:hAnsi="Times New Roman"/>
-                <w:sz w:val="28"/>
-              </w:rPr>
-            </w:pPr>
-            <w:r>
-              <w:rPr>
-                <w:rFonts w:ascii="Times New Roman" w:hAnsi="Times New Roman"/>
-                <w:sz w:val="28"/>
-              </w:rPr>
-              <w:t>2022г.</w:t>
+            <w:r>
+              <w:rPr>
+                <w:rFonts w:ascii="Times New Roman" w:eastAsia="Arial" w:hAnsi="Times New Roman"/>
+                <w:b/>
+                <w:sz w:val="28"/>
+                <w:szCs w:val="28"/>
+                <w:lang w:val="ru"/>
+              </w:rPr>
+              <w:t>«Радиотехнический колледж»</w:t>
             </w:r>
           </w:p>
         </w:tc>
@@ -539,15 +230,542 @@
     </w:tbl>
     <w:p>
       <w:pPr>
-        <w:rPr>
-          <w:rFonts w:ascii="Times New Roman" w:hAnsi="Times New Roman"/>
+        <w:spacing w:before="30" w:after="0" w:line="360" w:lineRule="auto"/>
+        <w:jc w:val="center"/>
+        <w:rPr>
+          <w:rFonts w:ascii="Times New Roman" w:eastAsia="Arial" w:hAnsi="Times New Roman"/>
           <w:b/>
           <w:sz w:val="28"/>
-        </w:rPr>
-      </w:pPr>
+          <w:szCs w:val="28"/>
+          <w:lang w:val="ru"/>
+        </w:rPr>
+      </w:pPr>
+      <w:r>
+        <w:rPr>
+          <w:rFonts w:ascii="Times New Roman" w:eastAsia="Arial" w:hAnsi="Times New Roman"/>
+          <w:b/>
+          <w:sz w:val="28"/>
+          <w:szCs w:val="28"/>
+          <w:lang w:val="ru"/>
+        </w:rPr>
+        <w:tab/>
+      </w:r>
+    </w:p>
+    <w:p>
+      <w:pPr>
+        <w:spacing w:before="30" w:after="0" w:line="360" w:lineRule="auto"/>
+        <w:jc w:val="center"/>
+        <w:rPr>
+          <w:rFonts w:ascii="Times New Roman" w:eastAsia="Arial" w:hAnsi="Times New Roman"/>
+          <w:b/>
+          <w:sz w:val="28"/>
+          <w:szCs w:val="28"/>
+          <w:lang w:val="ru"/>
+        </w:rPr>
+      </w:pPr>
+    </w:p>
+    <w:p>
+      <w:pPr>
+        <w:spacing w:before="30" w:after="0" w:line="360" w:lineRule="auto"/>
+        <w:jc w:val="center"/>
+        <w:rPr>
+          <w:rFonts w:ascii="Times New Roman" w:eastAsia="Arial" w:hAnsi="Times New Roman"/>
+          <w:b/>
+          <w:sz w:val="28"/>
+          <w:szCs w:val="28"/>
+          <w:lang w:val="ru"/>
+        </w:rPr>
+      </w:pPr>
+    </w:p>
+    <w:p>
+      <w:pPr>
+        <w:spacing w:before="30" w:after="0" w:line="360" w:lineRule="auto"/>
+        <w:jc w:val="center"/>
+        <w:rPr>
+          <w:rFonts w:ascii="Times New Roman" w:eastAsia="Arial" w:hAnsi="Times New Roman"/>
+          <w:b/>
+          <w:sz w:val="28"/>
+          <w:szCs w:val="28"/>
+          <w:lang w:val="ru"/>
+        </w:rPr>
+      </w:pPr>
+    </w:p>
+    <w:p>
+      <w:pPr>
+        <w:spacing w:before="30" w:after="0" w:line="360" w:lineRule="auto"/>
+        <w:jc w:val="center"/>
+        <w:rPr>
+          <w:rFonts w:ascii="Times New Roman" w:eastAsia="Arial" w:hAnsi="Times New Roman"/>
+          <w:b/>
+          <w:sz w:val="28"/>
+          <w:szCs w:val="28"/>
+          <w:lang w:val="ru"/>
+        </w:rPr>
+      </w:pPr>
+    </w:p>
+    <w:p>
+      <w:pPr>
+        <w:spacing w:before="30" w:after="0" w:line="360" w:lineRule="auto"/>
+        <w:jc w:val="center"/>
+        <w:rPr>
+          <w:rFonts w:ascii="Times New Roman" w:eastAsia="Arial" w:hAnsi="Times New Roman"/>
+          <w:b/>
+          <w:sz w:val="28"/>
+          <w:szCs w:val="28"/>
+          <w:lang w:val="ru"/>
+        </w:rPr>
+      </w:pPr>
+    </w:p>
+    <w:p>
+      <w:pPr>
+        <w:spacing w:before="30" w:after="0" w:line="360" w:lineRule="auto"/>
+        <w:jc w:val="center"/>
+        <w:rPr>
+          <w:rFonts w:ascii="Times New Roman" w:eastAsia="Arial" w:hAnsi="Times New Roman"/>
+          <w:b/>
+          <w:sz w:val="28"/>
+          <w:szCs w:val="28"/>
+          <w:lang w:val="ru"/>
+        </w:rPr>
+      </w:pPr>
+    </w:p>
+    <w:p>
+      <w:pPr>
+        <w:spacing w:before="30" w:after="0" w:line="360" w:lineRule="auto"/>
+        <w:jc w:val="center"/>
+        <w:rPr>
+          <w:rFonts w:ascii="Times New Roman" w:eastAsia="Arial" w:hAnsi="Times New Roman"/>
+          <w:b/>
+          <w:sz w:val="28"/>
+          <w:szCs w:val="28"/>
+        </w:rPr>
+      </w:pPr>
+      <w:r>
+        <w:rPr>
+          <w:rFonts w:ascii="Times New Roman" w:eastAsia="Arial" w:hAnsi="Times New Roman"/>
+          <w:b/>
+          <w:sz w:val="28"/>
+          <w:szCs w:val="28"/>
+        </w:rPr>
+        <w:t>ПРЕДМЕТНАЯ ОБЛАСТЬ ПО ТЕМЕ</w:t>
+      </w:r>
+    </w:p>
+    <w:p>
+      <w:pPr>
+        <w:spacing w:before="30" w:after="0" w:line="360" w:lineRule="auto"/>
+        <w:jc w:val="center"/>
+        <w:rPr>
+          <w:rFonts w:ascii="Times New Roman" w:eastAsia="Arial" w:hAnsi="Times New Roman"/>
+          <w:b/>
+          <w:sz w:val="28"/>
+          <w:szCs w:val="28"/>
+          <w:u w:val="single"/>
+        </w:rPr>
+      </w:pPr>
+      <w:r>
+        <w:rPr>
+          <w:rFonts w:ascii="Times New Roman" w:eastAsia="Arial" w:hAnsi="Times New Roman"/>
+          <w:b/>
+          <w:sz w:val="28"/>
+          <w:szCs w:val="28"/>
+          <w:u w:val="single"/>
+        </w:rPr>
+        <w:t>«</w:t>
+      </w:r>
+      <w:r>
+        <w:rPr>
+          <w:rFonts w:ascii="Times New Roman" w:eastAsia="Arial" w:hAnsi="Times New Roman"/>
+          <w:b/>
+          <w:sz w:val="28"/>
+          <w:szCs w:val="28"/>
+          <w:u w:val="single"/>
+        </w:rPr>
+        <w:t>ВКУСНО И НЕ ГРУСТНО</w:t>
+      </w:r>
+      <w:r>
+        <w:rPr>
+          <w:rFonts w:ascii="Times New Roman" w:eastAsia="Arial" w:hAnsi="Times New Roman"/>
+          <w:b/>
+          <w:sz w:val="28"/>
+          <w:szCs w:val="28"/>
+          <w:u w:val="single"/>
+        </w:rPr>
+        <w:t>»</w:t>
+      </w:r>
+    </w:p>
+    <w:p>
+      <w:pPr>
+        <w:spacing w:before="30" w:after="0" w:line="360" w:lineRule="auto"/>
+        <w:jc w:val="center"/>
+        <w:rPr>
+          <w:rFonts w:ascii="Times New Roman" w:eastAsia="Arial" w:hAnsi="Times New Roman"/>
+          <w:b/>
+          <w:sz w:val="28"/>
+          <w:szCs w:val="28"/>
+          <w:lang w:val="ru"/>
+        </w:rPr>
+      </w:pPr>
+      <w:r>
+        <w:rPr>
+          <w:rFonts w:ascii="Times New Roman" w:eastAsia="Arial" w:hAnsi="Times New Roman"/>
+          <w:b/>
+          <w:sz w:val="28"/>
+          <w:szCs w:val="28"/>
+          <w:lang w:val="ru"/>
+        </w:rPr>
+        <w:tab/>
+      </w:r>
+    </w:p>
+    <w:p>
+      <w:pPr>
+        <w:spacing w:before="30" w:after="0" w:line="360" w:lineRule="auto"/>
+        <w:jc w:val="center"/>
+        <w:rPr>
+          <w:rFonts w:ascii="Times New Roman" w:eastAsia="Arial" w:hAnsi="Times New Roman"/>
+          <w:b/>
+          <w:sz w:val="28"/>
+          <w:szCs w:val="28"/>
+          <w:lang w:val="ru"/>
+        </w:rPr>
+      </w:pPr>
+    </w:p>
+    <w:p>
+      <w:pPr>
+        <w:spacing w:before="30" w:after="0" w:line="360" w:lineRule="auto"/>
+        <w:jc w:val="center"/>
+        <w:rPr>
+          <w:rFonts w:ascii="Times New Roman" w:eastAsia="Arial" w:hAnsi="Times New Roman"/>
+          <w:b/>
+          <w:sz w:val="28"/>
+          <w:szCs w:val="28"/>
+          <w:lang w:val="ru"/>
+        </w:rPr>
+      </w:pPr>
+    </w:p>
+    <w:p>
+      <w:pPr>
+        <w:spacing w:before="30" w:after="0" w:line="360" w:lineRule="auto"/>
+        <w:jc w:val="center"/>
+        <w:rPr>
+          <w:rFonts w:ascii="Times New Roman" w:eastAsia="Arial" w:hAnsi="Times New Roman"/>
+          <w:b/>
+          <w:sz w:val="28"/>
+          <w:szCs w:val="28"/>
+          <w:lang w:val="ru"/>
+        </w:rPr>
+      </w:pPr>
+    </w:p>
+    <w:p>
+      <w:pPr>
+        <w:spacing w:before="30" w:after="0" w:line="360" w:lineRule="auto"/>
+        <w:jc w:val="center"/>
+        <w:rPr>
+          <w:rFonts w:ascii="Times New Roman" w:eastAsia="Arial" w:hAnsi="Times New Roman"/>
+          <w:b/>
+          <w:sz w:val="28"/>
+          <w:szCs w:val="28"/>
+          <w:lang w:val="ru"/>
+        </w:rPr>
+      </w:pPr>
+    </w:p>
+    <w:p>
+      <w:pPr>
+        <w:spacing w:before="30" w:after="0" w:line="360" w:lineRule="auto"/>
+        <w:jc w:val="center"/>
+        <w:rPr>
+          <w:rFonts w:ascii="Times New Roman" w:eastAsia="Arial" w:hAnsi="Times New Roman"/>
+          <w:b/>
+          <w:sz w:val="28"/>
+          <w:szCs w:val="28"/>
+          <w:lang w:val="ru"/>
+        </w:rPr>
+      </w:pPr>
+    </w:p>
+    <w:p>
+      <w:pPr>
+        <w:spacing w:before="30" w:after="0" w:line="360" w:lineRule="auto"/>
+        <w:jc w:val="center"/>
+        <w:rPr>
+          <w:rFonts w:ascii="Times New Roman" w:eastAsia="Arial" w:hAnsi="Times New Roman"/>
+          <w:b/>
+          <w:sz w:val="28"/>
+          <w:szCs w:val="28"/>
+          <w:lang w:val="ru"/>
+        </w:rPr>
+      </w:pPr>
+    </w:p>
+    <w:p>
+      <w:pPr>
+        <w:spacing w:before="30" w:after="0" w:line="360" w:lineRule="auto"/>
+        <w:jc w:val="center"/>
+        <w:rPr>
+          <w:rFonts w:ascii="Times New Roman" w:eastAsia="Arial" w:hAnsi="Times New Roman"/>
+          <w:b/>
+          <w:sz w:val="28"/>
+          <w:szCs w:val="28"/>
+          <w:lang w:val="ru"/>
+        </w:rPr>
+      </w:pPr>
+    </w:p>
+    <w:p>
+      <w:pPr>
+        <w:spacing w:before="30" w:after="0" w:line="360" w:lineRule="auto"/>
+        <w:jc w:val="right"/>
+        <w:rPr>
+          <w:rFonts w:ascii="Times New Roman" w:eastAsia="Arial" w:hAnsi="Times New Roman"/>
+          <w:b/>
+          <w:sz w:val="28"/>
+          <w:szCs w:val="28"/>
+          <w:lang w:val="ru"/>
+        </w:rPr>
+      </w:pPr>
+    </w:p>
+    <w:p>
+      <w:pPr>
+        <w:spacing w:before="30" w:after="0" w:line="360" w:lineRule="auto"/>
+        <w:jc w:val="right"/>
+        <w:rPr>
+          <w:rFonts w:ascii="Times New Roman" w:eastAsia="Arial" w:hAnsi="Times New Roman"/>
+          <w:sz w:val="28"/>
+          <w:szCs w:val="28"/>
+        </w:rPr>
+      </w:pPr>
+      <w:r>
+        <w:rPr>
+          <w:rFonts w:ascii="Times New Roman" w:eastAsia="Arial" w:hAnsi="Times New Roman"/>
+          <w:b/>
+          <w:sz w:val="28"/>
+          <w:szCs w:val="28"/>
+          <w:lang w:val="ru"/>
+        </w:rPr>
+        <w:tab/>
+      </w:r>
+      <w:r>
+        <w:rPr>
+          <w:rFonts w:ascii="Times New Roman" w:eastAsia="Arial" w:hAnsi="Times New Roman"/>
+          <w:sz w:val="28"/>
+          <w:szCs w:val="28"/>
+          <w:lang w:val="ru"/>
+        </w:rPr>
+        <w:t>Выполнил</w:t>
+      </w:r>
+      <w:r>
+        <w:rPr>
+          <w:rFonts w:ascii="Times New Roman" w:eastAsia="Arial" w:hAnsi="Times New Roman"/>
+          <w:sz w:val="28"/>
+          <w:szCs w:val="28"/>
+          <w:lang w:val="ru"/>
+        </w:rPr>
+        <w:t xml:space="preserve"> Беляев Никита Сергеевич</w:t>
+      </w:r>
+    </w:p>
+    <w:p>
+      <w:pPr>
+        <w:spacing w:before="30" w:after="0" w:line="360" w:lineRule="auto"/>
+        <w:jc w:val="right"/>
+        <w:rPr>
+          <w:rFonts w:ascii="Times New Roman" w:eastAsia="Arial" w:hAnsi="Times New Roman"/>
+          <w:sz w:val="28"/>
+          <w:szCs w:val="28"/>
+          <w:lang w:val="ru"/>
+        </w:rPr>
+      </w:pPr>
+      <w:r>
+        <w:rPr>
+          <w:rFonts w:ascii="Times New Roman" w:eastAsia="Arial" w:hAnsi="Times New Roman"/>
+          <w:sz w:val="28"/>
+          <w:szCs w:val="28"/>
+          <w:lang w:val="ru"/>
+        </w:rPr>
+        <w:t>Обучающ</w:t>
+      </w:r>
+      <w:r>
+        <w:rPr>
+          <w:rFonts w:ascii="Times New Roman" w:eastAsia="Arial" w:hAnsi="Times New Roman"/>
+          <w:sz w:val="28"/>
+          <w:szCs w:val="28"/>
+          <w:lang w:val="ru"/>
+        </w:rPr>
+        <w:t>ийся</w:t>
+      </w:r>
+      <w:r>
+        <w:rPr>
+          <w:rFonts w:ascii="Times New Roman" w:eastAsia="Arial" w:hAnsi="Times New Roman"/>
+          <w:sz w:val="28"/>
+          <w:szCs w:val="28"/>
+        </w:rPr>
+        <w:t xml:space="preserve"> 1 </w:t>
+      </w:r>
+      <w:r>
+        <w:rPr>
+          <w:rFonts w:ascii="Times New Roman" w:eastAsia="Arial" w:hAnsi="Times New Roman"/>
+          <w:sz w:val="28"/>
+          <w:szCs w:val="28"/>
+          <w:lang w:val="ru"/>
+        </w:rPr>
+        <w:t>курса</w:t>
+      </w:r>
+      <w:r>
+        <w:rPr>
+          <w:rFonts w:ascii="Times New Roman" w:eastAsia="Arial" w:hAnsi="Times New Roman"/>
+          <w:sz w:val="28"/>
+          <w:szCs w:val="28"/>
+        </w:rPr>
+        <w:t xml:space="preserve"> ИВ1-21 </w:t>
+      </w:r>
+      <w:r>
+        <w:rPr>
+          <w:rFonts w:ascii="Times New Roman" w:eastAsia="Arial" w:hAnsi="Times New Roman"/>
+          <w:sz w:val="28"/>
+          <w:szCs w:val="28"/>
+          <w:lang w:val="ru"/>
+        </w:rPr>
+        <w:t>группы</w:t>
+      </w:r>
+    </w:p>
+    <w:p>
+      <w:pPr>
+        <w:spacing w:before="30" w:after="0" w:line="360" w:lineRule="auto"/>
+        <w:jc w:val="right"/>
+        <w:rPr>
+          <w:rFonts w:ascii="Times New Roman" w:eastAsia="Arial" w:hAnsi="Times New Roman"/>
+          <w:sz w:val="28"/>
+          <w:szCs w:val="28"/>
+        </w:rPr>
+      </w:pPr>
+      <w:r>
+        <w:rPr>
+          <w:rFonts w:ascii="Times New Roman" w:eastAsia="Arial" w:hAnsi="Times New Roman"/>
+          <w:sz w:val="28"/>
+          <w:szCs w:val="28"/>
+          <w:lang w:val="ru"/>
+        </w:rPr>
+        <w:t>По специальности</w:t>
+      </w:r>
+      <w:r>
+        <w:rPr>
+          <w:rFonts w:ascii="Times New Roman" w:eastAsia="Arial" w:hAnsi="Times New Roman"/>
+          <w:sz w:val="28"/>
+          <w:szCs w:val="28"/>
+        </w:rPr>
+        <w:t xml:space="preserve"> Разработчик веб-сайтов и</w:t>
+      </w:r>
+    </w:p>
+    <w:p>
+      <w:pPr>
+        <w:spacing w:before="30" w:after="0" w:line="360" w:lineRule="auto"/>
+        <w:jc w:val="right"/>
+        <w:rPr>
+          <w:rFonts w:ascii="Times New Roman" w:eastAsia="Arial" w:hAnsi="Times New Roman"/>
+          <w:sz w:val="28"/>
+          <w:szCs w:val="28"/>
+        </w:rPr>
+      </w:pPr>
+      <w:r>
+        <w:rPr>
+          <w:rFonts w:ascii="Times New Roman" w:eastAsia="Arial" w:hAnsi="Times New Roman"/>
+          <w:sz w:val="28"/>
+          <w:szCs w:val="28"/>
+        </w:rPr>
+        <w:t>мультимедийных приложений</w:t>
+      </w:r>
+    </w:p>
+    <w:p>
+      <w:pPr>
+        <w:spacing w:before="30" w:after="0" w:line="360" w:lineRule="auto"/>
+        <w:jc w:val="right"/>
+        <w:rPr>
+          <w:rFonts w:ascii="Times New Roman" w:eastAsia="Arial" w:hAnsi="Times New Roman"/>
+          <w:sz w:val="28"/>
+          <w:szCs w:val="28"/>
+          <w:lang w:val="ru"/>
+        </w:rPr>
+      </w:pPr>
+    </w:p>
+    <w:p>
+      <w:pPr>
+        <w:spacing w:before="30" w:after="0" w:line="360" w:lineRule="auto"/>
+        <w:jc w:val="right"/>
+        <w:rPr>
+          <w:rFonts w:ascii="Times New Roman" w:eastAsia="Arial" w:hAnsi="Times New Roman"/>
+          <w:sz w:val="28"/>
+          <w:szCs w:val="28"/>
+          <w:lang w:val="ru"/>
+        </w:rPr>
+      </w:pPr>
+    </w:p>
+    <w:p>
+      <w:pPr>
+        <w:spacing w:before="30" w:after="0" w:line="360" w:lineRule="auto"/>
+        <w:jc w:val="right"/>
+        <w:rPr>
+          <w:rFonts w:ascii="Times New Roman" w:eastAsia="Arial" w:hAnsi="Times New Roman"/>
+          <w:sz w:val="28"/>
+          <w:szCs w:val="28"/>
+          <w:lang w:val="ru"/>
+        </w:rPr>
+      </w:pPr>
+    </w:p>
+    <w:p>
+      <w:pPr>
+        <w:spacing w:before="30" w:after="0" w:line="360" w:lineRule="auto"/>
+        <w:jc w:val="right"/>
+        <w:rPr>
+          <w:rFonts w:ascii="Times New Roman" w:eastAsia="Arial" w:hAnsi="Times New Roman"/>
+          <w:sz w:val="28"/>
+          <w:szCs w:val="28"/>
+          <w:lang w:val="ru"/>
+        </w:rPr>
+      </w:pPr>
+    </w:p>
+    <w:p>
+      <w:pPr>
+        <w:spacing w:before="30" w:after="0" w:line="360" w:lineRule="auto"/>
+        <w:jc w:val="center"/>
+        <w:rPr>
+          <w:rFonts w:ascii="Times New Roman" w:eastAsia="Arial" w:hAnsi="Times New Roman"/>
+          <w:b/>
+          <w:sz w:val="28"/>
+          <w:szCs w:val="28"/>
+          <w:lang w:val="ru"/>
+        </w:rPr>
+      </w:pPr>
+      <w:r>
+        <w:rPr>
+          <w:rFonts w:ascii="Times New Roman" w:eastAsia="Arial" w:hAnsi="Times New Roman"/>
+          <w:sz w:val="28"/>
+          <w:szCs w:val="28"/>
+          <w:lang w:val="ru"/>
+        </w:rPr>
+        <w:t>202</w:t>
+      </w:r>
+      <w:r>
+        <w:rPr>
+          <w:rFonts w:ascii="Times New Roman" w:eastAsia="Arial" w:hAnsi="Times New Roman"/>
+          <w:sz w:val="28"/>
+          <w:szCs w:val="28"/>
+          <w:lang w:val="ru"/>
+        </w:rPr>
+        <w:t>2</w:t>
+      </w:r>
+      <w:r>
+        <w:rPr>
+          <w:rFonts w:ascii="Times New Roman" w:eastAsia="Arial" w:hAnsi="Times New Roman"/>
+          <w:sz w:val="28"/>
+          <w:szCs w:val="28"/>
+          <w:lang w:val="ru"/>
+        </w:rPr>
+        <w:t>г.</w:t>
+      </w:r>
     </w:p>
     <w:sdt>
       <w:sdtPr>
+        <w:rPr>
+          <w:rFonts w:asciiTheme="minorHAnsi" w:eastAsiaTheme="minorEastAsia" w:hAnsiTheme="minorHAnsi" w:cs="Times New Roman"/>
+          <w:color w:val="auto"/>
+          <w:sz w:val="22"/>
+          <w:szCs w:val="22"/>
+        </w:rPr>
         <w:id w:val="-184759459"/>
         <w:docPartObj>
           <w:docPartGallery w:val="Table of Contents"/>
@@ -556,18 +774,16 @@
       </w:sdtPr>
       <w:sdtEndPr>
         <w:rPr>
-          <w:rFonts w:asciiTheme="minorHAnsi" w:eastAsiaTheme="minorEastAsia" w:hAnsiTheme="minorHAnsi" w:cs="Times New Roman"/>
           <w:b/>
           <w:bCs/>
-          <w:color w:val="auto"/>
-          <w:sz w:val="22"/>
-          <w:szCs w:val="22"/>
         </w:rPr>
       </w:sdtEndPr>
       <w:sdtContent>
         <w:p>
           <w:pPr>
             <w:pStyle w:val="a5"/>
+            <w:spacing w:line="360" w:lineRule="auto"/>
+            <w:ind w:firstLine="851"/>
             <w:rPr>
               <w:rFonts w:ascii="Times New Roman" w:hAnsi="Times New Roman" w:cs="Times New Roman"/>
               <w:sz w:val="28"/>
@@ -590,10 +806,8 @@
               <w:tab w:val="right" w:leader="dot" w:pos="9345"/>
             </w:tabs>
             <w:rPr>
-              <w:rFonts w:ascii="Times New Roman" w:hAnsi="Times New Roman"/>
+              <w:rFonts w:cstheme="minorBidi"/>
               <w:noProof/>
-              <w:sz w:val="28"/>
-              <w:szCs w:val="28"/>
             </w:rPr>
           </w:pPr>
           <w:r>
@@ -620,7 +834,7 @@
             </w:rPr>
             <w:fldChar w:fldCharType="separate"/>
           </w:r>
-          <w:hyperlink w:anchor="_Toc122962543" w:history="1">
+          <w:hyperlink w:anchor="_Toc122993250" w:history="1">
             <w:r>
               <w:rPr>
                 <w:rStyle w:val="a6"/>
@@ -628,216 +842,54 @@
                 <w:b/>
                 <w:bCs/>
                 <w:noProof/>
-                <w:sz w:val="28"/>
-                <w:szCs w:val="28"/>
-              </w:rPr>
-              <w:t>Введение</w:t>
-            </w:r>
-            <w:r>
-              <w:rPr>
-                <w:rFonts w:ascii="Times New Roman" w:hAnsi="Times New Roman"/>
+              </w:rPr>
+              <w:t>1. Анализ предметной области</w:t>
+            </w:r>
+            <w:r>
+              <w:rPr>
                 <w:noProof/>
                 <w:webHidden/>
-                <w:sz w:val="28"/>
-                <w:szCs w:val="28"/>
               </w:rPr>
               <w:tab/>
             </w:r>
             <w:r>
               <w:rPr>
-                <w:rFonts w:ascii="Times New Roman" w:hAnsi="Times New Roman"/>
                 <w:noProof/>
                 <w:webHidden/>
-                <w:sz w:val="28"/>
-                <w:szCs w:val="28"/>
               </w:rPr>
               <w:fldChar w:fldCharType="begin"/>
             </w:r>
             <w:r>
               <w:rPr>
-                <w:rFonts w:ascii="Times New Roman" w:hAnsi="Times New Roman"/>
                 <w:noProof/>
                 <w:webHidden/>
-                <w:sz w:val="28"/>
-                <w:szCs w:val="28"/>
-              </w:rPr>
-              <w:instrText xml:space="preserve"> PAGEREF _Toc122962543 \h </w:instrText>
-            </w:r>
-            <w:r>
-              <w:rPr>
-                <w:rFonts w:ascii="Times New Roman" w:hAnsi="Times New Roman"/>
+              </w:rPr>
+              <w:instrText xml:space="preserve"> PAGEREF _Toc122993250 \h </w:instrText>
+            </w:r>
+            <w:r>
+              <w:rPr>
                 <w:noProof/>
                 <w:webHidden/>
-                <w:sz w:val="28"/>
-                <w:szCs w:val="28"/>
-              </w:rPr>
-            </w:r>
-            <w:r>
-              <w:rPr>
-                <w:rFonts w:ascii="Times New Roman" w:hAnsi="Times New Roman"/>
+              </w:rPr>
+            </w:r>
+            <w:r>
+              <w:rPr>
                 <w:noProof/>
                 <w:webHidden/>
-                <w:sz w:val="28"/>
-                <w:szCs w:val="28"/>
               </w:rPr>
               <w:fldChar w:fldCharType="separate"/>
             </w:r>
             <w:r>
               <w:rPr>
-                <w:rFonts w:ascii="Times New Roman" w:hAnsi="Times New Roman"/>
                 <w:noProof/>
                 <w:webHidden/>
-                <w:sz w:val="28"/>
-                <w:szCs w:val="28"/>
               </w:rPr>
               <w:t>2</w:t>
             </w:r>
             <w:r>
               <w:rPr>
-                <w:rFonts w:ascii="Times New Roman" w:hAnsi="Times New Roman"/>
                 <w:noProof/>
                 <w:webHidden/>
-                <w:sz w:val="28"/>
-                <w:szCs w:val="28"/>
-              </w:rPr>
-              <w:fldChar w:fldCharType="end"/>
-            </w:r>
-          </w:hyperlink>
-        </w:p>
-        <w:p>
-          <w:pPr>
-            <w:pStyle w:val="11"/>
-            <w:tabs>
-              <w:tab w:val="left" w:pos="440"/>
-              <w:tab w:val="right" w:leader="dot" w:pos="9345"/>
-            </w:tabs>
-            <w:rPr>
-              <w:rFonts w:ascii="Times New Roman" w:hAnsi="Times New Roman"/>
-              <w:noProof/>
-              <w:sz w:val="28"/>
-              <w:szCs w:val="28"/>
-            </w:rPr>
-          </w:pPr>
-          <w:hyperlink w:anchor="_Toc122962544" w:history="1">
-            <w:r>
-              <w:rPr>
-                <w:rStyle w:val="a6"/>
-                <w:rFonts w:ascii="Times New Roman" w:hAnsi="Times New Roman"/>
-                <w:b/>
-                <w:noProof/>
-                <w:sz w:val="28"/>
-                <w:szCs w:val="28"/>
-              </w:rPr>
-              <w:t>1.</w:t>
-            </w:r>
-            <w:r>
-              <w:rPr>
-                <w:rFonts w:ascii="Times New Roman" w:hAnsi="Times New Roman"/>
-                <w:noProof/>
-                <w:sz w:val="28"/>
-                <w:szCs w:val="28"/>
-              </w:rPr>
-              <w:t xml:space="preserve"> </w:t>
-            </w:r>
-            <w:r>
-              <w:rPr>
-                <w:rStyle w:val="a6"/>
-                <w:rFonts w:ascii="Times New Roman" w:hAnsi="Times New Roman"/>
-                <w:b/>
-                <w:noProof/>
-                <w:sz w:val="28"/>
-                <w:szCs w:val="28"/>
-              </w:rPr>
-              <w:t>Теоретич</w:t>
-            </w:r>
-            <w:r>
-              <w:rPr>
-                <w:rStyle w:val="a6"/>
-                <w:rFonts w:ascii="Times New Roman" w:hAnsi="Times New Roman"/>
-                <w:b/>
-                <w:noProof/>
-                <w:sz w:val="28"/>
-                <w:szCs w:val="28"/>
-              </w:rPr>
-              <w:t>е</w:t>
-            </w:r>
-            <w:r>
-              <w:rPr>
-                <w:rStyle w:val="a6"/>
-                <w:rFonts w:ascii="Times New Roman" w:hAnsi="Times New Roman"/>
-                <w:b/>
-                <w:noProof/>
-                <w:sz w:val="28"/>
-                <w:szCs w:val="28"/>
-              </w:rPr>
-              <w:t>ское описание информационной системы</w:t>
-            </w:r>
-            <w:r>
-              <w:rPr>
-                <w:rFonts w:ascii="Times New Roman" w:hAnsi="Times New Roman"/>
-                <w:noProof/>
-                <w:webHidden/>
-                <w:sz w:val="28"/>
-                <w:szCs w:val="28"/>
-              </w:rPr>
-              <w:tab/>
-            </w:r>
-            <w:r>
-              <w:rPr>
-                <w:rFonts w:ascii="Times New Roman" w:hAnsi="Times New Roman"/>
-                <w:noProof/>
-                <w:webHidden/>
-                <w:sz w:val="28"/>
-                <w:szCs w:val="28"/>
-              </w:rPr>
-              <w:fldChar w:fldCharType="begin"/>
-            </w:r>
-            <w:r>
-              <w:rPr>
-                <w:rFonts w:ascii="Times New Roman" w:hAnsi="Times New Roman"/>
-                <w:noProof/>
-                <w:webHidden/>
-                <w:sz w:val="28"/>
-                <w:szCs w:val="28"/>
-              </w:rPr>
-              <w:instrText xml:space="preserve"> PAGEREF _Toc122962544 \h </w:instrText>
-            </w:r>
-            <w:r>
-              <w:rPr>
-                <w:rFonts w:ascii="Times New Roman" w:hAnsi="Times New Roman"/>
-                <w:noProof/>
-                <w:webHidden/>
-                <w:sz w:val="28"/>
-                <w:szCs w:val="28"/>
-              </w:rPr>
-            </w:r>
-            <w:r>
-              <w:rPr>
-                <w:rFonts w:ascii="Times New Roman" w:hAnsi="Times New Roman"/>
-                <w:noProof/>
-                <w:webHidden/>
-                <w:sz w:val="28"/>
-                <w:szCs w:val="28"/>
-              </w:rPr>
-              <w:fldChar w:fldCharType="separate"/>
-            </w:r>
-            <w:r>
-              <w:rPr>
-                <w:rFonts w:ascii="Times New Roman" w:hAnsi="Times New Roman"/>
-                <w:noProof/>
-                <w:webHidden/>
-                <w:sz w:val="28"/>
-                <w:szCs w:val="28"/>
-              </w:rPr>
-              <w:t>2</w:t>
-            </w:r>
-            <w:r>
-              <w:rPr>
-                <w:rFonts w:ascii="Times New Roman" w:hAnsi="Times New Roman"/>
-                <w:noProof/>
-                <w:webHidden/>
-                <w:sz w:val="28"/>
-                <w:szCs w:val="28"/>
               </w:rPr>
               <w:fldChar w:fldCharType="end"/>
             </w:r>
@@ -850,103 +902,208 @@
               <w:tab w:val="right" w:leader="dot" w:pos="9345"/>
             </w:tabs>
             <w:rPr>
-              <w:rFonts w:ascii="Times New Roman" w:hAnsi="Times New Roman"/>
+              <w:rFonts w:cstheme="minorBidi"/>
               <w:noProof/>
-              <w:sz w:val="28"/>
-              <w:szCs w:val="28"/>
             </w:rPr>
           </w:pPr>
-          <w:hyperlink w:anchor="_Toc122962545" w:history="1">
+          <w:hyperlink w:anchor="_Toc122993251" w:history="1">
+            <w:r>
+              <w:rPr>
+                <w:rStyle w:val="a6"/>
+                <w:rFonts w:ascii="Times New Roman" w:hAnsi="Times New Roman"/>
+                <w:b/>
+                <w:bCs/>
+                <w:noProof/>
+              </w:rPr>
+              <w:t>2. Проблемы предметной области</w:t>
+            </w:r>
+            <w:r>
+              <w:rPr>
+                <w:noProof/>
+                <w:webHidden/>
+              </w:rPr>
+              <w:tab/>
+            </w:r>
+            <w:r>
+              <w:rPr>
+                <w:noProof/>
+                <w:webHidden/>
+              </w:rPr>
+              <w:fldChar w:fldCharType="begin"/>
+            </w:r>
+            <w:r>
+              <w:rPr>
+                <w:noProof/>
+                <w:webHidden/>
+              </w:rPr>
+              <w:instrText xml:space="preserve"> PAGEREF _Toc122993251 \h </w:instrText>
+            </w:r>
+            <w:r>
+              <w:rPr>
+                <w:noProof/>
+                <w:webHidden/>
+              </w:rPr>
+            </w:r>
+            <w:r>
+              <w:rPr>
+                <w:noProof/>
+                <w:webHidden/>
+              </w:rPr>
+              <w:fldChar w:fldCharType="separate"/>
+            </w:r>
+            <w:r>
+              <w:rPr>
+                <w:noProof/>
+                <w:webHidden/>
+              </w:rPr>
+              <w:t>3</w:t>
+            </w:r>
+            <w:r>
+              <w:rPr>
+                <w:noProof/>
+                <w:webHidden/>
+              </w:rPr>
+              <w:fldChar w:fldCharType="end"/>
+            </w:r>
+          </w:hyperlink>
+        </w:p>
+        <w:p>
+          <w:pPr>
+            <w:pStyle w:val="11"/>
+            <w:tabs>
+              <w:tab w:val="right" w:leader="dot" w:pos="9345"/>
+            </w:tabs>
+            <w:rPr>
+              <w:rFonts w:cstheme="minorBidi"/>
+              <w:noProof/>
+            </w:rPr>
+          </w:pPr>
+          <w:hyperlink w:anchor="_Toc122993252" w:history="1">
             <w:r>
               <w:rPr>
                 <w:rStyle w:val="a6"/>
                 <w:rFonts w:ascii="Times New Roman" w:hAnsi="Times New Roman"/>
                 <w:b/>
                 <w:noProof/>
-                <w:sz w:val="28"/>
-                <w:szCs w:val="28"/>
-              </w:rPr>
-              <w:t>2. Разработ</w:t>
-            </w:r>
-            <w:bookmarkStart w:id="0" w:name="_GoBack"/>
-            <w:bookmarkEnd w:id="0"/>
+              </w:rPr>
+              <w:t>3. Теоретическое описание информационной системы</w:t>
+            </w:r>
+            <w:r>
+              <w:rPr>
+                <w:noProof/>
+                <w:webHidden/>
+              </w:rPr>
+              <w:tab/>
+            </w:r>
+            <w:r>
+              <w:rPr>
+                <w:noProof/>
+                <w:webHidden/>
+              </w:rPr>
+              <w:fldChar w:fldCharType="begin"/>
+            </w:r>
+            <w:r>
+              <w:rPr>
+                <w:noProof/>
+                <w:webHidden/>
+              </w:rPr>
+              <w:instrText xml:space="preserve"> PAGEREF _Toc122993252 \h </w:instrText>
+            </w:r>
+            <w:r>
+              <w:rPr>
+                <w:noProof/>
+                <w:webHidden/>
+              </w:rPr>
+            </w:r>
+            <w:r>
+              <w:rPr>
+                <w:noProof/>
+                <w:webHidden/>
+              </w:rPr>
+              <w:fldChar w:fldCharType="separate"/>
+            </w:r>
+            <w:r>
+              <w:rPr>
+                <w:noProof/>
+                <w:webHidden/>
+              </w:rPr>
+              <w:t>4</w:t>
+            </w:r>
+            <w:r>
+              <w:rPr>
+                <w:noProof/>
+                <w:webHidden/>
+              </w:rPr>
+              <w:fldChar w:fldCharType="end"/>
+            </w:r>
+          </w:hyperlink>
+        </w:p>
+        <w:p>
+          <w:pPr>
+            <w:pStyle w:val="11"/>
+            <w:tabs>
+              <w:tab w:val="right" w:leader="dot" w:pos="9345"/>
+            </w:tabs>
+            <w:rPr>
+              <w:rFonts w:cstheme="minorBidi"/>
+              <w:noProof/>
+            </w:rPr>
+          </w:pPr>
+          <w:hyperlink w:anchor="_Toc122993253" w:history="1">
             <w:r>
               <w:rPr>
                 <w:rStyle w:val="a6"/>
                 <w:rFonts w:ascii="Times New Roman" w:hAnsi="Times New Roman"/>
                 <w:b/>
                 <w:noProof/>
-                <w:sz w:val="28"/>
-                <w:szCs w:val="28"/>
-              </w:rPr>
-              <w:t>ка диаграмм для информационной системы.</w:t>
-            </w:r>
-            <w:r>
-              <w:rPr>
-                <w:rFonts w:ascii="Times New Roman" w:hAnsi="Times New Roman"/>
+              </w:rPr>
+              <w:t>4. Разработка диаграмм для информационной системы.</w:t>
+            </w:r>
+            <w:r>
+              <w:rPr>
                 <w:noProof/>
                 <w:webHidden/>
-                <w:sz w:val="28"/>
-                <w:szCs w:val="28"/>
               </w:rPr>
               <w:tab/>
             </w:r>
             <w:r>
               <w:rPr>
-                <w:rFonts w:ascii="Times New Roman" w:hAnsi="Times New Roman"/>
                 <w:noProof/>
                 <w:webHidden/>
-                <w:sz w:val="28"/>
-                <w:szCs w:val="28"/>
               </w:rPr>
               <w:fldChar w:fldCharType="begin"/>
             </w:r>
             <w:r>
               <w:rPr>
-                <w:rFonts w:ascii="Times New Roman" w:hAnsi="Times New Roman"/>
                 <w:noProof/>
                 <w:webHidden/>
-                <w:sz w:val="28"/>
-                <w:szCs w:val="28"/>
-              </w:rPr>
-              <w:instrText xml:space="preserve"> PAGEREF _Toc122962545 \h </w:instrText>
-            </w:r>
-            <w:r>
-              <w:rPr>
-                <w:rFonts w:ascii="Times New Roman" w:hAnsi="Times New Roman"/>
+              </w:rPr>
+              <w:instrText xml:space="preserve"> PAGEREF _Toc122993253 \h </w:instrText>
+            </w:r>
+            <w:r>
+              <w:rPr>
                 <w:noProof/>
                 <w:webHidden/>
-                <w:sz w:val="28"/>
-                <w:szCs w:val="28"/>
-              </w:rPr>
-            </w:r>
-            <w:r>
-              <w:rPr>
-                <w:rFonts w:ascii="Times New Roman" w:hAnsi="Times New Roman"/>
+              </w:rPr>
+            </w:r>
+            <w:r>
+              <w:rPr>
                 <w:noProof/>
                 <w:webHidden/>
-                <w:sz w:val="28"/>
-                <w:szCs w:val="28"/>
               </w:rPr>
               <w:fldChar w:fldCharType="separate"/>
             </w:r>
             <w:r>
               <w:rPr>
-                <w:rFonts w:ascii="Times New Roman" w:hAnsi="Times New Roman"/>
                 <w:noProof/>
                 <w:webHidden/>
-                <w:sz w:val="28"/>
-                <w:szCs w:val="28"/>
-              </w:rPr>
-              <w:t>4</w:t>
-            </w:r>
-            <w:r>
-              <w:rPr>
-                <w:rFonts w:ascii="Times New Roman" w:hAnsi="Times New Roman"/>
+              </w:rPr>
+              <w:t>5</w:t>
+            </w:r>
+            <w:r>
+              <w:rPr>
                 <w:noProof/>
                 <w:webHidden/>
-                <w:sz w:val="28"/>
-                <w:szCs w:val="28"/>
               </w:rPr>
               <w:fldChar w:fldCharType="end"/>
             </w:r>
@@ -959,90 +1116,65 @@
               <w:tab w:val="right" w:leader="dot" w:pos="9345"/>
             </w:tabs>
             <w:rPr>
-              <w:rFonts w:ascii="Times New Roman" w:hAnsi="Times New Roman"/>
+              <w:rFonts w:cstheme="minorBidi"/>
               <w:noProof/>
-              <w:sz w:val="28"/>
-              <w:szCs w:val="28"/>
             </w:rPr>
           </w:pPr>
-          <w:hyperlink w:anchor="_Toc122962546" w:history="1">
+          <w:hyperlink w:anchor="_Toc122993254" w:history="1">
             <w:r>
               <w:rPr>
                 <w:rStyle w:val="a6"/>
                 <w:rFonts w:ascii="Times New Roman" w:hAnsi="Times New Roman"/>
                 <w:b/>
                 <w:noProof/>
-                <w:sz w:val="28"/>
-                <w:szCs w:val="28"/>
-              </w:rPr>
-              <w:t>2.1. Диаграмма Use Case</w:t>
-            </w:r>
-            <w:r>
-              <w:rPr>
-                <w:rFonts w:ascii="Times New Roman" w:hAnsi="Times New Roman"/>
+              </w:rPr>
+              <w:t>4.1. Диаграмма Use Case</w:t>
+            </w:r>
+            <w:r>
+              <w:rPr>
                 <w:noProof/>
                 <w:webHidden/>
-                <w:sz w:val="28"/>
-                <w:szCs w:val="28"/>
               </w:rPr>
               <w:tab/>
             </w:r>
             <w:r>
               <w:rPr>
-                <w:rFonts w:ascii="Times New Roman" w:hAnsi="Times New Roman"/>
                 <w:noProof/>
                 <w:webHidden/>
-                <w:sz w:val="28"/>
-                <w:szCs w:val="28"/>
               </w:rPr>
               <w:fldChar w:fldCharType="begin"/>
             </w:r>
             <w:r>
               <w:rPr>
-                <w:rFonts w:ascii="Times New Roman" w:hAnsi="Times New Roman"/>
                 <w:noProof/>
                 <w:webHidden/>
-                <w:sz w:val="28"/>
-                <w:szCs w:val="28"/>
-              </w:rPr>
-              <w:instrText xml:space="preserve"> PAGEREF _Toc122962546 \h </w:instrText>
-            </w:r>
-            <w:r>
-              <w:rPr>
-                <w:rFonts w:ascii="Times New Roman" w:hAnsi="Times New Roman"/>
+              </w:rPr>
+              <w:instrText xml:space="preserve"> PAGEREF _Toc122993254 \h </w:instrText>
+            </w:r>
+            <w:r>
+              <w:rPr>
                 <w:noProof/>
                 <w:webHidden/>
-                <w:sz w:val="28"/>
-                <w:szCs w:val="28"/>
-              </w:rPr>
-            </w:r>
-            <w:r>
-              <w:rPr>
-                <w:rFonts w:ascii="Times New Roman" w:hAnsi="Times New Roman"/>
+              </w:rPr>
+            </w:r>
+            <w:r>
+              <w:rPr>
                 <w:noProof/>
                 <w:webHidden/>
-                <w:sz w:val="28"/>
-                <w:szCs w:val="28"/>
               </w:rPr>
               <w:fldChar w:fldCharType="separate"/>
             </w:r>
             <w:r>
               <w:rPr>
-                <w:rFonts w:ascii="Times New Roman" w:hAnsi="Times New Roman"/>
                 <w:noProof/>
                 <w:webHidden/>
-                <w:sz w:val="28"/>
-                <w:szCs w:val="28"/>
-              </w:rPr>
-              <w:t>4</w:t>
-            </w:r>
-            <w:r>
-              <w:rPr>
-                <w:rFonts w:ascii="Times New Roman" w:hAnsi="Times New Roman"/>
+              </w:rPr>
+              <w:t>5</w:t>
+            </w:r>
+            <w:r>
+              <w:rPr>
                 <w:noProof/>
                 <w:webHidden/>
-                <w:sz w:val="28"/>
-                <w:szCs w:val="28"/>
               </w:rPr>
               <w:fldChar w:fldCharType="end"/>
             </w:r>
@@ -1055,91 +1187,66 @@
               <w:tab w:val="right" w:leader="dot" w:pos="9345"/>
             </w:tabs>
             <w:rPr>
-              <w:rFonts w:ascii="Times New Roman" w:hAnsi="Times New Roman"/>
+              <w:rFonts w:cstheme="minorBidi"/>
               <w:noProof/>
-              <w:sz w:val="28"/>
-              <w:szCs w:val="28"/>
             </w:rPr>
           </w:pPr>
-          <w:hyperlink w:anchor="_Toc122962547" w:history="1">
+          <w:hyperlink w:anchor="_Toc122993255" w:history="1">
             <w:r>
               <w:rPr>
                 <w:rStyle w:val="a6"/>
                 <w:rFonts w:ascii="Times New Roman" w:hAnsi="Times New Roman"/>
                 <w:b/>
                 <w:noProof/>
-                <w:sz w:val="28"/>
-                <w:szCs w:val="28"/>
                 <w:shd w:val="clear" w:color="auto" w:fill="FFFFFF"/>
               </w:rPr>
-              <w:t>2.2. Диаграмма Sequence</w:t>
-            </w:r>
-            <w:r>
-              <w:rPr>
-                <w:rFonts w:ascii="Times New Roman" w:hAnsi="Times New Roman"/>
+              <w:t>4.2. Диаграмма Sequence</w:t>
+            </w:r>
+            <w:r>
+              <w:rPr>
                 <w:noProof/>
                 <w:webHidden/>
-                <w:sz w:val="28"/>
-                <w:szCs w:val="28"/>
               </w:rPr>
               <w:tab/>
             </w:r>
             <w:r>
               <w:rPr>
-                <w:rFonts w:ascii="Times New Roman" w:hAnsi="Times New Roman"/>
                 <w:noProof/>
                 <w:webHidden/>
-                <w:sz w:val="28"/>
-                <w:szCs w:val="28"/>
               </w:rPr>
               <w:fldChar w:fldCharType="begin"/>
             </w:r>
             <w:r>
               <w:rPr>
-                <w:rFonts w:ascii="Times New Roman" w:hAnsi="Times New Roman"/>
                 <w:noProof/>
                 <w:webHidden/>
-                <w:sz w:val="28"/>
-                <w:szCs w:val="28"/>
-              </w:rPr>
-              <w:instrText xml:space="preserve"> PAGEREF _Toc122962547 \h </w:instrText>
-            </w:r>
-            <w:r>
-              <w:rPr>
-                <w:rFonts w:ascii="Times New Roman" w:hAnsi="Times New Roman"/>
+              </w:rPr>
+              <w:instrText xml:space="preserve"> PAGEREF _Toc122993255 \h </w:instrText>
+            </w:r>
+            <w:r>
+              <w:rPr>
                 <w:noProof/>
                 <w:webHidden/>
-                <w:sz w:val="28"/>
-                <w:szCs w:val="28"/>
-              </w:rPr>
-            </w:r>
-            <w:r>
-              <w:rPr>
-                <w:rFonts w:ascii="Times New Roman" w:hAnsi="Times New Roman"/>
+              </w:rPr>
+            </w:r>
+            <w:r>
+              <w:rPr>
                 <w:noProof/>
                 <w:webHidden/>
-                <w:sz w:val="28"/>
-                <w:szCs w:val="28"/>
               </w:rPr>
               <w:fldChar w:fldCharType="separate"/>
             </w:r>
             <w:r>
               <w:rPr>
-                <w:rFonts w:ascii="Times New Roman" w:hAnsi="Times New Roman"/>
                 <w:noProof/>
                 <w:webHidden/>
-                <w:sz w:val="28"/>
-                <w:szCs w:val="28"/>
-              </w:rPr>
-              <w:t>6</w:t>
-            </w:r>
-            <w:r>
-              <w:rPr>
-                <w:rFonts w:ascii="Times New Roman" w:hAnsi="Times New Roman"/>
+              </w:rPr>
+              <w:t>8</w:t>
+            </w:r>
+            <w:r>
+              <w:rPr>
                 <w:noProof/>
                 <w:webHidden/>
-                <w:sz w:val="28"/>
-                <w:szCs w:val="28"/>
               </w:rPr>
               <w:fldChar w:fldCharType="end"/>
             </w:r>
@@ -1152,91 +1259,66 @@
               <w:tab w:val="right" w:leader="dot" w:pos="9345"/>
             </w:tabs>
             <w:rPr>
-              <w:rFonts w:ascii="Times New Roman" w:hAnsi="Times New Roman"/>
+              <w:rFonts w:cstheme="minorBidi"/>
               <w:noProof/>
-              <w:sz w:val="28"/>
-              <w:szCs w:val="28"/>
             </w:rPr>
           </w:pPr>
-          <w:hyperlink w:anchor="_Toc122962548" w:history="1">
+          <w:hyperlink w:anchor="_Toc122993256" w:history="1">
             <w:r>
               <w:rPr>
                 <w:rStyle w:val="a6"/>
                 <w:rFonts w:ascii="Times New Roman" w:hAnsi="Times New Roman"/>
                 <w:b/>
                 <w:noProof/>
-                <w:sz w:val="28"/>
-                <w:szCs w:val="28"/>
                 <w:shd w:val="clear" w:color="auto" w:fill="FFFFFF"/>
               </w:rPr>
-              <w:t>2.3. ER-диаграмма</w:t>
-            </w:r>
-            <w:r>
-              <w:rPr>
-                <w:rFonts w:ascii="Times New Roman" w:hAnsi="Times New Roman"/>
+              <w:t>4.3. ER-диаграмма</w:t>
+            </w:r>
+            <w:r>
+              <w:rPr>
                 <w:noProof/>
                 <w:webHidden/>
-                <w:sz w:val="28"/>
-                <w:szCs w:val="28"/>
               </w:rPr>
               <w:tab/>
             </w:r>
             <w:r>
               <w:rPr>
-                <w:rFonts w:ascii="Times New Roman" w:hAnsi="Times New Roman"/>
                 <w:noProof/>
                 <w:webHidden/>
-                <w:sz w:val="28"/>
-                <w:szCs w:val="28"/>
               </w:rPr>
               <w:fldChar w:fldCharType="begin"/>
             </w:r>
             <w:r>
               <w:rPr>
-                <w:rFonts w:ascii="Times New Roman" w:hAnsi="Times New Roman"/>
                 <w:noProof/>
                 <w:webHidden/>
-                <w:sz w:val="28"/>
-                <w:szCs w:val="28"/>
-              </w:rPr>
-              <w:instrText xml:space="preserve"> PAGEREF _Toc122962548 \h </w:instrText>
-            </w:r>
-            <w:r>
-              <w:rPr>
-                <w:rFonts w:ascii="Times New Roman" w:hAnsi="Times New Roman"/>
+              </w:rPr>
+              <w:instrText xml:space="preserve"> PAGEREF _Toc122993256 \h </w:instrText>
+            </w:r>
+            <w:r>
+              <w:rPr>
                 <w:noProof/>
                 <w:webHidden/>
-                <w:sz w:val="28"/>
-                <w:szCs w:val="28"/>
-              </w:rPr>
-            </w:r>
-            <w:r>
-              <w:rPr>
-                <w:rFonts w:ascii="Times New Roman" w:hAnsi="Times New Roman"/>
+              </w:rPr>
+            </w:r>
+            <w:r>
+              <w:rPr>
                 <w:noProof/>
                 <w:webHidden/>
-                <w:sz w:val="28"/>
-                <w:szCs w:val="28"/>
               </w:rPr>
               <w:fldChar w:fldCharType="separate"/>
             </w:r>
             <w:r>
               <w:rPr>
-                <w:rFonts w:ascii="Times New Roman" w:hAnsi="Times New Roman"/>
                 <w:noProof/>
                 <w:webHidden/>
-                <w:sz w:val="28"/>
-                <w:szCs w:val="28"/>
-              </w:rPr>
-              <w:t>8</w:t>
-            </w:r>
-            <w:r>
-              <w:rPr>
-                <w:rFonts w:ascii="Times New Roman" w:hAnsi="Times New Roman"/>
+              </w:rPr>
+              <w:t>11</w:t>
+            </w:r>
+            <w:r>
+              <w:rPr>
                 <w:noProof/>
                 <w:webHidden/>
-                <w:sz w:val="28"/>
-                <w:szCs w:val="28"/>
               </w:rPr>
               <w:fldChar w:fldCharType="end"/>
             </w:r>
@@ -1249,90 +1331,65 @@
               <w:tab w:val="right" w:leader="dot" w:pos="9345"/>
             </w:tabs>
             <w:rPr>
-              <w:rFonts w:ascii="Times New Roman" w:hAnsi="Times New Roman"/>
+              <w:rFonts w:cstheme="minorBidi"/>
               <w:noProof/>
-              <w:sz w:val="28"/>
-              <w:szCs w:val="28"/>
             </w:rPr>
           </w:pPr>
-          <w:hyperlink w:anchor="_Toc122962549" w:history="1">
+          <w:hyperlink w:anchor="_Toc122993257" w:history="1">
             <w:r>
               <w:rPr>
                 <w:rStyle w:val="a6"/>
                 <w:rFonts w:ascii="Times New Roman" w:hAnsi="Times New Roman"/>
                 <w:b/>
                 <w:noProof/>
-                <w:sz w:val="28"/>
-                <w:szCs w:val="28"/>
-              </w:rPr>
-              <w:t>2.4. Диаграмма Idef0</w:t>
-            </w:r>
-            <w:r>
-              <w:rPr>
-                <w:rFonts w:ascii="Times New Roman" w:hAnsi="Times New Roman"/>
+              </w:rPr>
+              <w:t>4.4. Диаграмма Idef0</w:t>
+            </w:r>
+            <w:r>
+              <w:rPr>
                 <w:noProof/>
                 <w:webHidden/>
-                <w:sz w:val="28"/>
-                <w:szCs w:val="28"/>
               </w:rPr>
               <w:tab/>
             </w:r>
             <w:r>
               <w:rPr>
-                <w:rFonts w:ascii="Times New Roman" w:hAnsi="Times New Roman"/>
                 <w:noProof/>
                 <w:webHidden/>
-                <w:sz w:val="28"/>
-                <w:szCs w:val="28"/>
               </w:rPr>
               <w:fldChar w:fldCharType="begin"/>
             </w:r>
             <w:r>
               <w:rPr>
-                <w:rFonts w:ascii="Times New Roman" w:hAnsi="Times New Roman"/>
                 <w:noProof/>
                 <w:webHidden/>
-                <w:sz w:val="28"/>
-                <w:szCs w:val="28"/>
-              </w:rPr>
-              <w:instrText xml:space="preserve"> PAGEREF _Toc122962549 \h </w:instrText>
-            </w:r>
-            <w:r>
-              <w:rPr>
-                <w:rFonts w:ascii="Times New Roman" w:hAnsi="Times New Roman"/>
+              </w:rPr>
+              <w:instrText xml:space="preserve"> PAGEREF _Toc122993257 \h </w:instrText>
+            </w:r>
+            <w:r>
+              <w:rPr>
                 <w:noProof/>
                 <w:webHidden/>
-                <w:sz w:val="28"/>
-                <w:szCs w:val="28"/>
-              </w:rPr>
-            </w:r>
-            <w:r>
-              <w:rPr>
-                <w:rFonts w:ascii="Times New Roman" w:hAnsi="Times New Roman"/>
+              </w:rPr>
+            </w:r>
+            <w:r>
+              <w:rPr>
                 <w:noProof/>
                 <w:webHidden/>
-                <w:sz w:val="28"/>
-                <w:szCs w:val="28"/>
               </w:rPr>
               <w:fldChar w:fldCharType="separate"/>
             </w:r>
             <w:r>
               <w:rPr>
-                <w:rFonts w:ascii="Times New Roman" w:hAnsi="Times New Roman"/>
                 <w:noProof/>
                 <w:webHidden/>
-                <w:sz w:val="28"/>
-                <w:szCs w:val="28"/>
-              </w:rPr>
-              <w:t>10</w:t>
-            </w:r>
-            <w:r>
-              <w:rPr>
-                <w:rFonts w:ascii="Times New Roman" w:hAnsi="Times New Roman"/>
+              </w:rPr>
+              <w:t>14</w:t>
+            </w:r>
+            <w:r>
+              <w:rPr>
                 <w:noProof/>
                 <w:webHidden/>
-                <w:sz w:val="28"/>
-                <w:szCs w:val="28"/>
               </w:rPr>
               <w:fldChar w:fldCharType="end"/>
             </w:r>
@@ -1345,13 +1402,11 @@
               <w:tab w:val="right" w:leader="dot" w:pos="9345"/>
             </w:tabs>
             <w:rPr>
-              <w:rFonts w:ascii="Times New Roman" w:hAnsi="Times New Roman"/>
+              <w:rFonts w:cstheme="minorBidi"/>
               <w:noProof/>
-              <w:sz w:val="28"/>
-              <w:szCs w:val="28"/>
             </w:rPr>
           </w:pPr>
-          <w:hyperlink w:anchor="_Toc122962550" w:history="1">
+          <w:hyperlink w:anchor="_Toc122993258" w:history="1">
             <w:r>
               <w:rPr>
                 <w:rStyle w:val="a6"/>
@@ -1359,83 +1414,136 @@
                 <w:b/>
                 <w:bCs/>
                 <w:noProof/>
-                <w:sz w:val="28"/>
-                <w:szCs w:val="28"/>
-              </w:rPr>
-              <w:t>Заключение</w:t>
-            </w:r>
-            <w:r>
-              <w:rPr>
-                <w:rFonts w:ascii="Times New Roman" w:hAnsi="Times New Roman"/>
+              </w:rPr>
+              <w:t>5. Жизненный цикл</w:t>
+            </w:r>
+            <w:r>
+              <w:rPr>
                 <w:noProof/>
                 <w:webHidden/>
-                <w:sz w:val="28"/>
-                <w:szCs w:val="28"/>
               </w:rPr>
               <w:tab/>
             </w:r>
             <w:r>
               <w:rPr>
-                <w:rFonts w:ascii="Times New Roman" w:hAnsi="Times New Roman"/>
                 <w:noProof/>
                 <w:webHidden/>
-                <w:sz w:val="28"/>
-                <w:szCs w:val="28"/>
               </w:rPr>
               <w:fldChar w:fldCharType="begin"/>
             </w:r>
             <w:r>
               <w:rPr>
-                <w:rFonts w:ascii="Times New Roman" w:hAnsi="Times New Roman"/>
                 <w:noProof/>
                 <w:webHidden/>
-                <w:sz w:val="28"/>
-                <w:szCs w:val="28"/>
-              </w:rPr>
-              <w:instrText xml:space="preserve"> PAGEREF _Toc122962550 \h </w:instrText>
-            </w:r>
-            <w:r>
-              <w:rPr>
-                <w:rFonts w:ascii="Times New Roman" w:hAnsi="Times New Roman"/>
+              </w:rPr>
+              <w:instrText xml:space="preserve"> PAGEREF _Toc122993258 \h </w:instrText>
+            </w:r>
+            <w:r>
+              <w:rPr>
                 <w:noProof/>
                 <w:webHidden/>
-                <w:sz w:val="28"/>
-                <w:szCs w:val="28"/>
-              </w:rPr>
-            </w:r>
-            <w:r>
-              <w:rPr>
-                <w:rFonts w:ascii="Times New Roman" w:hAnsi="Times New Roman"/>
+              </w:rPr>
+            </w:r>
+            <w:r>
+              <w:rPr>
                 <w:noProof/>
                 <w:webHidden/>
-                <w:sz w:val="28"/>
-                <w:szCs w:val="28"/>
               </w:rPr>
               <w:fldChar w:fldCharType="separate"/>
             </w:r>
             <w:r>
               <w:rPr>
-                <w:rFonts w:ascii="Times New Roman" w:hAnsi="Times New Roman"/>
                 <w:noProof/>
                 <w:webHidden/>
-                <w:sz w:val="28"/>
-                <w:szCs w:val="28"/>
-              </w:rPr>
-              <w:t>11</w:t>
-            </w:r>
-            <w:r>
-              <w:rPr>
-                <w:rFonts w:ascii="Times New Roman" w:hAnsi="Times New Roman"/>
+              </w:rPr>
+              <w:t>16</w:t>
+            </w:r>
+            <w:r>
+              <w:rPr>
                 <w:noProof/>
                 <w:webHidden/>
-                <w:sz w:val="28"/>
-                <w:szCs w:val="28"/>
               </w:rPr>
               <w:fldChar w:fldCharType="end"/>
             </w:r>
           </w:hyperlink>
         </w:p>
         <w:p>
+          <w:pPr>
+            <w:pStyle w:val="11"/>
+            <w:tabs>
+              <w:tab w:val="right" w:leader="dot" w:pos="9345"/>
+            </w:tabs>
+            <w:rPr>
+              <w:rFonts w:cstheme="minorBidi"/>
+              <w:noProof/>
+            </w:rPr>
+          </w:pPr>
+          <w:hyperlink w:anchor="_Toc122993259" w:history="1">
+            <w:r>
+              <w:rPr>
+                <w:rStyle w:val="a6"/>
+                <w:rFonts w:ascii="Times New Roman" w:hAnsi="Times New Roman"/>
+                <w:b/>
+                <w:bCs/>
+                <w:noProof/>
+              </w:rPr>
+              <w:t>Заключение</w:t>
+            </w:r>
+            <w:r>
+              <w:rPr>
+                <w:noProof/>
+                <w:webHidden/>
+              </w:rPr>
+              <w:tab/>
+            </w:r>
+            <w:r>
+              <w:rPr>
+                <w:noProof/>
+                <w:webHidden/>
+              </w:rPr>
+              <w:fldChar w:fldCharType="begin"/>
+            </w:r>
+            <w:r>
+              <w:rPr>
+                <w:noProof/>
+                <w:webHidden/>
+              </w:rPr>
+              <w:instrText xml:space="preserve"> PAGEREF _Toc122993259 \h </w:instrText>
+            </w:r>
+            <w:r>
+              <w:rPr>
+                <w:noProof/>
+                <w:webHidden/>
+              </w:rPr>
+            </w:r>
+            <w:r>
+              <w:rPr>
+                <w:noProof/>
+                <w:webHidden/>
+              </w:rPr>
+              <w:fldChar w:fldCharType="separate"/>
+            </w:r>
+            <w:r>
+              <w:rPr>
+                <w:noProof/>
+                <w:webHidden/>
+              </w:rPr>
+              <w:t>18</w:t>
+            </w:r>
+            <w:r>
+              <w:rPr>
+                <w:noProof/>
+                <w:webHidden/>
+              </w:rPr>
+              <w:fldChar w:fldCharType="end"/>
+            </w:r>
+          </w:hyperlink>
+        </w:p>
+        <w:p>
+          <w:pPr>
+            <w:spacing w:line="360" w:lineRule="auto"/>
+            <w:ind w:firstLine="851"/>
+          </w:pPr>
           <w:r>
             <w:rPr>
               <w:rFonts w:ascii="Times New Roman" w:hAnsi="Times New Roman"/>
@@ -1451,7 +1559,8 @@
     </w:sdt>
     <w:p>
       <w:pPr>
-        <w:spacing w:line="259" w:lineRule="auto"/>
+        <w:spacing w:line="360" w:lineRule="auto"/>
+        <w:ind w:firstLine="851"/>
         <w:rPr>
           <w:rFonts w:ascii="Times New Roman" w:hAnsi="Times New Roman"/>
           <w:b/>
@@ -1470,10 +1579,13 @@
         </w:rPr>
         <w:br w:type="page"/>
       </w:r>
-    </w:p>
-    <w:p>
-      <w:pPr>
-        <w:spacing w:line="259" w:lineRule="auto"/>
+      <w:bookmarkStart w:id="0" w:name="_GoBack"/>
+      <w:bookmarkEnd w:id="0"/>
+    </w:p>
+    <w:p>
+      <w:pPr>
+        <w:spacing w:line="360" w:lineRule="auto"/>
+        <w:ind w:firstLine="851"/>
         <w:rPr>
           <w:rFonts w:ascii="Times New Roman" w:hAnsi="Times New Roman"/>
           <w:b/>
@@ -1489,7 +1601,8 @@
         <w:autoSpaceDE w:val="0"/>
         <w:autoSpaceDN w:val="0"/>
         <w:adjustRightInd w:val="0"/>
-        <w:spacing w:after="200" w:line="240" w:lineRule="auto"/>
+        <w:spacing w:after="200" w:line="360" w:lineRule="auto"/>
+        <w:ind w:firstLine="851"/>
         <w:jc w:val="center"/>
         <w:rPr>
           <w:rFonts w:ascii="Times New Roman" w:hAnsi="Times New Roman"/>
@@ -1507,12 +1620,52 @@
           <w:sz w:val="28"/>
           <w:szCs w:val="28"/>
         </w:rPr>
-        <w:t>Сеть быстрого питания "Вкусно и точка"</w:t>
-      </w:r>
+        <w:t xml:space="preserve">Сеть быстрого питания "Вкусно и </w:t>
+      </w:r>
+      <w:r>
+        <w:rPr>
+          <w:rFonts w:ascii="Times New Roman" w:hAnsi="Times New Roman"/>
+          <w:b/>
+          <w:bCs/>
+          <w:sz w:val="28"/>
+          <w:szCs w:val="28"/>
+        </w:rPr>
+        <w:t>не грустно</w:t>
+      </w:r>
+      <w:r>
+        <w:rPr>
+          <w:rFonts w:ascii="Times New Roman" w:hAnsi="Times New Roman"/>
+          <w:b/>
+          <w:bCs/>
+          <w:sz w:val="28"/>
+          <w:szCs w:val="28"/>
+        </w:rPr>
+        <w:t>"</w:t>
+      </w:r>
+    </w:p>
+    <w:p>
+      <w:pPr>
+        <w:widowControl w:val="0"/>
+        <w:autoSpaceDE w:val="0"/>
+        <w:autoSpaceDN w:val="0"/>
+        <w:adjustRightInd w:val="0"/>
+        <w:spacing w:after="200" w:line="360" w:lineRule="auto"/>
+        <w:ind w:firstLine="851"/>
+        <w:jc w:val="center"/>
+        <w:rPr>
+          <w:rFonts w:ascii="Times New Roman" w:hAnsi="Times New Roman"/>
+          <w:b/>
+          <w:bCs/>
+          <w:sz w:val="28"/>
+          <w:szCs w:val="28"/>
+        </w:rPr>
+      </w:pPr>
     </w:p>
     <w:p>
       <w:pPr>
         <w:pStyle w:val="1"/>
+        <w:spacing w:line="360" w:lineRule="auto"/>
+        <w:ind w:firstLine="851"/>
         <w:jc w:val="center"/>
         <w:rPr>
           <w:rFonts w:ascii="Times New Roman" w:hAnsi="Times New Roman" w:cs="Times New Roman"/>
@@ -1523,7 +1676,7 @@
           <w:szCs w:val="28"/>
         </w:rPr>
       </w:pPr>
-      <w:bookmarkStart w:id="1" w:name="_Toc122962543"/>
+      <w:bookmarkStart w:id="1" w:name="_Toc122993250"/>
       <w:r>
         <w:rPr>
           <w:rFonts w:ascii="Times New Roman" w:hAnsi="Times New Roman" w:cs="Times New Roman"/>
@@ -1533,7 +1686,7 @@
           <w:sz w:val="28"/>
           <w:szCs w:val="28"/>
         </w:rPr>
-        <w:t>Введение</w:t>
+        <w:t>1. Анализ предметной области</w:t>
       </w:r>
       <w:bookmarkEnd w:id="1"/>
     </w:p>
@@ -1543,7 +1696,8 @@
         <w:autoSpaceDE w:val="0"/>
         <w:autoSpaceDN w:val="0"/>
         <w:adjustRightInd w:val="0"/>
-        <w:spacing w:after="200" w:line="240" w:lineRule="auto"/>
+        <w:spacing w:after="200" w:line="360" w:lineRule="auto"/>
+        <w:ind w:firstLine="851"/>
         <w:jc w:val="center"/>
         <w:rPr>
           <w:rFonts w:ascii="Times New Roman" w:hAnsi="Times New Roman"/>
@@ -1560,7 +1714,8 @@
         <w:autoSpaceDE w:val="0"/>
         <w:autoSpaceDN w:val="0"/>
         <w:adjustRightInd w:val="0"/>
-        <w:spacing w:after="200" w:line="240" w:lineRule="auto"/>
+        <w:spacing w:after="200" w:line="360" w:lineRule="auto"/>
+        <w:ind w:firstLine="851"/>
         <w:jc w:val="both"/>
         <w:rPr>
           <w:rFonts w:ascii="Times New Roman" w:hAnsi="Times New Roman"/>
@@ -1574,15 +1729,23 @@
           <w:sz w:val="28"/>
           <w:szCs w:val="28"/>
         </w:rPr>
-        <w:tab/>
-      </w:r>
-      <w:r>
-        <w:rPr>
-          <w:rFonts w:ascii="Times New Roman" w:hAnsi="Times New Roman"/>
-          <w:sz w:val="28"/>
-          <w:szCs w:val="28"/>
-        </w:rPr>
-        <w:t>Заданная предметная область – ООО “Вкусно и точка” - с</w:t>
+        <w:t xml:space="preserve">Заданная предметная область – ООО “Вкусно и </w:t>
+      </w:r>
+      <w:r>
+        <w:rPr>
+          <w:rFonts w:ascii="Times New Roman" w:hAnsi="Times New Roman"/>
+          <w:sz w:val="28"/>
+          <w:szCs w:val="28"/>
+        </w:rPr>
+        <w:t>не грустно</w:t>
+      </w:r>
+      <w:r>
+        <w:rPr>
+          <w:rFonts w:ascii="Times New Roman" w:hAnsi="Times New Roman"/>
+          <w:sz w:val="28"/>
+          <w:szCs w:val="28"/>
+        </w:rPr>
+        <w:t>” - с</w:t>
       </w:r>
       <w:r>
         <w:rPr>
@@ -1599,7 +1762,8 @@
         <w:autoSpaceDE w:val="0"/>
         <w:autoSpaceDN w:val="0"/>
         <w:adjustRightInd w:val="0"/>
-        <w:spacing w:after="200" w:line="240" w:lineRule="auto"/>
+        <w:spacing w:after="200" w:line="360" w:lineRule="auto"/>
+        <w:ind w:firstLine="851"/>
         <w:jc w:val="both"/>
         <w:rPr>
           <w:rFonts w:ascii="Times New Roman" w:hAnsi="Times New Roman"/>
@@ -1613,8 +1777,7 @@
           <w:sz w:val="28"/>
           <w:szCs w:val="28"/>
         </w:rPr>
-        <w:tab/>
-        <w:t>Моей информационной системой будет являться сокращение штата и терминалов. Сделан основной упор только на мобильное приложение.</w:t>
+        <w:t>В данной работе под термином «ресторан» подразумевается любое заведение общественного питания. При этом, под предприятием общественного питания может пониматься также сеть заведений.</w:t>
       </w:r>
     </w:p>
     <w:p>
@@ -1623,40 +1786,23 @@
         <w:autoSpaceDE w:val="0"/>
         <w:autoSpaceDN w:val="0"/>
         <w:adjustRightInd w:val="0"/>
-        <w:spacing w:after="200" w:line="240" w:lineRule="auto"/>
-        <w:rPr>
-          <w:rFonts w:ascii="Times New Roman" w:hAnsi="Times New Roman"/>
-          <w:sz w:val="28"/>
-          <w:szCs w:val="28"/>
-        </w:rPr>
-      </w:pPr>
-    </w:p>
-    <w:p>
-      <w:pPr>
-        <w:pStyle w:val="a3"/>
-        <w:numPr>
-          <w:ilvl w:val="0"/>
-          <w:numId w:val="10"/>
-        </w:numPr>
-        <w:spacing w:line="259" w:lineRule="auto"/>
-        <w:jc w:val="center"/>
-        <w:outlineLvl w:val="0"/>
-        <w:rPr>
-          <w:rFonts w:ascii="Times New Roman" w:hAnsi="Times New Roman"/>
-          <w:b/>
-          <w:sz w:val="28"/>
-        </w:rPr>
-      </w:pPr>
-      <w:bookmarkStart w:id="2" w:name="_Toc122962544"/>
-      <w:r>
-        <w:rPr>
-          <w:rFonts w:ascii="Times New Roman" w:hAnsi="Times New Roman"/>
-          <w:b/>
-          <w:sz w:val="28"/>
-        </w:rPr>
-        <w:t>Теоретическое описание информационной системы</w:t>
-      </w:r>
-      <w:bookmarkEnd w:id="2"/>
+        <w:spacing w:after="200" w:line="360" w:lineRule="auto"/>
+        <w:ind w:firstLine="851"/>
+        <w:jc w:val="both"/>
+        <w:rPr>
+          <w:rFonts w:ascii="Times New Roman" w:hAnsi="Times New Roman"/>
+          <w:sz w:val="28"/>
+          <w:szCs w:val="28"/>
+        </w:rPr>
+      </w:pPr>
+      <w:r>
+        <w:rPr>
+          <w:rFonts w:ascii="Times New Roman" w:hAnsi="Times New Roman"/>
+          <w:sz w:val="28"/>
+          <w:szCs w:val="28"/>
+        </w:rPr>
+        <w:t>Деятельность, связанная с организацией и предоставлением услуг общественного питания, занимает одно из ведущих мест в сфере обслуживания. Российский ресторанный бизнес растет примерно на 20% в год.</w:t>
+      </w:r>
     </w:p>
     <w:p>
       <w:pPr>
@@ -1664,13 +1810,23 @@
         <w:autoSpaceDE w:val="0"/>
         <w:autoSpaceDN w:val="0"/>
         <w:adjustRightInd w:val="0"/>
-        <w:spacing w:after="200" w:line="240" w:lineRule="auto"/>
-        <w:rPr>
-          <w:rFonts w:ascii="Times New Roman" w:hAnsi="Times New Roman"/>
-          <w:sz w:val="28"/>
-          <w:szCs w:val="28"/>
-        </w:rPr>
-      </w:pPr>
+        <w:spacing w:after="200" w:line="360" w:lineRule="auto"/>
+        <w:ind w:firstLine="851"/>
+        <w:jc w:val="both"/>
+        <w:rPr>
+          <w:rFonts w:ascii="Times New Roman" w:hAnsi="Times New Roman"/>
+          <w:sz w:val="28"/>
+          <w:szCs w:val="28"/>
+        </w:rPr>
+      </w:pPr>
+      <w:r>
+        <w:rPr>
+          <w:rFonts w:ascii="Times New Roman" w:hAnsi="Times New Roman"/>
+          <w:sz w:val="28"/>
+          <w:szCs w:val="28"/>
+        </w:rPr>
+        <w:t>Работа направлена на то, чтобы изучить бизнес-процессы, происходящие внутри заведения, выявить, так называемые «узкие» места в структуре построения, функционирования предприятия и указать на них. Предметом детального анализа была выбрана деятельность по обслуживанию клиентов, так как работа этого подразделения является основой деятельности ресторана.</w:t>
+      </w:r>
     </w:p>
     <w:p>
       <w:pPr>
@@ -1678,7 +1834,8 @@
         <w:autoSpaceDE w:val="0"/>
         <w:autoSpaceDN w:val="0"/>
         <w:adjustRightInd w:val="0"/>
-        <w:spacing w:after="200" w:line="240" w:lineRule="auto"/>
+        <w:spacing w:after="200" w:line="360" w:lineRule="auto"/>
+        <w:ind w:firstLine="851"/>
         <w:jc w:val="both"/>
         <w:rPr>
           <w:rFonts w:ascii="Times New Roman" w:hAnsi="Times New Roman"/>
@@ -1692,16 +1849,256 @@
           <w:sz w:val="28"/>
           <w:szCs w:val="28"/>
         </w:rPr>
-        <w:tab/>
-      </w:r>
-      <w:r>
-        <w:rPr>
-          <w:rFonts w:ascii="Times New Roman" w:hAnsi="Times New Roman"/>
-          <w:sz w:val="28"/>
-          <w:szCs w:val="28"/>
-        </w:rPr>
-        <w:t>На сегодняшний день каждое предприятие стремится автоматизировать все свои бизнес-процессы для успешного и эффективного ведения бизнеса. Автоматизация бизнес-процессов – это перевод типовых бизнес-задач и стандартных операций под контроль программно-аппаратного комплекса. В результате высвобождаются ресурсы, что позволяет увеличить производительность труда и эффективность стратегического управления. Поэтому создание и развитие информационной инфраструктуры является одной из приоритетных задач любой организации.</w:t>
-      </w:r>
+        <w:t xml:space="preserve">Моей </w:t>
+      </w:r>
+      <w:r>
+        <w:rPr>
+          <w:rFonts w:ascii="Times New Roman" w:hAnsi="Times New Roman"/>
+          <w:sz w:val="28"/>
+          <w:szCs w:val="28"/>
+        </w:rPr>
+        <w:t xml:space="preserve">целью </w:t>
+      </w:r>
+      <w:r>
+        <w:rPr>
+          <w:rFonts w:ascii="Times New Roman" w:hAnsi="Times New Roman"/>
+          <w:sz w:val="28"/>
+          <w:szCs w:val="28"/>
+        </w:rPr>
+        <w:t xml:space="preserve">информационной системой будет являться сокращение штата и </w:t>
+      </w:r>
+      <w:r>
+        <w:rPr>
+          <w:rFonts w:ascii="Times New Roman" w:hAnsi="Times New Roman"/>
+          <w:sz w:val="28"/>
+          <w:szCs w:val="28"/>
+        </w:rPr>
+        <w:t xml:space="preserve">отсутствие необходимости в </w:t>
+      </w:r>
+      <w:r>
+        <w:rPr>
+          <w:rFonts w:ascii="Times New Roman" w:hAnsi="Times New Roman"/>
+          <w:sz w:val="28"/>
+          <w:szCs w:val="28"/>
+        </w:rPr>
+        <w:t>терминал</w:t>
+      </w:r>
+      <w:r>
+        <w:rPr>
+          <w:rFonts w:ascii="Times New Roman" w:hAnsi="Times New Roman"/>
+          <w:sz w:val="28"/>
+          <w:szCs w:val="28"/>
+        </w:rPr>
+        <w:t>ах</w:t>
+      </w:r>
+      <w:r>
+        <w:rPr>
+          <w:rFonts w:ascii="Times New Roman" w:hAnsi="Times New Roman"/>
+          <w:sz w:val="28"/>
+          <w:szCs w:val="28"/>
+        </w:rPr>
+        <w:t>. Сделан основной упор на мобильное приложение.</w:t>
+      </w:r>
+    </w:p>
+    <w:p>
+      <w:pPr>
+        <w:spacing w:line="259" w:lineRule="auto"/>
+        <w:rPr>
+          <w:rFonts w:ascii="Times New Roman" w:hAnsi="Times New Roman"/>
+          <w:sz w:val="28"/>
+          <w:szCs w:val="28"/>
+        </w:rPr>
+      </w:pPr>
+      <w:r>
+        <w:rPr>
+          <w:rFonts w:ascii="Times New Roman" w:hAnsi="Times New Roman"/>
+          <w:sz w:val="28"/>
+          <w:szCs w:val="28"/>
+        </w:rPr>
+        <w:br w:type="page"/>
+      </w:r>
+    </w:p>
+    <w:p>
+      <w:pPr>
+        <w:pStyle w:val="1"/>
+        <w:spacing w:line="360" w:lineRule="auto"/>
+        <w:ind w:firstLine="851"/>
+        <w:jc w:val="center"/>
+        <w:rPr>
+          <w:rFonts w:ascii="Times New Roman" w:hAnsi="Times New Roman"/>
+          <w:b/>
+          <w:bCs/>
+          <w:color w:val="auto"/>
+          <w:sz w:val="28"/>
+          <w:szCs w:val="28"/>
+        </w:rPr>
+      </w:pPr>
+      <w:bookmarkStart w:id="2" w:name="_Toc122993251"/>
+      <w:r>
+        <w:rPr>
+          <w:rFonts w:ascii="Times New Roman" w:hAnsi="Times New Roman"/>
+          <w:b/>
+          <w:bCs/>
+          <w:color w:val="auto"/>
+          <w:sz w:val="28"/>
+          <w:szCs w:val="28"/>
+        </w:rPr>
+        <w:lastRenderedPageBreak/>
+        <w:t>2. Проблемы предметной области</w:t>
+      </w:r>
+      <w:bookmarkEnd w:id="2"/>
+    </w:p>
+    <w:p>
+      <w:pPr>
+        <w:spacing w:line="360" w:lineRule="auto"/>
+        <w:ind w:firstLine="851"/>
+        <w:rPr>
+          <w:rFonts w:ascii="Times New Roman" w:hAnsi="Times New Roman"/>
+          <w:bCs/>
+          <w:sz w:val="28"/>
+        </w:rPr>
+      </w:pPr>
+      <w:r>
+        <w:rPr>
+          <w:rFonts w:ascii="Times New Roman" w:hAnsi="Times New Roman"/>
+          <w:bCs/>
+          <w:sz w:val="28"/>
+        </w:rPr>
+        <w:t>Существует несколько проблем, которые может решить электронное меню:</w:t>
+      </w:r>
+    </w:p>
+    <w:p>
+      <w:pPr>
+        <w:pStyle w:val="a3"/>
+        <w:spacing w:line="360" w:lineRule="auto"/>
+        <w:ind w:left="0" w:firstLine="851"/>
+        <w:rPr>
+          <w:rFonts w:ascii="Times New Roman" w:hAnsi="Times New Roman"/>
+          <w:sz w:val="28"/>
+          <w:szCs w:val="28"/>
+        </w:rPr>
+      </w:pPr>
+      <w:r>
+        <w:rPr>
+          <w:rFonts w:ascii="Times New Roman" w:hAnsi="Times New Roman"/>
+          <w:sz w:val="28"/>
+          <w:szCs w:val="28"/>
+        </w:rPr>
+        <w:t xml:space="preserve">Благодаря искоренению из вариантов оплаты терминалы и кассы можно сохранить бюджет компании на закупке терминалов и содержании сотрудников, работающих за кассой. </w:t>
+      </w:r>
+    </w:p>
+    <w:p>
+      <w:pPr>
+        <w:pStyle w:val="a3"/>
+        <w:spacing w:line="360" w:lineRule="auto"/>
+        <w:ind w:left="0" w:firstLine="851"/>
+        <w:rPr>
+          <w:rFonts w:ascii="Times New Roman" w:hAnsi="Times New Roman"/>
+          <w:sz w:val="28"/>
+          <w:szCs w:val="28"/>
+        </w:rPr>
+      </w:pPr>
+      <w:r>
+        <w:rPr>
+          <w:rFonts w:ascii="Times New Roman" w:hAnsi="Times New Roman"/>
+          <w:sz w:val="28"/>
+          <w:szCs w:val="28"/>
+        </w:rPr>
+        <w:t>Посещать заведение стане проще интровертам, потому что в таком случае им придется меньше контактировать с живыми людьми.</w:t>
+      </w:r>
+    </w:p>
+    <w:p>
+      <w:pPr>
+        <w:pStyle w:val="a3"/>
+        <w:spacing w:line="360" w:lineRule="auto"/>
+        <w:ind w:left="0" w:firstLine="851"/>
+        <w:rPr>
+          <w:rFonts w:ascii="Times New Roman" w:hAnsi="Times New Roman"/>
+          <w:sz w:val="28"/>
+          <w:szCs w:val="28"/>
+        </w:rPr>
+      </w:pPr>
+      <w:r>
+        <w:rPr>
+          <w:rFonts w:ascii="Times New Roman" w:hAnsi="Times New Roman"/>
+          <w:sz w:val="28"/>
+          <w:szCs w:val="28"/>
+        </w:rPr>
+        <w:t>Актуальность темы исследования данной области заключается в том, что в ресторанах, особенно пользующихся большим охватом людей, достаточно проблематично контролировать прием и обработку заказов, так же излишние траты на оборудование и содержание сотрудников. Данная проблема решается путем отказа от кассиров и терминалов самообслуживания и переходом на мобильное приложение. Это поможет повысить эффективность ресторанного бизнеса и сократить излишние расходы.</w:t>
+      </w:r>
+    </w:p>
+    <w:p>
+      <w:pPr>
+        <w:pStyle w:val="a3"/>
+        <w:spacing w:line="360" w:lineRule="auto"/>
+        <w:ind w:left="0" w:firstLine="709"/>
+        <w:rPr>
+          <w:sz w:val="28"/>
+          <w:szCs w:val="28"/>
+        </w:rPr>
+      </w:pPr>
+    </w:p>
+    <w:p>
+      <w:pPr>
+        <w:spacing w:line="259" w:lineRule="auto"/>
+        <w:rPr>
+          <w:rFonts w:ascii="Times New Roman" w:eastAsiaTheme="majorEastAsia" w:hAnsi="Times New Roman" w:cstheme="majorBidi"/>
+          <w:b/>
+          <w:sz w:val="28"/>
+          <w:szCs w:val="32"/>
+        </w:rPr>
+      </w:pPr>
+      <w:r>
+        <w:rPr>
+          <w:rFonts w:ascii="Times New Roman" w:hAnsi="Times New Roman"/>
+          <w:b/>
+          <w:sz w:val="28"/>
+        </w:rPr>
+        <w:br w:type="page"/>
+      </w:r>
+    </w:p>
+    <w:p>
+      <w:pPr>
+        <w:pStyle w:val="1"/>
+        <w:jc w:val="center"/>
+        <w:rPr>
+          <w:rFonts w:ascii="Times New Roman" w:hAnsi="Times New Roman"/>
+          <w:b/>
+          <w:color w:val="auto"/>
+          <w:sz w:val="28"/>
+          <w:szCs w:val="28"/>
+        </w:rPr>
+      </w:pPr>
+      <w:bookmarkStart w:id="3" w:name="_Toc122993252"/>
+      <w:r>
+        <w:rPr>
+          <w:rFonts w:ascii="Times New Roman" w:hAnsi="Times New Roman"/>
+          <w:b/>
+          <w:color w:val="auto"/>
+          <w:sz w:val="28"/>
+        </w:rPr>
+        <w:lastRenderedPageBreak/>
+        <w:t>3</w:t>
+      </w:r>
+      <w:r>
+        <w:rPr>
+          <w:rFonts w:ascii="Times New Roman" w:hAnsi="Times New Roman"/>
+          <w:b/>
+          <w:color w:val="auto"/>
+          <w:sz w:val="28"/>
+        </w:rPr>
+        <w:t xml:space="preserve">. </w:t>
+      </w:r>
+      <w:r>
+        <w:rPr>
+          <w:rFonts w:ascii="Times New Roman" w:hAnsi="Times New Roman"/>
+          <w:b/>
+          <w:color w:val="auto"/>
+          <w:sz w:val="28"/>
+        </w:rPr>
+        <w:t>Теоретическое описание информационной системы</w:t>
+      </w:r>
+      <w:bookmarkEnd w:id="3"/>
     </w:p>
     <w:p>
       <w:pPr>
@@ -1709,54 +2106,14 @@
         <w:autoSpaceDE w:val="0"/>
         <w:autoSpaceDN w:val="0"/>
         <w:adjustRightInd w:val="0"/>
-        <w:spacing w:after="200" w:line="240" w:lineRule="auto"/>
-        <w:jc w:val="both"/>
-        <w:rPr>
-          <w:rFonts w:ascii="Times New Roman" w:hAnsi="Times New Roman"/>
-          <w:sz w:val="28"/>
-          <w:szCs w:val="28"/>
-        </w:rPr>
-      </w:pPr>
-      <w:r>
-        <w:rPr>
-          <w:rFonts w:ascii="Times New Roman" w:hAnsi="Times New Roman"/>
-          <w:sz w:val="28"/>
-          <w:szCs w:val="28"/>
-        </w:rPr>
-        <w:tab/>
-      </w:r>
-      <w:r>
-        <w:rPr>
-          <w:rFonts w:ascii="Times New Roman" w:hAnsi="Times New Roman"/>
-          <w:sz w:val="28"/>
-          <w:szCs w:val="28"/>
-        </w:rPr>
-        <w:t xml:space="preserve">Мобильное приложение фастфуда – интерактивная система заказов, которая представляет собой </w:t>
-      </w:r>
-      <w:r>
-        <w:rPr>
-          <w:rFonts w:ascii="Times New Roman" w:hAnsi="Times New Roman"/>
-          <w:sz w:val="28"/>
-          <w:szCs w:val="28"/>
-        </w:rPr>
-        <w:t xml:space="preserve">приложение, </w:t>
-      </w:r>
-      <w:r>
-        <w:rPr>
-          <w:rFonts w:ascii="Times New Roman" w:hAnsi="Times New Roman"/>
-          <w:sz w:val="28"/>
-          <w:szCs w:val="28"/>
-        </w:rPr>
-        <w:t>скаченное на смартфон, в котором можно получить исчерпывающую информацию о кажд</w:t>
-      </w:r>
-      <w:r>
-        <w:rPr>
-          <w:rFonts w:ascii="Times New Roman" w:hAnsi="Times New Roman"/>
-          <w:sz w:val="28"/>
-          <w:szCs w:val="28"/>
-        </w:rPr>
-        <w:t>ом блюде, такую как цена, состав, калорийность, вес и аллергены.</w:t>
-      </w:r>
+        <w:spacing w:after="200" w:line="360" w:lineRule="auto"/>
+        <w:ind w:firstLine="851"/>
+        <w:rPr>
+          <w:rFonts w:ascii="Times New Roman" w:hAnsi="Times New Roman"/>
+          <w:sz w:val="28"/>
+          <w:szCs w:val="28"/>
+        </w:rPr>
+      </w:pPr>
     </w:p>
     <w:p>
       <w:pPr>
@@ -1764,7 +2121,8 @@
         <w:autoSpaceDE w:val="0"/>
         <w:autoSpaceDN w:val="0"/>
         <w:adjustRightInd w:val="0"/>
-        <w:spacing w:after="200" w:line="240" w:lineRule="auto"/>
+        <w:spacing w:after="200" w:line="360" w:lineRule="auto"/>
+        <w:ind w:firstLine="851"/>
         <w:jc w:val="both"/>
         <w:rPr>
           <w:rFonts w:ascii="Times New Roman" w:hAnsi="Times New Roman"/>
@@ -1778,40 +2136,7 @@
           <w:sz w:val="28"/>
           <w:szCs w:val="28"/>
         </w:rPr>
-        <w:tab/>
-        <w:t xml:space="preserve">Актуальность темы исследования данной области заключается в том, что в ресторанах, особенно пользующихся большим охватом людей, </w:t>
-      </w:r>
-      <w:r>
-        <w:rPr>
-          <w:rFonts w:ascii="Times New Roman" w:hAnsi="Times New Roman"/>
-          <w:sz w:val="28"/>
-          <w:szCs w:val="28"/>
-        </w:rPr>
-        <w:t xml:space="preserve">достаточно проблематично контролировать прием и обработку заказов, так же излишние траты на оборудование и содержание сотрудников. Данная проблема решается путем отказа от кассиров и терминалов самообслуживания и переходом на мобильное приложение. Это </w:t>
-      </w:r>
-      <w:r>
-        <w:rPr>
-          <w:rFonts w:ascii="Times New Roman" w:hAnsi="Times New Roman"/>
-          <w:sz w:val="28"/>
-          <w:szCs w:val="28"/>
-        </w:rPr>
-        <w:t xml:space="preserve">поможет повысить эффективность ресторанного бизнеса и </w:t>
-      </w:r>
-      <w:r>
-        <w:rPr>
-          <w:rFonts w:ascii="Times New Roman" w:hAnsi="Times New Roman"/>
-          <w:sz w:val="28"/>
-          <w:szCs w:val="28"/>
-        </w:rPr>
-        <w:t>сократить излишние расходы</w:t>
-      </w:r>
-      <w:r>
-        <w:rPr>
-          <w:rFonts w:ascii="Times New Roman" w:hAnsi="Times New Roman"/>
-          <w:sz w:val="28"/>
-          <w:szCs w:val="28"/>
-        </w:rPr>
-        <w:t>.</w:t>
+        <w:t>На сегодняшний день каждое предприятие стремится автоматизировать все свои бизнес-процессы для успешного и эффективного ведения бизнеса. Автоматизация бизнес-процессов – это перевод типовых бизнес-задач и стандартных операций под контроль программно-аппаратного комплекса. В результате высвобождаются ресурсы, что позволяет увеличить производительность труда и эффективность стратегического управления. Поэтому создание и развитие информационной инфраструктуры является одной из приоритетных задач любой организации.</w:t>
       </w:r>
     </w:p>
     <w:p>
@@ -1820,7 +2145,8 @@
         <w:autoSpaceDE w:val="0"/>
         <w:autoSpaceDN w:val="0"/>
         <w:adjustRightInd w:val="0"/>
-        <w:spacing w:after="200" w:line="240" w:lineRule="auto"/>
+        <w:spacing w:after="200" w:line="360" w:lineRule="auto"/>
+        <w:ind w:firstLine="851"/>
         <w:jc w:val="both"/>
         <w:rPr>
           <w:rFonts w:ascii="Times New Roman" w:hAnsi="Times New Roman"/>
@@ -1834,15 +2160,87 @@
           <w:sz w:val="28"/>
           <w:szCs w:val="28"/>
         </w:rPr>
-        <w:tab/>
-      </w:r>
-      <w:r>
-        <w:rPr>
-          <w:rFonts w:ascii="Times New Roman" w:hAnsi="Times New Roman"/>
-          <w:sz w:val="28"/>
-          <w:szCs w:val="28"/>
-        </w:rPr>
-        <w:t>Целью работы является анализ и усовершенствование процесса обработки заказов в ресторане</w:t>
+        <w:t xml:space="preserve">Мобильное приложение фастфуда – интерактивная система заказов, которая представляет собой </w:t>
+      </w:r>
+      <w:r>
+        <w:rPr>
+          <w:rFonts w:ascii="Times New Roman" w:hAnsi="Times New Roman"/>
+          <w:sz w:val="28"/>
+          <w:szCs w:val="28"/>
+        </w:rPr>
+        <w:t xml:space="preserve">приложение, </w:t>
+      </w:r>
+      <w:r>
+        <w:rPr>
+          <w:rFonts w:ascii="Times New Roman" w:hAnsi="Times New Roman"/>
+          <w:sz w:val="28"/>
+          <w:szCs w:val="28"/>
+        </w:rPr>
+        <w:t>скаченное на смартфон, в котором можно получить исчерпывающую информацию о кажд</w:t>
+      </w:r>
+      <w:r>
+        <w:rPr>
+          <w:rFonts w:ascii="Times New Roman" w:hAnsi="Times New Roman"/>
+          <w:sz w:val="28"/>
+          <w:szCs w:val="28"/>
+        </w:rPr>
+        <w:t>ом блюде, такую как цена, состав, калорийность, вес и аллергены.</w:t>
+      </w:r>
+    </w:p>
+    <w:p>
+      <w:pPr>
+        <w:widowControl w:val="0"/>
+        <w:autoSpaceDE w:val="0"/>
+        <w:autoSpaceDN w:val="0"/>
+        <w:adjustRightInd w:val="0"/>
+        <w:spacing w:after="200" w:line="360" w:lineRule="auto"/>
+        <w:ind w:firstLine="851"/>
+        <w:jc w:val="both"/>
+        <w:rPr>
+          <w:rFonts w:ascii="Times New Roman" w:hAnsi="Times New Roman"/>
+          <w:sz w:val="28"/>
+          <w:szCs w:val="28"/>
+        </w:rPr>
+      </w:pPr>
+      <w:r>
+        <w:rPr>
+          <w:rFonts w:ascii="Times New Roman" w:hAnsi="Times New Roman"/>
+          <w:sz w:val="28"/>
+          <w:szCs w:val="28"/>
+        </w:rPr>
+        <w:t>Целью работы является анализ</w:t>
+      </w:r>
+      <w:r>
+        <w:rPr>
+          <w:rFonts w:ascii="Times New Roman" w:hAnsi="Times New Roman"/>
+          <w:sz w:val="28"/>
+          <w:szCs w:val="28"/>
+        </w:rPr>
+        <w:t xml:space="preserve"> конкурентов</w:t>
+      </w:r>
+      <w:r>
+        <w:rPr>
+          <w:rFonts w:ascii="Times New Roman" w:hAnsi="Times New Roman"/>
+          <w:sz w:val="28"/>
+          <w:szCs w:val="28"/>
+        </w:rPr>
+        <w:t xml:space="preserve"> и </w:t>
+      </w:r>
+      <w:r>
+        <w:rPr>
+          <w:rFonts w:ascii="Times New Roman" w:hAnsi="Times New Roman"/>
+          <w:sz w:val="28"/>
+          <w:szCs w:val="28"/>
+        </w:rPr>
+        <w:t>создание оптимизированного</w:t>
+      </w:r>
+      <w:r>
+        <w:rPr>
+          <w:rFonts w:ascii="Times New Roman" w:hAnsi="Times New Roman"/>
+          <w:sz w:val="28"/>
+          <w:szCs w:val="28"/>
+        </w:rPr>
+        <w:t xml:space="preserve"> процесса обработки заказов в ресторане</w:t>
       </w:r>
       <w:r>
         <w:rPr>
@@ -1858,43 +2256,56 @@
           <w:sz w:val="28"/>
           <w:szCs w:val="28"/>
         </w:rPr>
+        <w:t xml:space="preserve"> </w:t>
+      </w:r>
+      <w:r>
+        <w:rPr>
+          <w:rFonts w:ascii="Times New Roman" w:hAnsi="Times New Roman"/>
+          <w:sz w:val="28"/>
+          <w:szCs w:val="28"/>
+        </w:rPr>
+        <w:t>“</w:t>
+      </w:r>
+      <w:r>
+        <w:rPr>
+          <w:rFonts w:ascii="Times New Roman" w:hAnsi="Times New Roman"/>
+          <w:sz w:val="28"/>
+          <w:szCs w:val="28"/>
+        </w:rPr>
+        <w:t>Вкусно и не грустно</w:t>
+      </w:r>
+      <w:r>
+        <w:rPr>
+          <w:rFonts w:ascii="Times New Roman" w:hAnsi="Times New Roman"/>
+          <w:sz w:val="28"/>
+          <w:szCs w:val="28"/>
+        </w:rPr>
+        <w:t>”</w:t>
+      </w:r>
+      <w:r>
+        <w:rPr>
+          <w:rFonts w:ascii="Times New Roman" w:hAnsi="Times New Roman"/>
+          <w:sz w:val="28"/>
+          <w:szCs w:val="28"/>
+        </w:rPr>
         <w:t>.</w:t>
       </w:r>
     </w:p>
     <w:p>
       <w:pPr>
-        <w:rPr>
-          <w:rFonts w:ascii="Times New Roman" w:hAnsi="Times New Roman"/>
-          <w:sz w:val="28"/>
-        </w:rPr>
-      </w:pPr>
-      <w:r>
-        <w:rPr>
-          <w:rFonts w:ascii="Times New Roman" w:hAnsi="Times New Roman"/>
-          <w:sz w:val="28"/>
-        </w:rPr>
-        <w:tab/>
-      </w:r>
-      <w:r>
-        <w:rPr>
-          <w:rFonts w:ascii="Times New Roman" w:hAnsi="Times New Roman"/>
-          <w:sz w:val="28"/>
-        </w:rPr>
-        <w:t xml:space="preserve">В отличие от </w:t>
-      </w:r>
-      <w:r>
-        <w:rPr>
-          <w:rFonts w:ascii="Times New Roman" w:hAnsi="Times New Roman"/>
-          <w:sz w:val="28"/>
-        </w:rPr>
-        <w:t>привычных трех вариантов заказа еды один вариант в виде мобильного приложения</w:t>
-      </w:r>
-      <w:r>
-        <w:rPr>
-          <w:rFonts w:ascii="Times New Roman" w:hAnsi="Times New Roman"/>
-          <w:sz w:val="28"/>
-        </w:rPr>
-        <w:t xml:space="preserve"> имеет ряд преимуществ: </w:t>
+        <w:spacing w:line="360" w:lineRule="auto"/>
+        <w:ind w:firstLine="851"/>
+        <w:rPr>
+          <w:rFonts w:ascii="Times New Roman" w:hAnsi="Times New Roman"/>
+          <w:sz w:val="28"/>
+        </w:rPr>
+      </w:pPr>
+      <w:r>
+        <w:rPr>
+          <w:rFonts w:ascii="Times New Roman" w:hAnsi="Times New Roman"/>
+          <w:sz w:val="28"/>
+        </w:rPr>
+        <w:t xml:space="preserve">В отличие от привычных трех вариантов заказа еды один вариант в виде мобильного приложения имеет ряд преимуществ: </w:t>
       </w:r>
     </w:p>
     <w:p>
@@ -1904,18 +2315,18 @@
           <w:ilvl w:val="0"/>
           <w:numId w:val="5"/>
         </w:numPr>
-        <w:spacing w:line="259" w:lineRule="auto"/>
-        <w:rPr>
-          <w:rFonts w:ascii="Times New Roman" w:hAnsi="Times New Roman"/>
-          <w:sz w:val="28"/>
-        </w:rPr>
-      </w:pPr>
-      <w:r>
-        <w:rPr>
-          <w:rFonts w:ascii="Times New Roman" w:hAnsi="Times New Roman"/>
-          <w:sz w:val="28"/>
-        </w:rPr>
-        <w:lastRenderedPageBreak/>
+        <w:spacing w:line="360" w:lineRule="auto"/>
+        <w:ind w:hanging="11"/>
+        <w:rPr>
+          <w:rFonts w:ascii="Times New Roman" w:hAnsi="Times New Roman"/>
+          <w:sz w:val="28"/>
+        </w:rPr>
+      </w:pPr>
+      <w:r>
+        <w:rPr>
+          <w:rFonts w:ascii="Times New Roman" w:hAnsi="Times New Roman"/>
+          <w:sz w:val="28"/>
+        </w:rPr>
         <w:t>Сокращение расходов на закупку терминалов самообслуживание</w:t>
       </w:r>
       <w:r>
@@ -1933,7 +2344,8 @@
           <w:ilvl w:val="0"/>
           <w:numId w:val="5"/>
         </w:numPr>
-        <w:spacing w:line="259" w:lineRule="auto"/>
+        <w:spacing w:line="360" w:lineRule="auto"/>
+        <w:ind w:hanging="11"/>
         <w:rPr>
           <w:rFonts w:ascii="Times New Roman" w:hAnsi="Times New Roman"/>
           <w:sz w:val="28"/>
@@ -1962,25 +2374,19 @@
           <w:ilvl w:val="0"/>
           <w:numId w:val="5"/>
         </w:numPr>
-        <w:spacing w:line="259" w:lineRule="auto"/>
-        <w:rPr>
-          <w:rFonts w:ascii="Times New Roman" w:hAnsi="Times New Roman"/>
-          <w:sz w:val="28"/>
-        </w:rPr>
-      </w:pPr>
-      <w:r>
-        <w:rPr>
-          <w:rFonts w:ascii="Times New Roman" w:hAnsi="Times New Roman"/>
-          <w:sz w:val="28"/>
-        </w:rPr>
-        <w:t>С</w:t>
-      </w:r>
-      <w:r>
-        <w:rPr>
-          <w:rFonts w:ascii="Times New Roman" w:hAnsi="Times New Roman"/>
-          <w:sz w:val="28"/>
-        </w:rPr>
-        <w:t xml:space="preserve"> точки зрения обслуживания, существенно ускоряется процесс приема и обработки заказа, исключаются ошибки, возникающие из-за человеческого фактора; </w:t>
+        <w:spacing w:line="360" w:lineRule="auto"/>
+        <w:ind w:hanging="11"/>
+        <w:rPr>
+          <w:rFonts w:ascii="Times New Roman" w:hAnsi="Times New Roman"/>
+          <w:sz w:val="28"/>
+        </w:rPr>
+      </w:pPr>
+      <w:r>
+        <w:rPr>
+          <w:rFonts w:ascii="Times New Roman" w:hAnsi="Times New Roman"/>
+          <w:sz w:val="28"/>
+        </w:rPr>
+        <w:t xml:space="preserve">С точки зрения обслуживания, существенно ускоряется процесс приема и обработки заказа, исключаются ошибки, возникающие из-за человеческого фактора; </w:t>
       </w:r>
     </w:p>
     <w:p>
@@ -1990,25 +2396,19 @@
           <w:ilvl w:val="0"/>
           <w:numId w:val="5"/>
         </w:numPr>
-        <w:spacing w:line="259" w:lineRule="auto"/>
-        <w:rPr>
-          <w:rFonts w:ascii="Times New Roman" w:hAnsi="Times New Roman"/>
-          <w:sz w:val="28"/>
-        </w:rPr>
-      </w:pPr>
-      <w:r>
-        <w:rPr>
-          <w:rFonts w:ascii="Times New Roman" w:hAnsi="Times New Roman"/>
-          <w:sz w:val="28"/>
-        </w:rPr>
-        <w:t>С</w:t>
-      </w:r>
-      <w:r>
-        <w:rPr>
-          <w:rFonts w:ascii="Times New Roman" w:hAnsi="Times New Roman"/>
-          <w:sz w:val="28"/>
-        </w:rPr>
-        <w:t xml:space="preserve"> точки зрения автоматизации, электронное меню способно снизить нагрузку на персонал и организовать работу поваров, выполняющих заказы в порядке их поступления</w:t>
+        <w:spacing w:line="360" w:lineRule="auto"/>
+        <w:ind w:hanging="11"/>
+        <w:rPr>
+          <w:rFonts w:ascii="Times New Roman" w:hAnsi="Times New Roman"/>
+          <w:sz w:val="28"/>
+        </w:rPr>
+      </w:pPr>
+      <w:r>
+        <w:rPr>
+          <w:rFonts w:ascii="Times New Roman" w:hAnsi="Times New Roman"/>
+          <w:sz w:val="28"/>
+        </w:rPr>
+        <w:t>С точки зрения автоматизации, электронное меню способно снизить нагрузку на персонал и организовать работу поваров, выполняющих заказы в порядке их поступления</w:t>
       </w:r>
       <w:r>
         <w:rPr>
@@ -2025,7 +2425,8 @@
           <w:ilvl w:val="0"/>
           <w:numId w:val="5"/>
         </w:numPr>
-        <w:spacing w:line="259" w:lineRule="auto"/>
+        <w:spacing w:line="360" w:lineRule="auto"/>
+        <w:ind w:hanging="11"/>
         <w:rPr>
           <w:rFonts w:ascii="Times New Roman" w:hAnsi="Times New Roman"/>
           <w:sz w:val="28"/>
@@ -2053,17 +2454,19 @@
           <w:ilvl w:val="0"/>
           <w:numId w:val="5"/>
         </w:numPr>
-        <w:spacing w:line="259" w:lineRule="auto"/>
-        <w:rPr>
-          <w:rFonts w:ascii="Times New Roman" w:hAnsi="Times New Roman"/>
-          <w:sz w:val="28"/>
-        </w:rPr>
-      </w:pPr>
-      <w:r>
-        <w:rPr>
-          <w:rFonts w:ascii="Times New Roman" w:hAnsi="Times New Roman"/>
-          <w:sz w:val="28"/>
-        </w:rPr>
+        <w:spacing w:line="360" w:lineRule="auto"/>
+        <w:ind w:hanging="11"/>
+        <w:rPr>
+          <w:rFonts w:ascii="Times New Roman" w:hAnsi="Times New Roman"/>
+          <w:sz w:val="28"/>
+        </w:rPr>
+      </w:pPr>
+      <w:r>
+        <w:rPr>
+          <w:rFonts w:ascii="Times New Roman" w:hAnsi="Times New Roman"/>
+          <w:sz w:val="28"/>
+        </w:rPr>
+        <w:lastRenderedPageBreak/>
         <w:t>Электронный документооборот.</w:t>
       </w:r>
     </w:p>
@@ -2073,7 +2476,8 @@
         <w:autoSpaceDE w:val="0"/>
         <w:autoSpaceDN w:val="0"/>
         <w:adjustRightInd w:val="0"/>
-        <w:spacing w:after="200" w:line="240" w:lineRule="auto"/>
+        <w:spacing w:after="200" w:line="360" w:lineRule="auto"/>
+        <w:ind w:firstLine="851"/>
         <w:jc w:val="both"/>
         <w:rPr>
           <w:rFonts w:ascii="Times New Roman" w:hAnsi="Times New Roman"/>
@@ -2081,14 +2485,6 @@
           <w:szCs w:val="28"/>
         </w:rPr>
       </w:pPr>
-      <w:r>
-        <w:rPr>
-          <w:rFonts w:ascii="Times New Roman" w:hAnsi="Times New Roman"/>
-          <w:sz w:val="28"/>
-          <w:szCs w:val="28"/>
-        </w:rPr>
-        <w:tab/>
-      </w:r>
       <w:r>
         <w:rPr>
           <w:rFonts w:ascii="Times New Roman" w:hAnsi="Times New Roman"/>
@@ -2232,7 +2628,8 @@
         <w:autoSpaceDE w:val="0"/>
         <w:autoSpaceDN w:val="0"/>
         <w:adjustRightInd w:val="0"/>
-        <w:spacing w:after="200" w:line="240" w:lineRule="auto"/>
+        <w:spacing w:after="200" w:line="360" w:lineRule="auto"/>
+        <w:ind w:firstLine="851"/>
         <w:jc w:val="both"/>
         <w:rPr>
           <w:rFonts w:ascii="Times New Roman" w:hAnsi="Times New Roman"/>
@@ -2246,7 +2643,6 @@
           <w:sz w:val="28"/>
           <w:szCs w:val="28"/>
         </w:rPr>
-        <w:tab/>
         <w:t xml:space="preserve">У менеджера есть отдельный доступ к ИС для того, чтобы он мог обновлять и редактировать меню. </w:t>
       </w:r>
       <w:r>
@@ -2276,55 +2672,9 @@
     </w:p>
     <w:p>
       <w:pPr>
-        <w:widowControl w:val="0"/>
-        <w:autoSpaceDE w:val="0"/>
-        <w:autoSpaceDN w:val="0"/>
-        <w:adjustRightInd w:val="0"/>
-        <w:spacing w:after="200" w:line="240" w:lineRule="auto"/>
-        <w:jc w:val="both"/>
-        <w:rPr>
-          <w:rFonts w:ascii="Times New Roman" w:hAnsi="Times New Roman"/>
-          <w:sz w:val="28"/>
-          <w:szCs w:val="28"/>
-        </w:rPr>
-      </w:pPr>
-    </w:p>
-    <w:p>
-      <w:pPr>
-        <w:widowControl w:val="0"/>
-        <w:autoSpaceDE w:val="0"/>
-        <w:autoSpaceDN w:val="0"/>
-        <w:adjustRightInd w:val="0"/>
-        <w:spacing w:after="200" w:line="240" w:lineRule="auto"/>
-        <w:jc w:val="both"/>
-        <w:rPr>
-          <w:rFonts w:ascii="Times New Roman" w:hAnsi="Times New Roman"/>
-          <w:sz w:val="28"/>
-          <w:szCs w:val="28"/>
-        </w:rPr>
-      </w:pPr>
-    </w:p>
-    <w:p>
-      <w:pPr>
-        <w:spacing w:line="259" w:lineRule="auto"/>
-        <w:rPr>
-          <w:rFonts w:ascii="Times New Roman" w:hAnsi="Times New Roman"/>
-          <w:sz w:val="28"/>
-          <w:szCs w:val="28"/>
-        </w:rPr>
-      </w:pPr>
-      <w:r>
-        <w:rPr>
-          <w:rFonts w:ascii="Times New Roman" w:hAnsi="Times New Roman"/>
-          <w:sz w:val="28"/>
-          <w:szCs w:val="28"/>
-        </w:rPr>
-        <w:br w:type="page"/>
-      </w:r>
-    </w:p>
-    <w:p>
-      <w:pPr>
         <w:pStyle w:val="1"/>
+        <w:spacing w:line="360" w:lineRule="auto"/>
+        <w:ind w:firstLine="851"/>
         <w:jc w:val="center"/>
         <w:rPr>
           <w:rFonts w:ascii="Times New Roman" w:hAnsi="Times New Roman" w:cs="Times New Roman"/>
@@ -2333,7 +2683,7 @@
           <w:sz w:val="28"/>
         </w:rPr>
       </w:pPr>
-      <w:bookmarkStart w:id="3" w:name="_Toc122962545"/>
+      <w:bookmarkStart w:id="4" w:name="_Toc122993253"/>
       <w:r>
         <w:rPr>
           <w:rFonts w:ascii="Times New Roman" w:hAnsi="Times New Roman"/>
@@ -2341,8 +2691,16 @@
           <w:color w:val="auto"/>
           <w:sz w:val="28"/>
         </w:rPr>
-        <w:lastRenderedPageBreak/>
-        <w:t xml:space="preserve">2. </w:t>
+        <w:t>4</w:t>
+      </w:r>
+      <w:r>
+        <w:rPr>
+          <w:rFonts w:ascii="Times New Roman" w:hAnsi="Times New Roman"/>
+          <w:b/>
+          <w:color w:val="auto"/>
+          <w:sz w:val="28"/>
+        </w:rPr>
+        <w:t xml:space="preserve">. </w:t>
       </w:r>
       <w:r>
         <w:rPr>
@@ -2353,11 +2711,19 @@
         </w:rPr>
         <w:t>Разработка диаграмм для информационной системы.</w:t>
       </w:r>
-      <w:bookmarkEnd w:id="3"/>
+      <w:bookmarkEnd w:id="4"/>
+    </w:p>
+    <w:p>
+      <w:pPr>
+        <w:spacing w:line="360" w:lineRule="auto"/>
+        <w:ind w:firstLine="851"/>
+      </w:pPr>
     </w:p>
     <w:p>
       <w:pPr>
         <w:pStyle w:val="2"/>
+        <w:spacing w:line="360" w:lineRule="auto"/>
+        <w:ind w:firstLine="851"/>
         <w:jc w:val="center"/>
         <w:rPr>
           <w:rFonts w:ascii="Times New Roman" w:hAnsi="Times New Roman" w:cs="Times New Roman"/>
@@ -2366,7 +2732,7 @@
           <w:sz w:val="28"/>
         </w:rPr>
       </w:pPr>
-      <w:bookmarkStart w:id="4" w:name="_Toc122962546"/>
+      <w:bookmarkStart w:id="5" w:name="_Toc122993254"/>
       <w:r>
         <w:rPr>
           <w:rFonts w:ascii="Times New Roman" w:hAnsi="Times New Roman" w:cs="Times New Roman"/>
@@ -2374,12 +2740,54 @@
           <w:color w:val="auto"/>
           <w:sz w:val="28"/>
         </w:rPr>
-        <w:t>2.1. Диаграмма Use Case</w:t>
-      </w:r>
-      <w:bookmarkEnd w:id="4"/>
-    </w:p>
-    <w:p>
-      <w:pPr>
+        <w:t>4</w:t>
+      </w:r>
+      <w:r>
+        <w:rPr>
+          <w:rFonts w:ascii="Times New Roman" w:hAnsi="Times New Roman" w:cs="Times New Roman"/>
+          <w:b/>
+          <w:color w:val="auto"/>
+          <w:sz w:val="28"/>
+        </w:rPr>
+        <w:t xml:space="preserve">.1. Диаграмма </w:t>
+      </w:r>
+      <w:proofErr w:type="spellStart"/>
+      <w:r>
+        <w:rPr>
+          <w:rFonts w:ascii="Times New Roman" w:hAnsi="Times New Roman" w:cs="Times New Roman"/>
+          <w:b/>
+          <w:color w:val="auto"/>
+          <w:sz w:val="28"/>
+        </w:rPr>
+        <w:t>Use</w:t>
+      </w:r>
+      <w:proofErr w:type="spellEnd"/>
+      <w:r>
+        <w:rPr>
+          <w:rFonts w:ascii="Times New Roman" w:hAnsi="Times New Roman" w:cs="Times New Roman"/>
+          <w:b/>
+          <w:color w:val="auto"/>
+          <w:sz w:val="28"/>
+        </w:rPr>
+        <w:t xml:space="preserve"> </w:t>
+      </w:r>
+      <w:proofErr w:type="spellStart"/>
+      <w:r>
+        <w:rPr>
+          <w:rFonts w:ascii="Times New Roman" w:hAnsi="Times New Roman" w:cs="Times New Roman"/>
+          <w:b/>
+          <w:color w:val="auto"/>
+          <w:sz w:val="28"/>
+        </w:rPr>
+        <w:t>Case</w:t>
+      </w:r>
+      <w:bookmarkEnd w:id="5"/>
+      <w:proofErr w:type="spellEnd"/>
+    </w:p>
+    <w:p>
+      <w:pPr>
+        <w:spacing w:line="360" w:lineRule="auto"/>
+        <w:ind w:firstLine="851"/>
         <w:jc w:val="both"/>
         <w:rPr>
           <w:rFonts w:ascii="Times New Roman" w:hAnsi="Times New Roman"/>
@@ -2392,14 +2800,6 @@
           <w:iCs/>
           <w:sz w:val="28"/>
         </w:rPr>
-        <w:tab/>
-      </w:r>
-      <w:r>
-        <w:rPr>
-          <w:rFonts w:ascii="Times New Roman" w:hAnsi="Times New Roman"/>
-          <w:iCs/>
-          <w:sz w:val="28"/>
-        </w:rPr>
         <w:t>Описание бизнес-процессов ресторана</w:t>
       </w:r>
       <w:r>
@@ -2435,7 +2835,14 @@
           <w:rFonts w:ascii="Times New Roman" w:hAnsi="Times New Roman"/>
           <w:sz w:val="28"/>
         </w:rPr>
-        <w:t>Вкусно и точка</w:t>
+        <w:t xml:space="preserve">Вкусно и </w:t>
+      </w:r>
+      <w:r>
+        <w:rPr>
+          <w:rFonts w:ascii="Times New Roman" w:hAnsi="Times New Roman"/>
+          <w:sz w:val="28"/>
+        </w:rPr>
+        <w:t>не грустно</w:t>
       </w:r>
       <w:r>
         <w:rPr>
@@ -2519,6 +2926,8 @@
     </w:p>
     <w:p>
       <w:pPr>
+        <w:spacing w:line="360" w:lineRule="auto"/>
+        <w:ind w:firstLine="851"/>
         <w:jc w:val="both"/>
         <w:rPr>
           <w:rFonts w:ascii="Times New Roman" w:hAnsi="Times New Roman"/>
@@ -2530,18 +2939,13 @@
           <w:rFonts w:ascii="Times New Roman" w:hAnsi="Times New Roman"/>
           <w:sz w:val="28"/>
         </w:rPr>
-        <w:tab/>
-      </w:r>
-      <w:r>
-        <w:rPr>
-          <w:rFonts w:ascii="Times New Roman" w:hAnsi="Times New Roman"/>
-          <w:sz w:val="28"/>
-        </w:rPr>
         <w:t xml:space="preserve">Для заданной предметной области мы строим диаграммы в Diagrams.net. </w:t>
       </w:r>
     </w:p>
     <w:p>
       <w:pPr>
+        <w:spacing w:line="360" w:lineRule="auto"/>
+        <w:ind w:firstLine="851"/>
         <w:jc w:val="both"/>
         <w:rPr>
           <w:rFonts w:ascii="Times New Roman" w:hAnsi="Times New Roman"/>
@@ -2553,13 +2957,6 @@
           <w:rFonts w:ascii="Times New Roman" w:hAnsi="Times New Roman"/>
           <w:sz w:val="28"/>
         </w:rPr>
-        <w:tab/>
-      </w:r>
-      <w:r>
-        <w:rPr>
-          <w:rFonts w:ascii="Times New Roman" w:hAnsi="Times New Roman"/>
-          <w:sz w:val="28"/>
-        </w:rPr>
         <w:t>Согласно описанию бизнес-процессов ресторана, можно выделить следующих действующих лиц:</w:t>
       </w:r>
       <w:r>
@@ -2579,6 +2976,8 @@
     </w:p>
     <w:p>
       <w:pPr>
+        <w:spacing w:line="360" w:lineRule="auto"/>
+        <w:ind w:firstLine="851"/>
         <w:jc w:val="both"/>
         <w:rPr>
           <w:rFonts w:ascii="Times New Roman" w:hAnsi="Times New Roman"/>
@@ -2590,14 +2989,8 @@
           <w:rFonts w:ascii="Times New Roman" w:hAnsi="Times New Roman"/>
           <w:sz w:val="28"/>
         </w:rPr>
-        <w:tab/>
-      </w:r>
-      <w:r>
-        <w:rPr>
-          <w:rFonts w:ascii="Times New Roman" w:hAnsi="Times New Roman"/>
-          <w:sz w:val="28"/>
-        </w:rPr>
-        <w:t>Далее необходимо определить варианты использования системы и дать описание каждому из них:</w:t>
+        <w:lastRenderedPageBreak/>
+        <w:t>Теперь для действующих лиц определим прецеденты, которые будут предоставлять возможность актёрам выполнять необходимые функции:</w:t>
       </w:r>
     </w:p>
     <w:p>
@@ -2607,6 +3000,8 @@
           <w:ilvl w:val="0"/>
           <w:numId w:val="1"/>
         </w:numPr>
+        <w:spacing w:line="360" w:lineRule="auto"/>
+        <w:ind w:hanging="11"/>
         <w:jc w:val="both"/>
         <w:rPr>
           <w:rFonts w:ascii="Times New Roman" w:hAnsi="Times New Roman"/>
@@ -2618,7 +3013,7 @@
           <w:rFonts w:ascii="Times New Roman" w:hAnsi="Times New Roman"/>
           <w:sz w:val="28"/>
         </w:rPr>
-        <w:t>Выбор: с собой / в зале – для этого клиенту необходимо заказывать еду через скаченное приложение, в котором можно привязать банковскую карту.</w:t>
+        <w:t>Скачивание приложения – клиент скачивает приложение.</w:t>
       </w:r>
     </w:p>
     <w:p>
@@ -2628,6 +3023,8 @@
           <w:ilvl w:val="0"/>
           <w:numId w:val="1"/>
         </w:numPr>
+        <w:spacing w:line="360" w:lineRule="auto"/>
+        <w:ind w:hanging="11"/>
         <w:jc w:val="both"/>
         <w:rPr>
           <w:rFonts w:ascii="Times New Roman" w:hAnsi="Times New Roman"/>
@@ -2639,14 +3036,7 @@
           <w:rFonts w:ascii="Times New Roman" w:hAnsi="Times New Roman"/>
           <w:sz w:val="28"/>
         </w:rPr>
-        <w:t>Выбор еды из меню – для этого менеджеру необходимо заполнять меню ежедневно</w:t>
-      </w:r>
-      <w:r>
-        <w:rPr>
-          <w:rFonts w:ascii="Times New Roman" w:hAnsi="Times New Roman"/>
-          <w:sz w:val="28"/>
-        </w:rPr>
-        <w:t>.</w:t>
+        <w:t>Выбор предприятия – клиент выбирает в каком предприятии он хочет получить заказ.</w:t>
       </w:r>
     </w:p>
     <w:p>
@@ -2656,6 +3046,8 @@
           <w:ilvl w:val="0"/>
           <w:numId w:val="1"/>
         </w:numPr>
+        <w:spacing w:line="360" w:lineRule="auto"/>
+        <w:ind w:hanging="11"/>
         <w:jc w:val="both"/>
         <w:rPr>
           <w:rFonts w:ascii="Times New Roman" w:hAnsi="Times New Roman"/>
@@ -2667,7 +3059,14 @@
           <w:rFonts w:ascii="Times New Roman" w:hAnsi="Times New Roman"/>
           <w:sz w:val="28"/>
         </w:rPr>
-        <w:t>Готовка еды – для этого необходимо заказать сырье завскладу у поставщика, а так-же необходимо четкое руководство персоналом со стороны менеджера и полученные данные о заказе.</w:t>
+        <w:t xml:space="preserve">Выбор: с собой / в зале – </w:t>
+      </w:r>
+      <w:r>
+        <w:rPr>
+          <w:rFonts w:ascii="Times New Roman" w:hAnsi="Times New Roman"/>
+          <w:sz w:val="28"/>
+        </w:rPr>
+        <w:t>предоставляется выбор, как клиент хочет забрать свой заказ.</w:t>
       </w:r>
     </w:p>
     <w:p>
@@ -2677,6 +3076,8 @@
           <w:ilvl w:val="0"/>
           <w:numId w:val="1"/>
         </w:numPr>
+        <w:spacing w:line="360" w:lineRule="auto"/>
+        <w:ind w:hanging="11"/>
         <w:jc w:val="both"/>
         <w:rPr>
           <w:rFonts w:ascii="Times New Roman" w:hAnsi="Times New Roman"/>
@@ -2688,7 +3089,7 @@
           <w:rFonts w:ascii="Times New Roman" w:hAnsi="Times New Roman"/>
           <w:sz w:val="28"/>
         </w:rPr>
-        <w:t>Сборка заказа – для этого необходимо получить готовую еду.</w:t>
+        <w:t>Прикрепление карты для оплаты – дает возможность прикрепить карту для оплаты для всех последующих оплат заказов.</w:t>
       </w:r>
     </w:p>
     <w:p>
@@ -2698,6 +3099,8 @@
           <w:ilvl w:val="0"/>
           <w:numId w:val="1"/>
         </w:numPr>
+        <w:spacing w:line="360" w:lineRule="auto"/>
+        <w:ind w:hanging="11"/>
         <w:jc w:val="both"/>
         <w:rPr>
           <w:rFonts w:ascii="Times New Roman" w:hAnsi="Times New Roman"/>
@@ -2709,35 +3112,7 @@
           <w:rFonts w:ascii="Times New Roman" w:hAnsi="Times New Roman"/>
           <w:sz w:val="28"/>
         </w:rPr>
-        <w:t>Получение заказа</w:t>
-      </w:r>
-      <w:r>
-        <w:rPr>
-          <w:rFonts w:ascii="Times New Roman" w:hAnsi="Times New Roman"/>
-          <w:sz w:val="28"/>
-        </w:rPr>
-        <w:t xml:space="preserve"> за столом</w:t>
-      </w:r>
-      <w:r>
-        <w:rPr>
-          <w:rFonts w:ascii="Times New Roman" w:hAnsi="Times New Roman"/>
-          <w:sz w:val="28"/>
-        </w:rPr>
-        <w:t xml:space="preserve"> – для этого необходимо</w:t>
-      </w:r>
-      <w:r>
-        <w:rPr>
-          <w:rFonts w:ascii="Times New Roman" w:hAnsi="Times New Roman"/>
-          <w:sz w:val="28"/>
-        </w:rPr>
-        <w:t xml:space="preserve"> указать в приложении “в зале” и</w:t>
-      </w:r>
-      <w:r>
-        <w:rPr>
-          <w:rFonts w:ascii="Times New Roman" w:hAnsi="Times New Roman"/>
-          <w:sz w:val="28"/>
-        </w:rPr>
-        <w:t xml:space="preserve"> дождаться подачи заказа к столу разносчиком еды.</w:t>
+        <w:t>Ежедневное заполнение меню – менеджер каждый день перед открытием ресторана заполняет меню, исходя из наличия сырья.</w:t>
       </w:r>
     </w:p>
     <w:p>
@@ -2747,6 +3122,8 @@
           <w:ilvl w:val="0"/>
           <w:numId w:val="1"/>
         </w:numPr>
+        <w:spacing w:line="360" w:lineRule="auto"/>
+        <w:ind w:hanging="11"/>
         <w:jc w:val="both"/>
         <w:rPr>
           <w:rFonts w:ascii="Times New Roman" w:hAnsi="Times New Roman"/>
@@ -2758,65 +3135,444 @@
           <w:rFonts w:ascii="Times New Roman" w:hAnsi="Times New Roman"/>
           <w:sz w:val="28"/>
         </w:rPr>
-        <w:t xml:space="preserve">Получение заказа </w:t>
-      </w:r>
-      <w:r>
-        <w:rPr>
-          <w:rFonts w:ascii="Times New Roman" w:hAnsi="Times New Roman"/>
-          <w:sz w:val="28"/>
-        </w:rPr>
-        <w:t>на кассе</w:t>
-      </w:r>
-      <w:r>
-        <w:rPr>
-          <w:rFonts w:ascii="Times New Roman" w:hAnsi="Times New Roman"/>
-          <w:sz w:val="28"/>
-        </w:rPr>
-        <w:t xml:space="preserve"> – для этого нужно</w:t>
-      </w:r>
-      <w:r>
-        <w:rPr>
-          <w:rFonts w:ascii="Times New Roman" w:hAnsi="Times New Roman"/>
-          <w:sz w:val="28"/>
-        </w:rPr>
-        <w:t xml:space="preserve"> указать в приложении “с собой” и</w:t>
-      </w:r>
-      <w:r>
-        <w:rPr>
-          <w:rFonts w:ascii="Times New Roman" w:hAnsi="Times New Roman"/>
-          <w:sz w:val="28"/>
-        </w:rPr>
-        <w:t xml:space="preserve"> получить заказ после сборки.</w:t>
-      </w:r>
-    </w:p>
-    <w:p>
-      <w:pPr>
+        <w:t xml:space="preserve">Выбор еды из меню – </w:t>
+      </w:r>
+      <w:r>
+        <w:rPr>
+          <w:rFonts w:ascii="Times New Roman" w:hAnsi="Times New Roman"/>
+          <w:sz w:val="28"/>
+        </w:rPr>
+        <w:t>клиент выбирает еду из меню</w:t>
+      </w:r>
+      <w:r>
+        <w:rPr>
+          <w:rFonts w:ascii="Times New Roman" w:hAnsi="Times New Roman"/>
+          <w:sz w:val="28"/>
+        </w:rPr>
+        <w:t>.</w:t>
+      </w:r>
+    </w:p>
+    <w:p>
+      <w:pPr>
+        <w:pStyle w:val="a3"/>
+        <w:numPr>
+          <w:ilvl w:val="0"/>
+          <w:numId w:val="1"/>
+        </w:numPr>
+        <w:spacing w:line="360" w:lineRule="auto"/>
+        <w:ind w:hanging="11"/>
         <w:jc w:val="both"/>
         <w:rPr>
           <w:rFonts w:ascii="Times New Roman" w:hAnsi="Times New Roman"/>
           <w:sz w:val="28"/>
-          <w:shd w:val="clear" w:color="auto" w:fill="FFFFFF"/>
-        </w:rPr>
-      </w:pPr>
-      <w:r>
-        <w:rPr>
-          <w:rFonts w:ascii="Times New Roman" w:hAnsi="Times New Roman"/>
+        </w:rPr>
+      </w:pPr>
+      <w:r>
+        <w:rPr>
+          <w:rFonts w:ascii="Times New Roman" w:hAnsi="Times New Roman"/>
+          <w:sz w:val="28"/>
+        </w:rPr>
+        <w:t>Оплата заказа – клиент оплачивает заказ</w:t>
+      </w:r>
+      <w:r>
+        <w:rPr>
+          <w:rFonts w:ascii="Times New Roman" w:hAnsi="Times New Roman"/>
+          <w:sz w:val="28"/>
+        </w:rPr>
+        <w:t xml:space="preserve"> </w:t>
+      </w:r>
+      <w:r>
+        <w:rPr>
+          <w:rFonts w:ascii="Times New Roman" w:hAnsi="Times New Roman"/>
+          <w:sz w:val="28"/>
+        </w:rPr>
+        <w:t>по привязанной карте или введенной только что карте.</w:t>
+      </w:r>
+    </w:p>
+    <w:p>
+      <w:pPr>
+        <w:pStyle w:val="a3"/>
+        <w:numPr>
+          <w:ilvl w:val="0"/>
+          <w:numId w:val="1"/>
+        </w:numPr>
+        <w:spacing w:line="360" w:lineRule="auto"/>
+        <w:ind w:hanging="11"/>
+        <w:jc w:val="both"/>
+        <w:rPr>
+          <w:rFonts w:ascii="Times New Roman" w:hAnsi="Times New Roman"/>
+          <w:sz w:val="28"/>
+        </w:rPr>
+      </w:pPr>
+      <w:r>
+        <w:rPr>
+          <w:rFonts w:ascii="Times New Roman" w:hAnsi="Times New Roman"/>
+          <w:sz w:val="28"/>
+        </w:rPr>
+        <w:t>Подтверждение оплаты – банк подтверждает оплату, если на карте достаточно средств.</w:t>
+      </w:r>
+    </w:p>
+    <w:p>
+      <w:pPr>
+        <w:pStyle w:val="a3"/>
+        <w:numPr>
+          <w:ilvl w:val="0"/>
+          <w:numId w:val="1"/>
+        </w:numPr>
+        <w:spacing w:line="360" w:lineRule="auto"/>
+        <w:ind w:hanging="11"/>
+        <w:jc w:val="both"/>
+        <w:rPr>
+          <w:rFonts w:ascii="Times New Roman" w:hAnsi="Times New Roman"/>
+          <w:sz w:val="28"/>
+        </w:rPr>
+      </w:pPr>
+      <w:r>
+        <w:rPr>
+          <w:rFonts w:ascii="Times New Roman" w:hAnsi="Times New Roman"/>
+          <w:sz w:val="28"/>
+        </w:rPr>
+        <w:t>Отправление данных о заказе – происходит только в том случае, если прошла оплата.</w:t>
+      </w:r>
+    </w:p>
+    <w:p>
+      <w:pPr>
+        <w:pStyle w:val="a3"/>
+        <w:numPr>
+          <w:ilvl w:val="0"/>
+          <w:numId w:val="1"/>
+        </w:numPr>
+        <w:spacing w:line="360" w:lineRule="auto"/>
+        <w:ind w:hanging="11"/>
+        <w:jc w:val="both"/>
+        <w:rPr>
+          <w:rFonts w:ascii="Times New Roman" w:hAnsi="Times New Roman"/>
+          <w:sz w:val="28"/>
+        </w:rPr>
+      </w:pPr>
+      <w:r>
+        <w:rPr>
+          <w:rFonts w:ascii="Times New Roman" w:hAnsi="Times New Roman"/>
+          <w:sz w:val="28"/>
+        </w:rPr>
+        <w:t>Поставка сырья – поставляется сырье поставщиком.</w:t>
+      </w:r>
+    </w:p>
+    <w:p>
+      <w:pPr>
+        <w:pStyle w:val="a3"/>
+        <w:numPr>
+          <w:ilvl w:val="0"/>
+          <w:numId w:val="1"/>
+        </w:numPr>
+        <w:spacing w:line="360" w:lineRule="auto"/>
+        <w:ind w:hanging="11"/>
+        <w:jc w:val="both"/>
+        <w:rPr>
+          <w:rFonts w:ascii="Times New Roman" w:hAnsi="Times New Roman"/>
+          <w:sz w:val="28"/>
+        </w:rPr>
+      </w:pPr>
+      <w:r>
+        <w:rPr>
+          <w:rFonts w:ascii="Times New Roman" w:hAnsi="Times New Roman"/>
+          <w:sz w:val="28"/>
+        </w:rPr>
+        <w:t>Заказ сырья – заказ сырья осуществляется в случае окончания запасов на складе.</w:t>
+      </w:r>
+      <w:r>
+        <w:rPr>
+          <w:rFonts w:ascii="Times New Roman" w:hAnsi="Times New Roman"/>
+          <w:sz w:val="28"/>
+        </w:rPr>
+        <w:t xml:space="preserve"> </w:t>
+      </w:r>
+    </w:p>
+    <w:p>
+      <w:pPr>
+        <w:pStyle w:val="a3"/>
+        <w:numPr>
+          <w:ilvl w:val="0"/>
+          <w:numId w:val="1"/>
+        </w:numPr>
+        <w:spacing w:line="360" w:lineRule="auto"/>
+        <w:ind w:hanging="11"/>
+        <w:jc w:val="both"/>
+        <w:rPr>
+          <w:rFonts w:ascii="Times New Roman" w:hAnsi="Times New Roman"/>
+          <w:sz w:val="28"/>
+        </w:rPr>
+      </w:pPr>
+      <w:r>
+        <w:rPr>
+          <w:rFonts w:ascii="Times New Roman" w:hAnsi="Times New Roman"/>
+          <w:sz w:val="28"/>
+        </w:rPr>
+        <w:t>Руководство персоналом – менеджер занимается руководством персонала.</w:t>
+      </w:r>
+    </w:p>
+    <w:p>
+      <w:pPr>
+        <w:pStyle w:val="a3"/>
+        <w:numPr>
+          <w:ilvl w:val="0"/>
+          <w:numId w:val="1"/>
+        </w:numPr>
+        <w:spacing w:line="360" w:lineRule="auto"/>
+        <w:ind w:hanging="11"/>
+        <w:jc w:val="both"/>
+        <w:rPr>
+          <w:rFonts w:ascii="Times New Roman" w:hAnsi="Times New Roman"/>
+          <w:sz w:val="28"/>
+        </w:rPr>
+      </w:pPr>
+      <w:r>
+        <w:rPr>
+          <w:rFonts w:ascii="Times New Roman" w:hAnsi="Times New Roman"/>
+          <w:sz w:val="28"/>
+        </w:rPr>
+        <w:t>Уборка зала – уборщик производит уборку зала.</w:t>
+      </w:r>
+    </w:p>
+    <w:p>
+      <w:pPr>
+        <w:pStyle w:val="a3"/>
+        <w:numPr>
+          <w:ilvl w:val="0"/>
+          <w:numId w:val="1"/>
+        </w:numPr>
+        <w:spacing w:line="360" w:lineRule="auto"/>
+        <w:ind w:hanging="11"/>
+        <w:jc w:val="both"/>
+        <w:rPr>
+          <w:rFonts w:ascii="Times New Roman" w:hAnsi="Times New Roman"/>
+          <w:sz w:val="28"/>
+        </w:rPr>
+      </w:pPr>
+      <w:r>
+        <w:rPr>
+          <w:rFonts w:ascii="Times New Roman" w:hAnsi="Times New Roman"/>
+          <w:sz w:val="28"/>
+        </w:rPr>
+        <w:t>Зачистка столов – уборщик убирает столы.</w:t>
+      </w:r>
+    </w:p>
+    <w:p>
+      <w:pPr>
+        <w:pStyle w:val="a3"/>
+        <w:numPr>
+          <w:ilvl w:val="0"/>
+          <w:numId w:val="1"/>
+        </w:numPr>
+        <w:spacing w:line="360" w:lineRule="auto"/>
+        <w:ind w:hanging="11"/>
+        <w:jc w:val="both"/>
+        <w:rPr>
+          <w:rFonts w:ascii="Times New Roman" w:hAnsi="Times New Roman"/>
+          <w:sz w:val="28"/>
+        </w:rPr>
+      </w:pPr>
+      <w:r>
+        <w:rPr>
+          <w:rFonts w:ascii="Times New Roman" w:hAnsi="Times New Roman"/>
+          <w:sz w:val="28"/>
+        </w:rPr>
+        <w:t>Готовка еды –</w:t>
+      </w:r>
+      <w:r>
+        <w:rPr>
+          <w:rFonts w:ascii="Times New Roman" w:hAnsi="Times New Roman"/>
+          <w:sz w:val="28"/>
+        </w:rPr>
+        <w:t xml:space="preserve"> прецедент во время которого выполняется приготовление еды</w:t>
+      </w:r>
+      <w:r>
+        <w:rPr>
+          <w:rFonts w:ascii="Times New Roman" w:hAnsi="Times New Roman"/>
+          <w:sz w:val="28"/>
+        </w:rPr>
+        <w:t>.</w:t>
+      </w:r>
+    </w:p>
+    <w:p>
+      <w:pPr>
+        <w:pStyle w:val="a3"/>
+        <w:numPr>
+          <w:ilvl w:val="0"/>
+          <w:numId w:val="1"/>
+        </w:numPr>
+        <w:spacing w:line="360" w:lineRule="auto"/>
+        <w:ind w:hanging="11"/>
+        <w:jc w:val="both"/>
+        <w:rPr>
+          <w:rFonts w:ascii="Times New Roman" w:hAnsi="Times New Roman"/>
+          <w:sz w:val="28"/>
+        </w:rPr>
+      </w:pPr>
+      <w:r>
+        <w:rPr>
+          <w:rFonts w:ascii="Times New Roman" w:hAnsi="Times New Roman"/>
+          <w:sz w:val="28"/>
+        </w:rPr>
+        <w:t xml:space="preserve">Сборка заказа – </w:t>
+      </w:r>
+      <w:r>
+        <w:rPr>
+          <w:rFonts w:ascii="Times New Roman" w:hAnsi="Times New Roman"/>
+          <w:sz w:val="28"/>
+        </w:rPr>
+        <w:t>полученная еда собирается в один заказ</w:t>
+      </w:r>
+      <w:r>
+        <w:rPr>
+          <w:rFonts w:ascii="Times New Roman" w:hAnsi="Times New Roman"/>
+          <w:sz w:val="28"/>
+        </w:rPr>
+        <w:t>.</w:t>
+      </w:r>
+    </w:p>
+    <w:p>
+      <w:pPr>
+        <w:pStyle w:val="a3"/>
+        <w:numPr>
+          <w:ilvl w:val="0"/>
+          <w:numId w:val="1"/>
+        </w:numPr>
+        <w:spacing w:line="360" w:lineRule="auto"/>
+        <w:ind w:hanging="11"/>
+        <w:jc w:val="both"/>
+        <w:rPr>
+          <w:rFonts w:ascii="Times New Roman" w:hAnsi="Times New Roman"/>
+          <w:sz w:val="28"/>
+        </w:rPr>
+      </w:pPr>
+      <w:r>
+        <w:rPr>
+          <w:rFonts w:ascii="Times New Roman" w:hAnsi="Times New Roman"/>
+          <w:sz w:val="28"/>
+        </w:rPr>
+        <w:lastRenderedPageBreak/>
+        <w:t xml:space="preserve">Выдача заказа на руки – клиент получает заказ у стойки кухни, если выбрал способом получения </w:t>
+      </w:r>
+      <w:r>
+        <w:rPr>
+          <w:rFonts w:ascii="Times New Roman" w:hAnsi="Times New Roman"/>
+          <w:sz w:val="28"/>
+        </w:rPr>
+        <w:t>“</w:t>
+      </w:r>
+      <w:r>
+        <w:rPr>
+          <w:rFonts w:ascii="Times New Roman" w:hAnsi="Times New Roman"/>
+          <w:sz w:val="28"/>
+        </w:rPr>
+        <w:t>с собой</w:t>
+      </w:r>
+      <w:r>
+        <w:rPr>
+          <w:rFonts w:ascii="Times New Roman" w:hAnsi="Times New Roman"/>
+          <w:sz w:val="28"/>
+        </w:rPr>
+        <w:t>”</w:t>
+      </w:r>
+      <w:r>
+        <w:rPr>
+          <w:rFonts w:ascii="Times New Roman" w:hAnsi="Times New Roman"/>
+          <w:sz w:val="28"/>
+        </w:rPr>
+        <w:t>.</w:t>
+      </w:r>
+    </w:p>
+    <w:p>
+      <w:pPr>
+        <w:pStyle w:val="a3"/>
+        <w:numPr>
+          <w:ilvl w:val="0"/>
+          <w:numId w:val="1"/>
+        </w:numPr>
+        <w:spacing w:line="360" w:lineRule="auto"/>
+        <w:ind w:hanging="11"/>
+        <w:jc w:val="both"/>
+        <w:rPr>
+          <w:rFonts w:ascii="Times New Roman" w:hAnsi="Times New Roman"/>
+          <w:sz w:val="28"/>
+        </w:rPr>
+      </w:pPr>
+      <w:r>
+        <w:rPr>
+          <w:rFonts w:ascii="Times New Roman" w:hAnsi="Times New Roman"/>
+          <w:sz w:val="28"/>
+        </w:rPr>
+        <w:t>Получение заказа</w:t>
+      </w:r>
+      <w:r>
+        <w:rPr>
+          <w:rFonts w:ascii="Times New Roman" w:hAnsi="Times New Roman"/>
+          <w:sz w:val="28"/>
+        </w:rPr>
+        <w:t xml:space="preserve"> </w:t>
+      </w:r>
+      <w:r>
+        <w:rPr>
+          <w:rFonts w:ascii="Times New Roman" w:hAnsi="Times New Roman"/>
+          <w:sz w:val="28"/>
+        </w:rPr>
+        <w:t>к столу</w:t>
+      </w:r>
+      <w:r>
+        <w:rPr>
+          <w:rFonts w:ascii="Times New Roman" w:hAnsi="Times New Roman"/>
+          <w:sz w:val="28"/>
+        </w:rPr>
+        <w:t xml:space="preserve"> – для этого необходимо</w:t>
+      </w:r>
+      <w:r>
+        <w:rPr>
+          <w:rFonts w:ascii="Times New Roman" w:hAnsi="Times New Roman"/>
+          <w:sz w:val="28"/>
+        </w:rPr>
+        <w:t xml:space="preserve"> указать в приложении “в зале” и</w:t>
+      </w:r>
+      <w:r>
+        <w:rPr>
+          <w:rFonts w:ascii="Times New Roman" w:hAnsi="Times New Roman"/>
+          <w:sz w:val="28"/>
+        </w:rPr>
+        <w:t xml:space="preserve"> дождаться подачи заказа к столу разносчиком еды.</w:t>
+      </w:r>
+    </w:p>
+    <w:p>
+      <w:pPr>
+        <w:pStyle w:val="a3"/>
+        <w:numPr>
+          <w:ilvl w:val="0"/>
+          <w:numId w:val="1"/>
+        </w:numPr>
+        <w:spacing w:line="360" w:lineRule="auto"/>
+        <w:ind w:hanging="11"/>
+        <w:jc w:val="both"/>
+        <w:rPr>
+          <w:rFonts w:ascii="Times New Roman" w:hAnsi="Times New Roman"/>
+          <w:sz w:val="28"/>
+        </w:rPr>
+      </w:pPr>
+      <w:r>
+        <w:rPr>
           <w:noProof/>
         </w:rPr>
-        <w:lastRenderedPageBreak/>
         <w:drawing>
-          <wp:anchor distT="0" distB="0" distL="114300" distR="114300" simplePos="0" relativeHeight="251660288" behindDoc="0" locked="0" layoutInCell="1" allowOverlap="1" wp14:anchorId="20BD58B6" wp14:editId="63413C19">
+          <wp:anchor distT="0" distB="0" distL="114300" distR="114300" simplePos="0" relativeHeight="251667456" behindDoc="0" locked="0" layoutInCell="1" allowOverlap="1" wp14:anchorId="4317D70C" wp14:editId="34D07538">
             <wp:simplePos x="0" y="0"/>
             <wp:positionH relativeFrom="column">
-              <wp:posOffset>-81280</wp:posOffset>
+              <wp:posOffset>-846455</wp:posOffset>
             </wp:positionH>
             <wp:positionV relativeFrom="paragraph">
-              <wp:posOffset>87558</wp:posOffset>
+              <wp:posOffset>334010</wp:posOffset>
             </wp:positionV>
-            <wp:extent cx="5940425" cy="5120640"/>
-            <wp:effectExtent l="0" t="0" r="3175" b="3810"/>
+            <wp:extent cx="7114540" cy="6485255"/>
+            <wp:effectExtent l="0" t="0" r="0" b="0"/>
             <wp:wrapTopAndBottom/>
-            <wp:docPr id="4" name="Рисунок 4"/>
+            <wp:docPr id="6" name="Рисунок 6"/>
             <wp:cNvGraphicFramePr>
               <a:graphicFrameLocks xmlns:a="http://schemas.openxmlformats.org/drawingml/2006/main" noChangeAspect="1"/>
             </wp:cNvGraphicFramePr>
@@ -2842,7 +3598,7 @@
                   <pic:spPr>
                     <a:xfrm>
                       <a:off x="0" y="0"/>
-                      <a:ext cx="5940425" cy="5120640"/>
+                      <a:ext cx="7114540" cy="6485255"/>
                     </a:xfrm>
                     <a:prstGeom prst="rect">
                       <a:avLst/>
@@ -2851,6 +3607,12 @@
                 </pic:pic>
               </a:graphicData>
             </a:graphic>
+            <wp14:sizeRelH relativeFrom="page">
+              <wp14:pctWidth>0</wp14:pctWidth>
+            </wp14:sizeRelH>
+            <wp14:sizeRelV relativeFrom="page">
+              <wp14:pctHeight>0</wp14:pctHeight>
+            </wp14:sizeRelV>
           </wp:anchor>
         </w:drawing>
       </w:r>
@@ -2859,8 +3621,27 @@
           <w:rFonts w:ascii="Times New Roman" w:hAnsi="Times New Roman"/>
           <w:sz w:val="28"/>
         </w:rPr>
-        <w:tab/>
-      </w:r>
+        <w:t xml:space="preserve">Получение заказа </w:t>
+      </w:r>
+      <w:r>
+        <w:rPr>
+          <w:rFonts w:ascii="Times New Roman" w:hAnsi="Times New Roman"/>
+          <w:sz w:val="28"/>
+        </w:rPr>
+        <w:t>– клиент получает заказ.</w:t>
+      </w:r>
+    </w:p>
+    <w:p>
+      <w:pPr>
+        <w:spacing w:line="360" w:lineRule="auto"/>
+        <w:ind w:firstLine="851"/>
+        <w:jc w:val="both"/>
+        <w:rPr>
+          <w:rFonts w:ascii="Times New Roman" w:hAnsi="Times New Roman"/>
+          <w:sz w:val="28"/>
+          <w:shd w:val="clear" w:color="auto" w:fill="FFFFFF"/>
+        </w:rPr>
+      </w:pPr>
       <w:r>
         <w:rPr>
           <w:rFonts w:ascii="Times New Roman" w:hAnsi="Times New Roman"/>
@@ -2888,26 +3669,9 @@
     </w:p>
     <w:p>
       <w:pPr>
-        <w:spacing w:line="259" w:lineRule="auto"/>
-        <w:jc w:val="both"/>
-        <w:rPr>
-          <w:rFonts w:ascii="Times New Roman" w:hAnsi="Times New Roman"/>
-          <w:sz w:val="28"/>
-          <w:shd w:val="clear" w:color="auto" w:fill="FFFFFF"/>
-        </w:rPr>
-      </w:pPr>
-      <w:r>
-        <w:rPr>
-          <w:rFonts w:ascii="Times New Roman" w:hAnsi="Times New Roman"/>
-          <w:sz w:val="28"/>
-          <w:shd w:val="clear" w:color="auto" w:fill="FFFFFF"/>
-        </w:rPr>
-        <w:br w:type="page"/>
-      </w:r>
-    </w:p>
-    <w:p>
-      <w:pPr>
         <w:pStyle w:val="2"/>
+        <w:spacing w:line="360" w:lineRule="auto"/>
+        <w:ind w:firstLine="851"/>
         <w:jc w:val="center"/>
         <w:rPr>
           <w:rFonts w:ascii="Times New Roman" w:hAnsi="Times New Roman" w:cs="Times New Roman"/>
@@ -2917,7 +3681,7 @@
           <w:shd w:val="clear" w:color="auto" w:fill="FFFFFF"/>
         </w:rPr>
       </w:pPr>
-      <w:bookmarkStart w:id="5" w:name="_Toc122962547"/>
+      <w:bookmarkStart w:id="6" w:name="_Toc122993255"/>
       <w:r>
         <w:rPr>
           <w:rFonts w:ascii="Times New Roman" w:hAnsi="Times New Roman" w:cs="Times New Roman"/>
@@ -2927,12 +3691,36 @@
           <w:shd w:val="clear" w:color="auto" w:fill="FFFFFF"/>
         </w:rPr>
         <w:lastRenderedPageBreak/>
-        <w:t>2.2. Диаграмма Sequence</w:t>
-      </w:r>
-      <w:bookmarkEnd w:id="5"/>
-    </w:p>
-    <w:p>
-      <w:pPr>
+        <w:t>4</w:t>
+      </w:r>
+      <w:r>
+        <w:rPr>
+          <w:rFonts w:ascii="Times New Roman" w:hAnsi="Times New Roman" w:cs="Times New Roman"/>
+          <w:b/>
+          <w:color w:val="auto"/>
+          <w:sz w:val="28"/>
+          <w:shd w:val="clear" w:color="auto" w:fill="FFFFFF"/>
+        </w:rPr>
+        <w:t xml:space="preserve">.2. Диаграмма </w:t>
+      </w:r>
+      <w:proofErr w:type="spellStart"/>
+      <w:r>
+        <w:rPr>
+          <w:rFonts w:ascii="Times New Roman" w:hAnsi="Times New Roman" w:cs="Times New Roman"/>
+          <w:b/>
+          <w:color w:val="auto"/>
+          <w:sz w:val="28"/>
+          <w:shd w:val="clear" w:color="auto" w:fill="FFFFFF"/>
+        </w:rPr>
+        <w:t>Sequence</w:t>
+      </w:r>
+      <w:bookmarkEnd w:id="6"/>
+      <w:proofErr w:type="spellEnd"/>
+    </w:p>
+    <w:p>
+      <w:pPr>
+        <w:spacing w:line="360" w:lineRule="auto"/>
+        <w:ind w:firstLine="851"/>
         <w:jc w:val="both"/>
         <w:rPr>
           <w:rFonts w:ascii="Times New Roman" w:hAnsi="Times New Roman"/>
@@ -2942,26 +3730,19 @@
       <w:r>
         <w:rPr>
           <w:rFonts w:ascii="Times New Roman" w:hAnsi="Times New Roman"/>
-          <w:sz w:val="28"/>
-        </w:rPr>
-        <w:tab/>
-      </w:r>
-      <w:r>
-        <w:rPr>
-          <w:rFonts w:ascii="Times New Roman" w:hAnsi="Times New Roman"/>
           <w:noProof/>
         </w:rPr>
         <w:drawing>
-          <wp:anchor distT="0" distB="0" distL="114300" distR="114300" simplePos="0" relativeHeight="251662336" behindDoc="0" locked="0" layoutInCell="1" allowOverlap="1" wp14:anchorId="39AAF7E2" wp14:editId="76683F08">
+          <wp:anchor distT="0" distB="0" distL="114300" distR="114300" simplePos="0" relativeHeight="251662336" behindDoc="0" locked="0" layoutInCell="1" allowOverlap="1" wp14:anchorId="39AAF7E2" wp14:editId="66F49CB3">
             <wp:simplePos x="0" y="0"/>
             <wp:positionH relativeFrom="column">
-              <wp:posOffset>-373662</wp:posOffset>
+              <wp:posOffset>-378460</wp:posOffset>
             </wp:positionH>
             <wp:positionV relativeFrom="paragraph">
-              <wp:posOffset>1769110</wp:posOffset>
+              <wp:posOffset>1772920</wp:posOffset>
             </wp:positionV>
-            <wp:extent cx="6325235" cy="4835525"/>
-            <wp:effectExtent l="0" t="0" r="0" b="3175"/>
+            <wp:extent cx="6325235" cy="6804660"/>
+            <wp:effectExtent l="0" t="0" r="0" b="0"/>
             <wp:wrapTopAndBottom/>
             <wp:docPr id="7" name="Рисунок 7"/>
             <wp:cNvGraphicFramePr>
@@ -2989,7 +3770,7 @@
                   <pic:spPr>
                     <a:xfrm>
                       <a:off x="0" y="0"/>
-                      <a:ext cx="6325235" cy="4835525"/>
+                      <a:ext cx="6325235" cy="6804660"/>
                     </a:xfrm>
                     <a:prstGeom prst="rect">
                       <a:avLst/>
@@ -3012,11 +3793,21 @@
           <w:rFonts w:ascii="Times New Roman" w:hAnsi="Times New Roman"/>
           <w:sz w:val="28"/>
         </w:rPr>
-        <w:t>Диаграмма последовательности наглядно отображает временной аспект взаимодействия. Она имеет два измерения. Одно измерение (слева направо) указывает на порядок вовлечения экземпляров сущностей во взаимодействие. Крайним слева на диаграмме отображается экземпляр действующего лица или объект, который является инициатором взаимодействия. Правее отображается другой экземпляр сущности, который непосредственно взаимодействует с первым, и т. д. Второе измерение (сверху вниз) указывает на порядок обмена сообщениями.</w:t>
-      </w:r>
-    </w:p>
-    <w:p>
-      <w:pPr>
+        <w:t xml:space="preserve">Диаграмма последовательности наглядно отображает временной аспект взаимодействия. Она имеет два измерения. Одно измерение (слева направо) указывает на порядок вовлечения экземпляров сущностей во взаимодействие. Крайним слева на диаграмме отображается экземпляр действующего лица или объект, который является инициатором взаимодействия. Правее отображается другой экземпляр сущности, который </w:t>
+      </w:r>
+      <w:r>
+        <w:rPr>
+          <w:rFonts w:ascii="Times New Roman" w:hAnsi="Times New Roman"/>
+          <w:sz w:val="28"/>
+        </w:rPr>
+        <w:lastRenderedPageBreak/>
+        <w:t>непосредственно взаимодействует с первым, и т. д. Второе измерение (сверху вниз) указывает на порядок обмена сообщениями.</w:t>
+      </w:r>
+    </w:p>
+    <w:p>
+      <w:pPr>
+        <w:spacing w:line="360" w:lineRule="auto"/>
+        <w:ind w:firstLine="851"/>
         <w:jc w:val="both"/>
         <w:rPr>
           <w:rFonts w:ascii="Times New Roman" w:hAnsi="Times New Roman"/>
@@ -3028,31 +3819,19 @@
           <w:rFonts w:ascii="Times New Roman" w:hAnsi="Times New Roman"/>
           <w:sz w:val="28"/>
         </w:rPr>
-        <w:tab/>
-      </w:r>
-      <w:r>
-        <w:rPr>
-          <w:rFonts w:ascii="Times New Roman" w:hAnsi="Times New Roman"/>
-          <w:sz w:val="28"/>
-        </w:rPr>
         <w:t>После изучения диаграммы вариантов использования необходимо проанализировать ее составные части. Наиболее важными из них являются варианты использования, осуществляемые клиентом.</w:t>
       </w:r>
     </w:p>
     <w:p>
       <w:pPr>
+        <w:spacing w:line="360" w:lineRule="auto"/>
+        <w:ind w:firstLine="851"/>
         <w:jc w:val="both"/>
         <w:rPr>
           <w:rFonts w:ascii="Times New Roman" w:hAnsi="Times New Roman"/>
           <w:sz w:val="28"/>
         </w:rPr>
       </w:pPr>
-      <w:r>
-        <w:rPr>
-          <w:rFonts w:ascii="Times New Roman" w:hAnsi="Times New Roman"/>
-          <w:sz w:val="28"/>
-        </w:rPr>
-        <w:tab/>
-      </w:r>
       <w:r>
         <w:rPr>
           <w:rFonts w:ascii="Times New Roman" w:hAnsi="Times New Roman"/>
@@ -3069,10 +3848,10 @@
         <w:tblLook w:val="04A0" w:firstRow="1" w:lastRow="0" w:firstColumn="1" w:lastColumn="0" w:noHBand="0" w:noVBand="1"/>
       </w:tblPr>
       <w:tblGrid>
-        <w:gridCol w:w="567"/>
-        <w:gridCol w:w="3119"/>
-        <w:gridCol w:w="3119"/>
-        <w:gridCol w:w="3827"/>
+        <w:gridCol w:w="1348"/>
+        <w:gridCol w:w="3186"/>
+        <w:gridCol w:w="3186"/>
+        <w:gridCol w:w="2912"/>
       </w:tblGrid>
       <w:tr>
         <w:tc>
@@ -3081,6 +3860,8 @@
           </w:tcPr>
           <w:p>
             <w:pPr>
+              <w:spacing w:line="360" w:lineRule="auto"/>
+              <w:ind w:firstLine="851"/>
               <w:jc w:val="both"/>
               <w:rPr>
                 <w:rFonts w:ascii="Times New Roman" w:hAnsi="Times New Roman"/>
@@ -3102,6 +3883,8 @@
           </w:tcPr>
           <w:p>
             <w:pPr>
+              <w:spacing w:line="360" w:lineRule="auto"/>
+              <w:ind w:firstLine="851"/>
               <w:jc w:val="both"/>
               <w:rPr>
                 <w:rFonts w:ascii="Times New Roman" w:hAnsi="Times New Roman"/>
@@ -3123,6 +3906,8 @@
           </w:tcPr>
           <w:p>
             <w:pPr>
+              <w:spacing w:line="360" w:lineRule="auto"/>
+              <w:ind w:firstLine="851"/>
               <w:jc w:val="both"/>
               <w:rPr>
                 <w:rFonts w:ascii="Times New Roman" w:hAnsi="Times New Roman"/>
@@ -3144,6 +3929,8 @@
           </w:tcPr>
           <w:p>
             <w:pPr>
+              <w:spacing w:line="360" w:lineRule="auto"/>
+              <w:ind w:firstLine="851"/>
               <w:jc w:val="both"/>
               <w:rPr>
                 <w:rFonts w:ascii="Times New Roman" w:hAnsi="Times New Roman"/>
@@ -3167,6 +3954,8 @@
           </w:tcPr>
           <w:p>
             <w:pPr>
+              <w:spacing w:line="360" w:lineRule="auto"/>
+              <w:ind w:firstLine="851"/>
               <w:jc w:val="both"/>
               <w:rPr>
                 <w:rFonts w:ascii="Times New Roman" w:hAnsi="Times New Roman"/>
@@ -3188,6 +3977,8 @@
           </w:tcPr>
           <w:p>
             <w:pPr>
+              <w:spacing w:line="360" w:lineRule="auto"/>
+              <w:ind w:firstLine="851"/>
               <w:jc w:val="both"/>
               <w:rPr>
                 <w:rFonts w:ascii="Times New Roman" w:hAnsi="Times New Roman"/>
@@ -3211,6 +4002,8 @@
           </w:tcPr>
           <w:p>
             <w:pPr>
+              <w:spacing w:line="360" w:lineRule="auto"/>
+              <w:ind w:firstLine="851"/>
               <w:jc w:val="both"/>
               <w:rPr>
                 <w:rFonts w:ascii="Times New Roman" w:hAnsi="Times New Roman"/>
@@ -3232,6 +4025,8 @@
           </w:tcPr>
           <w:p>
             <w:pPr>
+              <w:spacing w:line="360" w:lineRule="auto"/>
+              <w:ind w:firstLine="851"/>
               <w:jc w:val="both"/>
               <w:rPr>
                 <w:rFonts w:ascii="Times New Roman" w:hAnsi="Times New Roman"/>
@@ -3255,6 +4050,8 @@
           </w:tcPr>
           <w:p>
             <w:pPr>
+              <w:spacing w:line="360" w:lineRule="auto"/>
+              <w:ind w:firstLine="851"/>
               <w:jc w:val="both"/>
               <w:rPr>
                 <w:rFonts w:ascii="Times New Roman" w:hAnsi="Times New Roman"/>
@@ -3276,6 +4073,8 @@
           </w:tcPr>
           <w:p>
             <w:pPr>
+              <w:spacing w:line="360" w:lineRule="auto"/>
+              <w:ind w:firstLine="851"/>
               <w:jc w:val="both"/>
               <w:rPr>
                 <w:rFonts w:ascii="Times New Roman" w:hAnsi="Times New Roman"/>
@@ -3297,6 +4096,8 @@
           </w:tcPr>
           <w:p>
             <w:pPr>
+              <w:spacing w:line="360" w:lineRule="auto"/>
+              <w:ind w:firstLine="851"/>
               <w:jc w:val="both"/>
               <w:rPr>
                 <w:rFonts w:ascii="Times New Roman" w:hAnsi="Times New Roman"/>
@@ -3318,6 +4119,8 @@
           </w:tcPr>
           <w:p>
             <w:pPr>
+              <w:spacing w:line="360" w:lineRule="auto"/>
+              <w:ind w:firstLine="851"/>
               <w:jc w:val="both"/>
               <w:rPr>
                 <w:rFonts w:ascii="Times New Roman" w:hAnsi="Times New Roman"/>
@@ -3341,6 +4144,8 @@
           </w:tcPr>
           <w:p>
             <w:pPr>
+              <w:spacing w:line="360" w:lineRule="auto"/>
+              <w:ind w:firstLine="851"/>
               <w:jc w:val="both"/>
               <w:rPr>
                 <w:rFonts w:ascii="Times New Roman" w:hAnsi="Times New Roman"/>
@@ -3362,6 +4167,8 @@
           </w:tcPr>
           <w:p>
             <w:pPr>
+              <w:spacing w:line="360" w:lineRule="auto"/>
+              <w:ind w:firstLine="851"/>
               <w:jc w:val="both"/>
               <w:rPr>
                 <w:rFonts w:ascii="Times New Roman" w:hAnsi="Times New Roman"/>
@@ -3383,6 +4190,8 @@
           </w:tcPr>
           <w:p>
             <w:pPr>
+              <w:spacing w:line="360" w:lineRule="auto"/>
+              <w:ind w:firstLine="851"/>
               <w:jc w:val="both"/>
               <w:rPr>
                 <w:rFonts w:ascii="Times New Roman" w:hAnsi="Times New Roman"/>
@@ -3404,6 +4213,8 @@
           </w:tcPr>
           <w:p>
             <w:pPr>
+              <w:spacing w:line="360" w:lineRule="auto"/>
+              <w:ind w:firstLine="851"/>
               <w:jc w:val="both"/>
               <w:rPr>
                 <w:rFonts w:ascii="Times New Roman" w:hAnsi="Times New Roman"/>
@@ -3427,6 +4238,8 @@
           </w:tcPr>
           <w:p>
             <w:pPr>
+              <w:spacing w:line="360" w:lineRule="auto"/>
+              <w:ind w:firstLine="851"/>
               <w:jc w:val="both"/>
               <w:rPr>
                 <w:rFonts w:ascii="Times New Roman" w:hAnsi="Times New Roman"/>
@@ -3438,7 +4251,6 @@
                 <w:rFonts w:ascii="Times New Roman" w:hAnsi="Times New Roman"/>
                 <w:sz w:val="28"/>
               </w:rPr>
-              <w:lastRenderedPageBreak/>
               <w:t>4</w:t>
             </w:r>
           </w:p>
@@ -3449,6 +4261,8 @@
           </w:tcPr>
           <w:p>
             <w:pPr>
+              <w:spacing w:line="360" w:lineRule="auto"/>
+              <w:ind w:firstLine="851"/>
               <w:jc w:val="both"/>
               <w:rPr>
                 <w:rFonts w:ascii="Times New Roman" w:hAnsi="Times New Roman"/>
@@ -3470,6 +4284,8 @@
           </w:tcPr>
           <w:p>
             <w:pPr>
+              <w:spacing w:line="360" w:lineRule="auto"/>
+              <w:ind w:firstLine="851"/>
               <w:jc w:val="both"/>
               <w:rPr>
                 <w:rFonts w:ascii="Times New Roman" w:hAnsi="Times New Roman"/>
@@ -3491,6 +4307,8 @@
           </w:tcPr>
           <w:p>
             <w:pPr>
+              <w:spacing w:line="360" w:lineRule="auto"/>
+              <w:ind w:firstLine="851"/>
               <w:jc w:val="both"/>
               <w:rPr>
                 <w:rFonts w:ascii="Times New Roman" w:hAnsi="Times New Roman"/>
@@ -3514,6 +4332,8 @@
           </w:tcPr>
           <w:p>
             <w:pPr>
+              <w:spacing w:line="360" w:lineRule="auto"/>
+              <w:ind w:firstLine="851"/>
               <w:jc w:val="both"/>
               <w:rPr>
                 <w:rFonts w:ascii="Times New Roman" w:hAnsi="Times New Roman"/>
@@ -3535,6 +4355,8 @@
           </w:tcPr>
           <w:p>
             <w:pPr>
+              <w:spacing w:line="360" w:lineRule="auto"/>
+              <w:ind w:firstLine="851"/>
               <w:jc w:val="both"/>
               <w:rPr>
                 <w:rFonts w:ascii="Times New Roman" w:hAnsi="Times New Roman"/>
@@ -3556,6 +4378,8 @@
           </w:tcPr>
           <w:p>
             <w:pPr>
+              <w:spacing w:line="360" w:lineRule="auto"/>
+              <w:ind w:firstLine="851"/>
               <w:jc w:val="both"/>
               <w:rPr>
                 <w:rFonts w:ascii="Times New Roman" w:hAnsi="Times New Roman"/>
@@ -3577,6 +4401,8 @@
           </w:tcPr>
           <w:p>
             <w:pPr>
+              <w:spacing w:line="360" w:lineRule="auto"/>
+              <w:ind w:firstLine="851"/>
               <w:jc w:val="both"/>
               <w:rPr>
                 <w:rFonts w:ascii="Times New Roman" w:hAnsi="Times New Roman"/>
@@ -3600,6 +4426,8 @@
           </w:tcPr>
           <w:p>
             <w:pPr>
+              <w:spacing w:line="360" w:lineRule="auto"/>
+              <w:ind w:firstLine="851"/>
               <w:jc w:val="both"/>
               <w:rPr>
                 <w:rFonts w:ascii="Times New Roman" w:hAnsi="Times New Roman"/>
@@ -3621,6 +4449,8 @@
           </w:tcPr>
           <w:p>
             <w:pPr>
+              <w:spacing w:line="360" w:lineRule="auto"/>
+              <w:ind w:firstLine="851"/>
               <w:jc w:val="both"/>
               <w:rPr>
                 <w:rFonts w:ascii="Times New Roman" w:hAnsi="Times New Roman"/>
@@ -3642,6 +4472,8 @@
           </w:tcPr>
           <w:p>
             <w:pPr>
+              <w:spacing w:line="360" w:lineRule="auto"/>
+              <w:ind w:firstLine="851"/>
               <w:jc w:val="both"/>
               <w:rPr>
                 <w:rFonts w:ascii="Times New Roman" w:hAnsi="Times New Roman"/>
@@ -3663,6 +4495,8 @@
           </w:tcPr>
           <w:p>
             <w:pPr>
+              <w:spacing w:line="360" w:lineRule="auto"/>
+              <w:ind w:firstLine="851"/>
               <w:jc w:val="both"/>
               <w:rPr>
                 <w:rFonts w:ascii="Times New Roman" w:hAnsi="Times New Roman"/>
@@ -3686,6 +4520,8 @@
           </w:tcPr>
           <w:p>
             <w:pPr>
+              <w:spacing w:line="360" w:lineRule="auto"/>
+              <w:ind w:firstLine="851"/>
               <w:jc w:val="both"/>
               <w:rPr>
                 <w:rFonts w:ascii="Times New Roman" w:hAnsi="Times New Roman"/>
@@ -3707,6 +4543,8 @@
           </w:tcPr>
           <w:p>
             <w:pPr>
+              <w:spacing w:line="360" w:lineRule="auto"/>
+              <w:ind w:firstLine="851"/>
               <w:jc w:val="both"/>
               <w:rPr>
                 <w:rFonts w:ascii="Times New Roman" w:hAnsi="Times New Roman"/>
@@ -3728,6 +4566,8 @@
           </w:tcPr>
           <w:p>
             <w:pPr>
+              <w:spacing w:line="360" w:lineRule="auto"/>
+              <w:ind w:firstLine="851"/>
               <w:jc w:val="both"/>
               <w:rPr>
                 <w:rFonts w:ascii="Times New Roman" w:hAnsi="Times New Roman"/>
@@ -3749,6 +4589,8 @@
           </w:tcPr>
           <w:p>
             <w:pPr>
+              <w:spacing w:line="360" w:lineRule="auto"/>
+              <w:ind w:firstLine="851"/>
               <w:jc w:val="both"/>
               <w:rPr>
                 <w:rFonts w:ascii="Times New Roman" w:hAnsi="Times New Roman"/>
@@ -3772,6 +4614,8 @@
           </w:tcPr>
           <w:p>
             <w:pPr>
+              <w:spacing w:line="360" w:lineRule="auto"/>
+              <w:ind w:firstLine="851"/>
               <w:jc w:val="both"/>
               <w:rPr>
                 <w:rFonts w:ascii="Times New Roman" w:hAnsi="Times New Roman"/>
@@ -3793,6 +4637,8 @@
           </w:tcPr>
           <w:p>
             <w:pPr>
+              <w:spacing w:line="360" w:lineRule="auto"/>
+              <w:ind w:firstLine="851"/>
               <w:jc w:val="both"/>
               <w:rPr>
                 <w:rFonts w:ascii="Times New Roman" w:hAnsi="Times New Roman"/>
@@ -3814,6 +4660,8 @@
           </w:tcPr>
           <w:p>
             <w:pPr>
+              <w:spacing w:line="360" w:lineRule="auto"/>
+              <w:ind w:firstLine="851"/>
               <w:jc w:val="both"/>
               <w:rPr>
                 <w:rFonts w:ascii="Times New Roman" w:hAnsi="Times New Roman"/>
@@ -3835,6 +4683,8 @@
           </w:tcPr>
           <w:p>
             <w:pPr>
+              <w:spacing w:line="360" w:lineRule="auto"/>
+              <w:ind w:firstLine="851"/>
               <w:jc w:val="both"/>
               <w:rPr>
                 <w:rFonts w:ascii="Times New Roman" w:hAnsi="Times New Roman"/>
@@ -3858,6 +4708,8 @@
           </w:tcPr>
           <w:p>
             <w:pPr>
+              <w:spacing w:line="360" w:lineRule="auto"/>
+              <w:ind w:firstLine="851"/>
               <w:jc w:val="both"/>
               <w:rPr>
                 <w:rFonts w:ascii="Times New Roman" w:hAnsi="Times New Roman"/>
@@ -3879,6 +4731,8 @@
           </w:tcPr>
           <w:p>
             <w:pPr>
+              <w:spacing w:line="360" w:lineRule="auto"/>
+              <w:ind w:firstLine="851"/>
               <w:jc w:val="both"/>
               <w:rPr>
                 <w:rFonts w:ascii="Times New Roman" w:hAnsi="Times New Roman"/>
@@ -3900,6 +4754,8 @@
           </w:tcPr>
           <w:p>
             <w:pPr>
+              <w:spacing w:line="360" w:lineRule="auto"/>
+              <w:ind w:firstLine="851"/>
               <w:jc w:val="both"/>
               <w:rPr>
                 <w:rFonts w:ascii="Times New Roman" w:hAnsi="Times New Roman"/>
@@ -3921,6 +4777,8 @@
           </w:tcPr>
           <w:p>
             <w:pPr>
+              <w:spacing w:line="360" w:lineRule="auto"/>
+              <w:ind w:firstLine="851"/>
               <w:jc w:val="both"/>
               <w:rPr>
                 <w:rFonts w:ascii="Times New Roman" w:hAnsi="Times New Roman"/>
@@ -3944,6 +4802,8 @@
           </w:tcPr>
           <w:p>
             <w:pPr>
+              <w:spacing w:line="360" w:lineRule="auto"/>
+              <w:ind w:firstLine="851"/>
               <w:jc w:val="both"/>
               <w:rPr>
                 <w:rFonts w:ascii="Times New Roman" w:hAnsi="Times New Roman"/>
@@ -3955,6 +4815,7 @@
                 <w:rFonts w:ascii="Times New Roman" w:hAnsi="Times New Roman"/>
                 <w:sz w:val="28"/>
               </w:rPr>
+              <w:lastRenderedPageBreak/>
               <w:t>10</w:t>
             </w:r>
           </w:p>
@@ -3965,6 +4826,8 @@
           </w:tcPr>
           <w:p>
             <w:pPr>
+              <w:spacing w:line="360" w:lineRule="auto"/>
+              <w:ind w:firstLine="851"/>
               <w:jc w:val="both"/>
               <w:rPr>
                 <w:rFonts w:ascii="Times New Roman" w:hAnsi="Times New Roman"/>
@@ -3986,6 +4849,8 @@
           </w:tcPr>
           <w:p>
             <w:pPr>
+              <w:spacing w:line="360" w:lineRule="auto"/>
+              <w:ind w:firstLine="851"/>
               <w:jc w:val="both"/>
               <w:rPr>
                 <w:rFonts w:ascii="Times New Roman" w:hAnsi="Times New Roman"/>
@@ -4007,6 +4872,8 @@
           </w:tcPr>
           <w:p>
             <w:pPr>
+              <w:spacing w:line="360" w:lineRule="auto"/>
+              <w:ind w:firstLine="851"/>
               <w:jc w:val="both"/>
               <w:rPr>
                 <w:rFonts w:ascii="Times New Roman" w:hAnsi="Times New Roman"/>
@@ -4030,6 +4897,8 @@
           </w:tcPr>
           <w:p>
             <w:pPr>
+              <w:spacing w:line="360" w:lineRule="auto"/>
+              <w:ind w:firstLine="851"/>
               <w:jc w:val="both"/>
               <w:rPr>
                 <w:rFonts w:ascii="Times New Roman" w:hAnsi="Times New Roman"/>
@@ -4051,6 +4920,8 @@
           </w:tcPr>
           <w:p>
             <w:pPr>
+              <w:spacing w:line="360" w:lineRule="auto"/>
+              <w:ind w:firstLine="851"/>
               <w:jc w:val="both"/>
               <w:rPr>
                 <w:rFonts w:ascii="Times New Roman" w:hAnsi="Times New Roman"/>
@@ -4072,6 +4943,8 @@
           </w:tcPr>
           <w:p>
             <w:pPr>
+              <w:spacing w:line="360" w:lineRule="auto"/>
+              <w:ind w:firstLine="851"/>
               <w:jc w:val="both"/>
               <w:rPr>
                 <w:rFonts w:ascii="Times New Roman" w:hAnsi="Times New Roman"/>
@@ -4093,6 +4966,8 @@
           </w:tcPr>
           <w:p>
             <w:pPr>
+              <w:spacing w:line="360" w:lineRule="auto"/>
+              <w:ind w:firstLine="851"/>
               <w:jc w:val="both"/>
               <w:rPr>
                 <w:rFonts w:ascii="Times New Roman" w:hAnsi="Times New Roman"/>
@@ -4116,6 +4991,8 @@
           </w:tcPr>
           <w:p>
             <w:pPr>
+              <w:spacing w:line="360" w:lineRule="auto"/>
+              <w:ind w:firstLine="851"/>
               <w:jc w:val="both"/>
               <w:rPr>
                 <w:rFonts w:ascii="Times New Roman" w:hAnsi="Times New Roman"/>
@@ -4137,6 +5014,8 @@
           </w:tcPr>
           <w:p>
             <w:pPr>
+              <w:spacing w:line="360" w:lineRule="auto"/>
+              <w:ind w:firstLine="851"/>
               <w:jc w:val="both"/>
               <w:rPr>
                 <w:rFonts w:ascii="Times New Roman" w:hAnsi="Times New Roman"/>
@@ -4158,6 +5037,8 @@
           </w:tcPr>
           <w:p>
             <w:pPr>
+              <w:spacing w:line="360" w:lineRule="auto"/>
+              <w:ind w:firstLine="851"/>
               <w:jc w:val="both"/>
               <w:rPr>
                 <w:rFonts w:ascii="Times New Roman" w:hAnsi="Times New Roman"/>
@@ -4179,6 +5060,8 @@
           </w:tcPr>
           <w:p>
             <w:pPr>
+              <w:spacing w:line="360" w:lineRule="auto"/>
+              <w:ind w:firstLine="851"/>
               <w:jc w:val="both"/>
               <w:rPr>
                 <w:rFonts w:ascii="Times New Roman" w:hAnsi="Times New Roman"/>
@@ -4202,6 +5085,8 @@
           </w:tcPr>
           <w:p>
             <w:pPr>
+              <w:spacing w:line="360" w:lineRule="auto"/>
+              <w:ind w:firstLine="851"/>
               <w:jc w:val="both"/>
               <w:rPr>
                 <w:rFonts w:ascii="Times New Roman" w:hAnsi="Times New Roman"/>
@@ -4223,6 +5108,8 @@
           </w:tcPr>
           <w:p>
             <w:pPr>
+              <w:spacing w:line="360" w:lineRule="auto"/>
+              <w:ind w:firstLine="851"/>
               <w:jc w:val="both"/>
               <w:rPr>
                 <w:rFonts w:ascii="Times New Roman" w:hAnsi="Times New Roman"/>
@@ -4244,6 +5131,8 @@
           </w:tcPr>
           <w:p>
             <w:pPr>
+              <w:spacing w:line="360" w:lineRule="auto"/>
+              <w:ind w:firstLine="851"/>
               <w:jc w:val="both"/>
               <w:rPr>
                 <w:rFonts w:ascii="Times New Roman" w:hAnsi="Times New Roman"/>
@@ -4265,6 +5154,8 @@
           </w:tcPr>
           <w:p>
             <w:pPr>
+              <w:spacing w:line="360" w:lineRule="auto"/>
+              <w:ind w:firstLine="851"/>
               <w:jc w:val="both"/>
               <w:rPr>
                 <w:rFonts w:ascii="Times New Roman" w:hAnsi="Times New Roman"/>
@@ -4288,6 +5179,8 @@
           </w:tcPr>
           <w:p>
             <w:pPr>
+              <w:spacing w:line="360" w:lineRule="auto"/>
+              <w:ind w:firstLine="851"/>
               <w:jc w:val="both"/>
               <w:rPr>
                 <w:rFonts w:ascii="Times New Roman" w:hAnsi="Times New Roman"/>
@@ -4309,6 +5202,8 @@
           </w:tcPr>
           <w:p>
             <w:pPr>
+              <w:spacing w:line="360" w:lineRule="auto"/>
+              <w:ind w:firstLine="851"/>
               <w:jc w:val="both"/>
               <w:rPr>
                 <w:rFonts w:ascii="Times New Roman" w:hAnsi="Times New Roman"/>
@@ -4330,6 +5225,8 @@
           </w:tcPr>
           <w:p>
             <w:pPr>
+              <w:spacing w:line="360" w:lineRule="auto"/>
+              <w:ind w:firstLine="851"/>
               <w:jc w:val="both"/>
               <w:rPr>
                 <w:rFonts w:ascii="Times New Roman" w:hAnsi="Times New Roman"/>
@@ -4351,6 +5248,8 @@
           </w:tcPr>
           <w:p>
             <w:pPr>
+              <w:spacing w:line="360" w:lineRule="auto"/>
+              <w:ind w:firstLine="851"/>
               <w:jc w:val="both"/>
               <w:rPr>
                 <w:rFonts w:ascii="Times New Roman" w:hAnsi="Times New Roman"/>
@@ -4374,6 +5273,8 @@
           </w:tcPr>
           <w:p>
             <w:pPr>
+              <w:spacing w:line="360" w:lineRule="auto"/>
+              <w:ind w:firstLine="851"/>
               <w:jc w:val="both"/>
               <w:rPr>
                 <w:rFonts w:ascii="Times New Roman" w:hAnsi="Times New Roman"/>
@@ -4395,6 +5296,8 @@
           </w:tcPr>
           <w:p>
             <w:pPr>
+              <w:spacing w:line="360" w:lineRule="auto"/>
+              <w:ind w:firstLine="851"/>
               <w:jc w:val="both"/>
               <w:rPr>
                 <w:rFonts w:ascii="Times New Roman" w:hAnsi="Times New Roman"/>
@@ -4416,6 +5319,8 @@
           </w:tcPr>
           <w:p>
             <w:pPr>
+              <w:spacing w:line="360" w:lineRule="auto"/>
+              <w:ind w:firstLine="851"/>
               <w:jc w:val="both"/>
               <w:rPr>
                 <w:rFonts w:ascii="Times New Roman" w:hAnsi="Times New Roman"/>
@@ -4437,6 +5342,8 @@
           </w:tcPr>
           <w:p>
             <w:pPr>
+              <w:spacing w:line="360" w:lineRule="auto"/>
+              <w:ind w:firstLine="851"/>
               <w:jc w:val="both"/>
               <w:rPr>
                 <w:rFonts w:ascii="Times New Roman" w:hAnsi="Times New Roman"/>
@@ -4457,6 +5364,8 @@
     <w:p>
       <w:pPr>
         <w:pStyle w:val="2"/>
+        <w:spacing w:line="360" w:lineRule="auto"/>
+        <w:ind w:firstLine="851"/>
         <w:jc w:val="center"/>
         <w:rPr>
           <w:rFonts w:ascii="Times New Roman" w:hAnsi="Times New Roman" w:cs="Times New Roman"/>
@@ -4474,7 +5383,7 @@
         </w:rPr>
         <w:br w:type="page"/>
       </w:r>
-      <w:bookmarkStart w:id="6" w:name="_Toc122962548"/>
+      <w:bookmarkStart w:id="7" w:name="_Toc122993256"/>
       <w:r>
         <w:rPr>
           <w:rFonts w:ascii="Times New Roman" w:hAnsi="Times New Roman" w:cs="Times New Roman"/>
@@ -4484,12 +5393,24 @@
           <w:shd w:val="clear" w:color="auto" w:fill="FFFFFF"/>
         </w:rPr>
         <w:lastRenderedPageBreak/>
-        <w:t>2.3. ER-диаграмма</w:t>
-      </w:r>
-      <w:bookmarkEnd w:id="6"/>
-    </w:p>
-    <w:p>
-      <w:pPr>
+        <w:t>4</w:t>
+      </w:r>
+      <w:r>
+        <w:rPr>
+          <w:rFonts w:ascii="Times New Roman" w:hAnsi="Times New Roman" w:cs="Times New Roman"/>
+          <w:b/>
+          <w:color w:val="auto"/>
+          <w:sz w:val="28"/>
+          <w:shd w:val="clear" w:color="auto" w:fill="FFFFFF"/>
+        </w:rPr>
+        <w:t>.3. ER-диаграмма</w:t>
+      </w:r>
+      <w:bookmarkEnd w:id="7"/>
+    </w:p>
+    <w:p>
+      <w:pPr>
+        <w:spacing w:line="360" w:lineRule="auto"/>
+        <w:ind w:firstLine="851"/>
         <w:jc w:val="both"/>
         <w:rPr>
           <w:rFonts w:ascii="Times New Roman" w:hAnsi="Times New Roman"/>
@@ -4501,18 +5422,13 @@
           <w:rFonts w:ascii="Times New Roman" w:hAnsi="Times New Roman"/>
           <w:sz w:val="28"/>
         </w:rPr>
-        <w:tab/>
-      </w:r>
-      <w:r>
-        <w:rPr>
-          <w:rFonts w:ascii="Times New Roman" w:hAnsi="Times New Roman"/>
-          <w:sz w:val="28"/>
-        </w:rPr>
         <w:t>Диаграмма классов UML является разновидностью статической структурной диаграммы, демонстрирующей классы системы, их атрибуты, операции (или методы) и взаимосвязи между объектами. В верхней части диаграммы задается имя класса. Посередине располагаются поля (атрибуты) класса. Нижняя часть содержит методы класса.</w:t>
       </w:r>
     </w:p>
     <w:p>
       <w:pPr>
+        <w:spacing w:line="360" w:lineRule="auto"/>
+        <w:ind w:firstLine="851"/>
         <w:jc w:val="both"/>
         <w:rPr>
           <w:rFonts w:ascii="Times New Roman" w:hAnsi="Times New Roman"/>
@@ -4524,18 +5440,13 @@
           <w:rFonts w:ascii="Times New Roman" w:hAnsi="Times New Roman"/>
           <w:sz w:val="28"/>
         </w:rPr>
-        <w:tab/>
-      </w:r>
-      <w:r>
-        <w:rPr>
-          <w:rFonts w:ascii="Times New Roman" w:hAnsi="Times New Roman"/>
-          <w:sz w:val="28"/>
-        </w:rPr>
         <w:t>Зависимость обозначает такое отношение между классами, при котором изменение спецификации класса-поставщика может повлиять на работу зависимого класса, но не наоборот.</w:t>
       </w:r>
     </w:p>
     <w:p>
       <w:pPr>
+        <w:spacing w:line="360" w:lineRule="auto"/>
+        <w:ind w:firstLine="851"/>
         <w:jc w:val="both"/>
         <w:rPr>
           <w:rFonts w:ascii="Times New Roman" w:hAnsi="Times New Roman"/>
@@ -4545,26 +5456,19 @@
       <w:r>
         <w:rPr>
           <w:rFonts w:ascii="Times New Roman" w:hAnsi="Times New Roman"/>
-          <w:sz w:val="28"/>
-        </w:rPr>
-        <w:tab/>
-      </w:r>
-      <w:r>
-        <w:rPr>
-          <w:rFonts w:ascii="Times New Roman" w:hAnsi="Times New Roman"/>
           <w:noProof/>
         </w:rPr>
         <w:drawing>
-          <wp:anchor distT="0" distB="0" distL="114300" distR="114300" simplePos="0" relativeHeight="251663360" behindDoc="0" locked="0" layoutInCell="1" allowOverlap="1" wp14:anchorId="3BF08472" wp14:editId="3798A51D">
+          <wp:anchor distT="0" distB="0" distL="114300" distR="114300" simplePos="0" relativeHeight="251663360" behindDoc="0" locked="0" layoutInCell="1" allowOverlap="1" wp14:anchorId="3BF08472" wp14:editId="2C6DB3B0">
             <wp:simplePos x="0" y="0"/>
             <wp:positionH relativeFrom="column">
-              <wp:posOffset>-241352</wp:posOffset>
+              <wp:posOffset>-240665</wp:posOffset>
             </wp:positionH>
             <wp:positionV relativeFrom="paragraph">
-              <wp:posOffset>1050650</wp:posOffset>
+              <wp:posOffset>1047750</wp:posOffset>
             </wp:positionV>
-            <wp:extent cx="6250940" cy="3752215"/>
-            <wp:effectExtent l="0" t="0" r="0" b="635"/>
+            <wp:extent cx="6250940" cy="4422775"/>
+            <wp:effectExtent l="0" t="0" r="0" b="0"/>
             <wp:wrapTopAndBottom/>
             <wp:docPr id="8" name="Рисунок 8"/>
             <wp:cNvGraphicFramePr>
@@ -4592,7 +5496,7 @@
                   <pic:spPr>
                     <a:xfrm>
                       <a:off x="0" y="0"/>
-                      <a:ext cx="6250940" cy="3752215"/>
+                      <a:ext cx="6250940" cy="4422775"/>
                     </a:xfrm>
                     <a:prstGeom prst="rect">
                       <a:avLst/>
@@ -4620,28 +5524,20 @@
     </w:p>
     <w:p>
       <w:pPr>
-        <w:spacing w:line="259" w:lineRule="auto"/>
+        <w:spacing w:line="360" w:lineRule="auto"/>
+        <w:ind w:firstLine="851"/>
         <w:jc w:val="both"/>
         <w:rPr>
           <w:rFonts w:ascii="Times New Roman" w:hAnsi="Times New Roman"/>
-          <w:b/>
-          <w:sz w:val="28"/>
-        </w:rPr>
-      </w:pPr>
-    </w:p>
-    <w:p>
-      <w:pPr>
-        <w:jc w:val="both"/>
-        <w:rPr>
-          <w:rFonts w:ascii="Times New Roman" w:hAnsi="Times New Roman"/>
-          <w:sz w:val="28"/>
-        </w:rPr>
-      </w:pPr>
-      <w:r>
-        <w:rPr>
-          <w:rFonts w:ascii="Times New Roman" w:hAnsi="Times New Roman"/>
-          <w:sz w:val="28"/>
-        </w:rPr>
+          <w:sz w:val="28"/>
+        </w:rPr>
+      </w:pPr>
+      <w:r>
+        <w:rPr>
+          <w:rFonts w:ascii="Times New Roman" w:hAnsi="Times New Roman"/>
+          <w:sz w:val="28"/>
+        </w:rPr>
+        <w:lastRenderedPageBreak/>
         <w:t>Важно определить начальный набор классов, установить между ними связи, указать основные данные, хранимые в объектах.</w:t>
       </w:r>
     </w:p>
@@ -4652,6 +5548,8 @@
           <w:ilvl w:val="0"/>
           <w:numId w:val="6"/>
         </w:numPr>
+        <w:spacing w:line="360" w:lineRule="auto"/>
+        <w:ind w:hanging="11"/>
         <w:jc w:val="both"/>
         <w:rPr>
           <w:rFonts w:ascii="Times New Roman" w:hAnsi="Times New Roman"/>
@@ -4663,7 +5561,122 @@
           <w:rFonts w:ascii="Times New Roman" w:hAnsi="Times New Roman"/>
           <w:sz w:val="28"/>
         </w:rPr>
-        <w:t>Приложение. Атрибуты: Меню, Местоположение предприятия, Данные клиента, Заказ, Данные карты.</w:t>
+        <w:t xml:space="preserve">Приложение. Атрибуты: </w:t>
+      </w:r>
+    </w:p>
+    <w:p>
+      <w:pPr>
+        <w:pStyle w:val="a3"/>
+        <w:numPr>
+          <w:ilvl w:val="0"/>
+          <w:numId w:val="14"/>
+        </w:numPr>
+        <w:spacing w:line="360" w:lineRule="auto"/>
+        <w:ind w:hanging="11"/>
+        <w:jc w:val="both"/>
+        <w:rPr>
+          <w:rFonts w:ascii="Times New Roman" w:hAnsi="Times New Roman"/>
+          <w:sz w:val="28"/>
+        </w:rPr>
+      </w:pPr>
+      <w:r>
+        <w:rPr>
+          <w:rFonts w:ascii="Times New Roman" w:hAnsi="Times New Roman"/>
+          <w:sz w:val="28"/>
+        </w:rPr>
+        <w:t>Меню</w:t>
+      </w:r>
+    </w:p>
+    <w:p>
+      <w:pPr>
+        <w:pStyle w:val="a3"/>
+        <w:numPr>
+          <w:ilvl w:val="0"/>
+          <w:numId w:val="14"/>
+        </w:numPr>
+        <w:spacing w:line="360" w:lineRule="auto"/>
+        <w:ind w:hanging="11"/>
+        <w:jc w:val="both"/>
+        <w:rPr>
+          <w:rFonts w:ascii="Times New Roman" w:hAnsi="Times New Roman"/>
+          <w:sz w:val="28"/>
+        </w:rPr>
+      </w:pPr>
+      <w:r>
+        <w:rPr>
+          <w:rFonts w:ascii="Times New Roman" w:hAnsi="Times New Roman"/>
+          <w:sz w:val="28"/>
+        </w:rPr>
+        <w:t>Местоположение предприятия</w:t>
+      </w:r>
+    </w:p>
+    <w:p>
+      <w:pPr>
+        <w:pStyle w:val="a3"/>
+        <w:numPr>
+          <w:ilvl w:val="0"/>
+          <w:numId w:val="14"/>
+        </w:numPr>
+        <w:spacing w:line="360" w:lineRule="auto"/>
+        <w:ind w:hanging="11"/>
+        <w:jc w:val="both"/>
+        <w:rPr>
+          <w:rFonts w:ascii="Times New Roman" w:hAnsi="Times New Roman"/>
+          <w:sz w:val="28"/>
+        </w:rPr>
+      </w:pPr>
+      <w:r>
+        <w:rPr>
+          <w:rFonts w:ascii="Times New Roman" w:hAnsi="Times New Roman"/>
+          <w:sz w:val="28"/>
+        </w:rPr>
+        <w:t>Данные клиента</w:t>
+      </w:r>
+    </w:p>
+    <w:p>
+      <w:pPr>
+        <w:pStyle w:val="a3"/>
+        <w:numPr>
+          <w:ilvl w:val="0"/>
+          <w:numId w:val="14"/>
+        </w:numPr>
+        <w:spacing w:line="360" w:lineRule="auto"/>
+        <w:ind w:hanging="11"/>
+        <w:jc w:val="both"/>
+        <w:rPr>
+          <w:rFonts w:ascii="Times New Roman" w:hAnsi="Times New Roman"/>
+          <w:sz w:val="28"/>
+        </w:rPr>
+      </w:pPr>
+      <w:r>
+        <w:rPr>
+          <w:rFonts w:ascii="Times New Roman" w:hAnsi="Times New Roman"/>
+          <w:sz w:val="28"/>
+        </w:rPr>
+        <w:t>Заказ</w:t>
+      </w:r>
+    </w:p>
+    <w:p>
+      <w:pPr>
+        <w:pStyle w:val="a3"/>
+        <w:numPr>
+          <w:ilvl w:val="0"/>
+          <w:numId w:val="14"/>
+        </w:numPr>
+        <w:spacing w:line="360" w:lineRule="auto"/>
+        <w:ind w:hanging="11"/>
+        <w:jc w:val="both"/>
+        <w:rPr>
+          <w:rFonts w:ascii="Times New Roman" w:hAnsi="Times New Roman"/>
+          <w:sz w:val="28"/>
+        </w:rPr>
+      </w:pPr>
+      <w:r>
+        <w:rPr>
+          <w:rFonts w:ascii="Times New Roman" w:hAnsi="Times New Roman"/>
+          <w:sz w:val="28"/>
+        </w:rPr>
+        <w:t>Данные карты</w:t>
       </w:r>
     </w:p>
     <w:p>
@@ -4673,6 +5686,8 @@
           <w:ilvl w:val="0"/>
           <w:numId w:val="6"/>
         </w:numPr>
+        <w:spacing w:line="360" w:lineRule="auto"/>
+        <w:ind w:hanging="11"/>
         <w:jc w:val="both"/>
         <w:rPr>
           <w:rFonts w:ascii="Times New Roman" w:hAnsi="Times New Roman"/>
@@ -4684,7 +5699,168 @@
           <w:rFonts w:ascii="Times New Roman" w:hAnsi="Times New Roman"/>
           <w:sz w:val="28"/>
         </w:rPr>
-        <w:t>Меню. Атрибуты: Бургеры и роллы, Картофель, Стартеры, Кафе, Напитки, Завтрак, Десерты, Соусы.</w:t>
+        <w:t xml:space="preserve">Меню. Атрибуты: </w:t>
+      </w:r>
+    </w:p>
+    <w:p>
+      <w:pPr>
+        <w:pStyle w:val="a3"/>
+        <w:numPr>
+          <w:ilvl w:val="0"/>
+          <w:numId w:val="15"/>
+        </w:numPr>
+        <w:spacing w:line="360" w:lineRule="auto"/>
+        <w:ind w:hanging="11"/>
+        <w:jc w:val="both"/>
+        <w:rPr>
+          <w:rFonts w:ascii="Times New Roman" w:hAnsi="Times New Roman"/>
+          <w:sz w:val="28"/>
+        </w:rPr>
+      </w:pPr>
+      <w:r>
+        <w:rPr>
+          <w:rFonts w:ascii="Times New Roman" w:hAnsi="Times New Roman"/>
+          <w:sz w:val="28"/>
+        </w:rPr>
+        <w:t>Бургеры и роллы</w:t>
+      </w:r>
+    </w:p>
+    <w:p>
+      <w:pPr>
+        <w:pStyle w:val="a3"/>
+        <w:numPr>
+          <w:ilvl w:val="0"/>
+          <w:numId w:val="15"/>
+        </w:numPr>
+        <w:spacing w:line="360" w:lineRule="auto"/>
+        <w:ind w:hanging="11"/>
+        <w:jc w:val="both"/>
+        <w:rPr>
+          <w:rFonts w:ascii="Times New Roman" w:hAnsi="Times New Roman"/>
+          <w:sz w:val="28"/>
+        </w:rPr>
+      </w:pPr>
+      <w:r>
+        <w:rPr>
+          <w:rFonts w:ascii="Times New Roman" w:hAnsi="Times New Roman"/>
+          <w:sz w:val="28"/>
+        </w:rPr>
+        <w:t>Картофель</w:t>
+      </w:r>
+    </w:p>
+    <w:p>
+      <w:pPr>
+        <w:pStyle w:val="a3"/>
+        <w:numPr>
+          <w:ilvl w:val="0"/>
+          <w:numId w:val="15"/>
+        </w:numPr>
+        <w:spacing w:line="360" w:lineRule="auto"/>
+        <w:ind w:hanging="11"/>
+        <w:jc w:val="both"/>
+        <w:rPr>
+          <w:rFonts w:ascii="Times New Roman" w:hAnsi="Times New Roman"/>
+          <w:sz w:val="28"/>
+        </w:rPr>
+      </w:pPr>
+      <w:r>
+        <w:rPr>
+          <w:rFonts w:ascii="Times New Roman" w:hAnsi="Times New Roman"/>
+          <w:sz w:val="28"/>
+        </w:rPr>
+        <w:t>Стартеры, Кафе</w:t>
+      </w:r>
+    </w:p>
+    <w:p>
+      <w:pPr>
+        <w:pStyle w:val="a3"/>
+        <w:numPr>
+          <w:ilvl w:val="0"/>
+          <w:numId w:val="15"/>
+        </w:numPr>
+        <w:spacing w:line="360" w:lineRule="auto"/>
+        <w:ind w:hanging="11"/>
+        <w:jc w:val="both"/>
+        <w:rPr>
+          <w:rFonts w:ascii="Times New Roman" w:hAnsi="Times New Roman"/>
+          <w:sz w:val="28"/>
+        </w:rPr>
+      </w:pPr>
+      <w:r>
+        <w:rPr>
+          <w:rFonts w:ascii="Times New Roman" w:hAnsi="Times New Roman"/>
+          <w:sz w:val="28"/>
+        </w:rPr>
+        <w:t>Напитки</w:t>
+      </w:r>
+    </w:p>
+    <w:p>
+      <w:pPr>
+        <w:pStyle w:val="a3"/>
+        <w:numPr>
+          <w:ilvl w:val="0"/>
+          <w:numId w:val="15"/>
+        </w:numPr>
+        <w:spacing w:line="360" w:lineRule="auto"/>
+        <w:ind w:hanging="11"/>
+        <w:jc w:val="both"/>
+        <w:rPr>
+          <w:rFonts w:ascii="Times New Roman" w:hAnsi="Times New Roman"/>
+          <w:sz w:val="28"/>
+        </w:rPr>
+      </w:pPr>
+      <w:r>
+        <w:rPr>
+          <w:rFonts w:ascii="Times New Roman" w:hAnsi="Times New Roman"/>
+          <w:sz w:val="28"/>
+        </w:rPr>
+        <w:t>Завтрак</w:t>
+      </w:r>
+    </w:p>
+    <w:p>
+      <w:pPr>
+        <w:pStyle w:val="a3"/>
+        <w:numPr>
+          <w:ilvl w:val="0"/>
+          <w:numId w:val="15"/>
+        </w:numPr>
+        <w:spacing w:line="360" w:lineRule="auto"/>
+        <w:ind w:hanging="11"/>
+        <w:jc w:val="both"/>
+        <w:rPr>
+          <w:rFonts w:ascii="Times New Roman" w:hAnsi="Times New Roman"/>
+          <w:sz w:val="28"/>
+        </w:rPr>
+      </w:pPr>
+      <w:r>
+        <w:rPr>
+          <w:rFonts w:ascii="Times New Roman" w:hAnsi="Times New Roman"/>
+          <w:sz w:val="28"/>
+        </w:rPr>
+        <w:t>Десерты</w:t>
+      </w:r>
+    </w:p>
+    <w:p>
+      <w:pPr>
+        <w:pStyle w:val="a3"/>
+        <w:numPr>
+          <w:ilvl w:val="0"/>
+          <w:numId w:val="15"/>
+        </w:numPr>
+        <w:spacing w:line="360" w:lineRule="auto"/>
+        <w:ind w:hanging="11"/>
+        <w:jc w:val="both"/>
+        <w:rPr>
+          <w:rFonts w:ascii="Times New Roman" w:hAnsi="Times New Roman"/>
+          <w:sz w:val="28"/>
+        </w:rPr>
+      </w:pPr>
+      <w:r>
+        <w:rPr>
+          <w:rFonts w:ascii="Times New Roman" w:hAnsi="Times New Roman"/>
+          <w:sz w:val="28"/>
+        </w:rPr>
+        <w:t>Соусы</w:t>
       </w:r>
     </w:p>
     <w:p>
@@ -4694,6 +5870,8 @@
           <w:ilvl w:val="0"/>
           <w:numId w:val="6"/>
         </w:numPr>
+        <w:spacing w:line="360" w:lineRule="auto"/>
+        <w:ind w:hanging="11"/>
         <w:jc w:val="both"/>
         <w:rPr>
           <w:rFonts w:ascii="Times New Roman" w:hAnsi="Times New Roman"/>
@@ -4705,7 +5883,99 @@
           <w:rFonts w:ascii="Times New Roman" w:hAnsi="Times New Roman"/>
           <w:sz w:val="28"/>
         </w:rPr>
-        <w:t>Данные клиента. Атрибуты: ФИО, Электронная почта, Номер телефона, Дата рождения.</w:t>
+        <w:t xml:space="preserve">Данные клиента. Атрибуты: </w:t>
+      </w:r>
+    </w:p>
+    <w:p>
+      <w:pPr>
+        <w:pStyle w:val="a3"/>
+        <w:numPr>
+          <w:ilvl w:val="0"/>
+          <w:numId w:val="16"/>
+        </w:numPr>
+        <w:spacing w:line="360" w:lineRule="auto"/>
+        <w:ind w:hanging="11"/>
+        <w:jc w:val="both"/>
+        <w:rPr>
+          <w:rFonts w:ascii="Times New Roman" w:hAnsi="Times New Roman"/>
+          <w:sz w:val="28"/>
+        </w:rPr>
+      </w:pPr>
+      <w:r>
+        <w:rPr>
+          <w:rFonts w:ascii="Times New Roman" w:hAnsi="Times New Roman"/>
+          <w:sz w:val="28"/>
+        </w:rPr>
+        <w:t>ФИО</w:t>
+      </w:r>
+    </w:p>
+    <w:p>
+      <w:pPr>
+        <w:pStyle w:val="a3"/>
+        <w:numPr>
+          <w:ilvl w:val="0"/>
+          <w:numId w:val="16"/>
+        </w:numPr>
+        <w:spacing w:line="360" w:lineRule="auto"/>
+        <w:ind w:hanging="11"/>
+        <w:jc w:val="both"/>
+        <w:rPr>
+          <w:rFonts w:ascii="Times New Roman" w:hAnsi="Times New Roman"/>
+          <w:sz w:val="28"/>
+        </w:rPr>
+      </w:pPr>
+      <w:r>
+        <w:rPr>
+          <w:rFonts w:ascii="Times New Roman" w:hAnsi="Times New Roman"/>
+          <w:sz w:val="28"/>
+        </w:rPr>
+        <w:t>Электронная почта</w:t>
+      </w:r>
+    </w:p>
+    <w:p>
+      <w:pPr>
+        <w:pStyle w:val="a3"/>
+        <w:numPr>
+          <w:ilvl w:val="0"/>
+          <w:numId w:val="16"/>
+        </w:numPr>
+        <w:spacing w:line="360" w:lineRule="auto"/>
+        <w:ind w:hanging="11"/>
+        <w:jc w:val="both"/>
+        <w:rPr>
+          <w:rFonts w:ascii="Times New Roman" w:hAnsi="Times New Roman"/>
+          <w:sz w:val="28"/>
+        </w:rPr>
+      </w:pPr>
+      <w:r>
+        <w:rPr>
+          <w:rFonts w:ascii="Times New Roman" w:hAnsi="Times New Roman"/>
+          <w:sz w:val="28"/>
+        </w:rPr>
+        <w:t>Номер телефона</w:t>
+      </w:r>
+    </w:p>
+    <w:p>
+      <w:pPr>
+        <w:pStyle w:val="a3"/>
+        <w:numPr>
+          <w:ilvl w:val="0"/>
+          <w:numId w:val="16"/>
+        </w:numPr>
+        <w:spacing w:line="360" w:lineRule="auto"/>
+        <w:ind w:hanging="11"/>
+        <w:jc w:val="both"/>
+        <w:rPr>
+          <w:rFonts w:ascii="Times New Roman" w:hAnsi="Times New Roman"/>
+          <w:sz w:val="28"/>
+        </w:rPr>
+      </w:pPr>
+      <w:r>
+        <w:rPr>
+          <w:rFonts w:ascii="Times New Roman" w:hAnsi="Times New Roman"/>
+          <w:sz w:val="28"/>
+        </w:rPr>
+        <w:t>Дата рождения</w:t>
       </w:r>
     </w:p>
     <w:p>
@@ -4715,6 +5985,8 @@
           <w:ilvl w:val="0"/>
           <w:numId w:val="6"/>
         </w:numPr>
+        <w:spacing w:line="360" w:lineRule="auto"/>
+        <w:ind w:hanging="11"/>
         <w:jc w:val="both"/>
         <w:rPr>
           <w:rFonts w:ascii="Times New Roman" w:hAnsi="Times New Roman"/>
@@ -4726,8 +5998,30 @@
           <w:rFonts w:ascii="Times New Roman" w:hAnsi="Times New Roman"/>
           <w:sz w:val="28"/>
         </w:rPr>
-        <w:lastRenderedPageBreak/>
-        <w:t>Информационное табло. Атрибуты: Заказ.</w:t>
+        <w:t xml:space="preserve">Информационное табло. Атрибуты: </w:t>
+      </w:r>
+    </w:p>
+    <w:p>
+      <w:pPr>
+        <w:pStyle w:val="a3"/>
+        <w:numPr>
+          <w:ilvl w:val="0"/>
+          <w:numId w:val="17"/>
+        </w:numPr>
+        <w:spacing w:line="360" w:lineRule="auto"/>
+        <w:ind w:hanging="11"/>
+        <w:jc w:val="both"/>
+        <w:rPr>
+          <w:rFonts w:ascii="Times New Roman" w:hAnsi="Times New Roman"/>
+          <w:sz w:val="28"/>
+        </w:rPr>
+      </w:pPr>
+      <w:r>
+        <w:rPr>
+          <w:rFonts w:ascii="Times New Roman" w:hAnsi="Times New Roman"/>
+          <w:sz w:val="28"/>
+        </w:rPr>
+        <w:t>Заказ</w:t>
       </w:r>
     </w:p>
     <w:p>
@@ -4737,6 +6031,8 @@
           <w:ilvl w:val="0"/>
           <w:numId w:val="6"/>
         </w:numPr>
+        <w:spacing w:line="360" w:lineRule="auto"/>
+        <w:ind w:hanging="11"/>
         <w:jc w:val="both"/>
         <w:rPr>
           <w:rFonts w:ascii="Times New Roman" w:hAnsi="Times New Roman"/>
@@ -4748,8 +6044,135 @@
           <w:rFonts w:ascii="Times New Roman" w:hAnsi="Times New Roman"/>
           <w:sz w:val="28"/>
         </w:rPr>
-        <w:t>Кухня. Атрибуты: Информационное табло, Сырье, Техника, Работники, Подносы.</w:t>
-      </w:r>
+        <w:t xml:space="preserve">Кухня. Атрибуты: </w:t>
+      </w:r>
+    </w:p>
+    <w:p>
+      <w:pPr>
+        <w:pStyle w:val="a3"/>
+        <w:numPr>
+          <w:ilvl w:val="0"/>
+          <w:numId w:val="18"/>
+        </w:numPr>
+        <w:spacing w:line="360" w:lineRule="auto"/>
+        <w:ind w:hanging="11"/>
+        <w:jc w:val="both"/>
+        <w:rPr>
+          <w:rFonts w:ascii="Times New Roman" w:hAnsi="Times New Roman"/>
+          <w:sz w:val="28"/>
+        </w:rPr>
+      </w:pPr>
+      <w:r>
+        <w:rPr>
+          <w:rFonts w:ascii="Times New Roman" w:hAnsi="Times New Roman"/>
+          <w:sz w:val="28"/>
+        </w:rPr>
+        <w:t>Информационное табло</w:t>
+      </w:r>
+    </w:p>
+    <w:p>
+      <w:pPr>
+        <w:pStyle w:val="a3"/>
+        <w:numPr>
+          <w:ilvl w:val="0"/>
+          <w:numId w:val="18"/>
+        </w:numPr>
+        <w:spacing w:line="360" w:lineRule="auto"/>
+        <w:ind w:hanging="11"/>
+        <w:jc w:val="both"/>
+        <w:rPr>
+          <w:rFonts w:ascii="Times New Roman" w:hAnsi="Times New Roman"/>
+          <w:sz w:val="28"/>
+        </w:rPr>
+      </w:pPr>
+      <w:r>
+        <w:rPr>
+          <w:rFonts w:ascii="Times New Roman" w:hAnsi="Times New Roman"/>
+          <w:sz w:val="28"/>
+        </w:rPr>
+        <w:t>Сырье</w:t>
+      </w:r>
+    </w:p>
+    <w:p>
+      <w:pPr>
+        <w:pStyle w:val="a3"/>
+        <w:numPr>
+          <w:ilvl w:val="0"/>
+          <w:numId w:val="18"/>
+        </w:numPr>
+        <w:spacing w:line="360" w:lineRule="auto"/>
+        <w:ind w:hanging="11"/>
+        <w:jc w:val="both"/>
+        <w:rPr>
+          <w:rFonts w:ascii="Times New Roman" w:hAnsi="Times New Roman"/>
+          <w:sz w:val="28"/>
+        </w:rPr>
+      </w:pPr>
+      <w:r>
+        <w:rPr>
+          <w:rFonts w:ascii="Times New Roman" w:hAnsi="Times New Roman"/>
+          <w:sz w:val="28"/>
+        </w:rPr>
+        <w:t>Техника</w:t>
+      </w:r>
+    </w:p>
+    <w:p>
+      <w:pPr>
+        <w:pStyle w:val="a3"/>
+        <w:numPr>
+          <w:ilvl w:val="0"/>
+          <w:numId w:val="18"/>
+        </w:numPr>
+        <w:spacing w:line="360" w:lineRule="auto"/>
+        <w:ind w:hanging="11"/>
+        <w:jc w:val="both"/>
+        <w:rPr>
+          <w:rFonts w:ascii="Times New Roman" w:hAnsi="Times New Roman"/>
+          <w:sz w:val="28"/>
+        </w:rPr>
+      </w:pPr>
+      <w:r>
+        <w:rPr>
+          <w:rFonts w:ascii="Times New Roman" w:hAnsi="Times New Roman"/>
+          <w:sz w:val="28"/>
+        </w:rPr>
+        <w:t>Работники</w:t>
+      </w:r>
+    </w:p>
+    <w:p>
+      <w:pPr>
+        <w:pStyle w:val="a3"/>
+        <w:numPr>
+          <w:ilvl w:val="0"/>
+          <w:numId w:val="18"/>
+        </w:numPr>
+        <w:spacing w:line="360" w:lineRule="auto"/>
+        <w:ind w:hanging="11"/>
+        <w:jc w:val="both"/>
+        <w:rPr>
+          <w:rFonts w:ascii="Times New Roman" w:hAnsi="Times New Roman"/>
+          <w:sz w:val="28"/>
+        </w:rPr>
+      </w:pPr>
+      <w:r>
+        <w:rPr>
+          <w:rFonts w:ascii="Times New Roman" w:hAnsi="Times New Roman"/>
+          <w:sz w:val="28"/>
+        </w:rPr>
+        <w:t>Подносы</w:t>
+      </w:r>
+    </w:p>
+    <w:p>
+      <w:pPr>
+        <w:pStyle w:val="a3"/>
+        <w:spacing w:line="360" w:lineRule="auto"/>
+        <w:ind w:left="1440" w:firstLine="851"/>
+        <w:jc w:val="both"/>
+        <w:rPr>
+          <w:rFonts w:ascii="Times New Roman" w:hAnsi="Times New Roman"/>
+          <w:sz w:val="28"/>
+        </w:rPr>
+      </w:pPr>
     </w:p>
     <w:p>
       <w:pPr>
@@ -4758,6 +6181,8 @@
           <w:ilvl w:val="0"/>
           <w:numId w:val="6"/>
         </w:numPr>
+        <w:spacing w:line="360" w:lineRule="auto"/>
+        <w:ind w:hanging="11"/>
         <w:jc w:val="both"/>
         <w:rPr>
           <w:rFonts w:ascii="Times New Roman" w:hAnsi="Times New Roman"/>
@@ -4769,7 +6194,30 @@
           <w:rFonts w:ascii="Times New Roman" w:hAnsi="Times New Roman"/>
           <w:sz w:val="28"/>
         </w:rPr>
-        <w:t>Сырье. Атрибуты: Номер полуфабриката.</w:t>
+        <w:t xml:space="preserve">Сырье. Атрибуты: </w:t>
+      </w:r>
+    </w:p>
+    <w:p>
+      <w:pPr>
+        <w:pStyle w:val="a3"/>
+        <w:numPr>
+          <w:ilvl w:val="0"/>
+          <w:numId w:val="19"/>
+        </w:numPr>
+        <w:spacing w:line="360" w:lineRule="auto"/>
+        <w:ind w:hanging="11"/>
+        <w:jc w:val="both"/>
+        <w:rPr>
+          <w:rFonts w:ascii="Times New Roman" w:hAnsi="Times New Roman"/>
+          <w:sz w:val="28"/>
+        </w:rPr>
+      </w:pPr>
+      <w:r>
+        <w:rPr>
+          <w:rFonts w:ascii="Times New Roman" w:hAnsi="Times New Roman"/>
+          <w:sz w:val="28"/>
+        </w:rPr>
+        <w:t>Номер полуфабриката</w:t>
       </w:r>
     </w:p>
     <w:p>
@@ -4779,6 +6227,8 @@
           <w:ilvl w:val="0"/>
           <w:numId w:val="6"/>
         </w:numPr>
+        <w:spacing w:line="360" w:lineRule="auto"/>
+        <w:ind w:hanging="11"/>
         <w:jc w:val="both"/>
         <w:rPr>
           <w:rFonts w:ascii="Times New Roman" w:hAnsi="Times New Roman"/>
@@ -4790,7 +6240,53 @@
           <w:rFonts w:ascii="Times New Roman" w:hAnsi="Times New Roman"/>
           <w:sz w:val="28"/>
         </w:rPr>
-        <w:t>Склад. Атрибуты: Номер полуфабриката, Холодильники.</w:t>
+        <w:t xml:space="preserve">Склад. Атрибуты: </w:t>
+      </w:r>
+    </w:p>
+    <w:p>
+      <w:pPr>
+        <w:pStyle w:val="a3"/>
+        <w:numPr>
+          <w:ilvl w:val="0"/>
+          <w:numId w:val="20"/>
+        </w:numPr>
+        <w:spacing w:line="360" w:lineRule="auto"/>
+        <w:ind w:hanging="11"/>
+        <w:jc w:val="both"/>
+        <w:rPr>
+          <w:rFonts w:ascii="Times New Roman" w:hAnsi="Times New Roman"/>
+          <w:sz w:val="28"/>
+        </w:rPr>
+      </w:pPr>
+      <w:r>
+        <w:rPr>
+          <w:rFonts w:ascii="Times New Roman" w:hAnsi="Times New Roman"/>
+          <w:sz w:val="28"/>
+        </w:rPr>
+        <w:t>Номер полуфабриката</w:t>
+      </w:r>
+    </w:p>
+    <w:p>
+      <w:pPr>
+        <w:pStyle w:val="a3"/>
+        <w:numPr>
+          <w:ilvl w:val="0"/>
+          <w:numId w:val="20"/>
+        </w:numPr>
+        <w:spacing w:line="360" w:lineRule="auto"/>
+        <w:ind w:hanging="11"/>
+        <w:jc w:val="both"/>
+        <w:rPr>
+          <w:rFonts w:ascii="Times New Roman" w:hAnsi="Times New Roman"/>
+          <w:sz w:val="28"/>
+        </w:rPr>
+      </w:pPr>
+      <w:r>
+        <w:rPr>
+          <w:rFonts w:ascii="Times New Roman" w:hAnsi="Times New Roman"/>
+          <w:sz w:val="28"/>
+        </w:rPr>
+        <w:t>Холодильники</w:t>
       </w:r>
     </w:p>
     <w:p>
@@ -4800,6 +6296,8 @@
           <w:ilvl w:val="0"/>
           <w:numId w:val="6"/>
         </w:numPr>
+        <w:spacing w:line="360" w:lineRule="auto"/>
+        <w:ind w:hanging="11"/>
         <w:jc w:val="both"/>
         <w:rPr>
           <w:rFonts w:ascii="Times New Roman" w:hAnsi="Times New Roman"/>
@@ -4811,7 +6309,76 @@
           <w:rFonts w:ascii="Times New Roman" w:hAnsi="Times New Roman"/>
           <w:sz w:val="28"/>
         </w:rPr>
-        <w:t>Поставка сырья. Атрибуты: Название фирмы, ИНН, Номер полуфабриката.</w:t>
+        <w:t xml:space="preserve">Поставка сырья. Атрибуты: </w:t>
+      </w:r>
+    </w:p>
+    <w:p>
+      <w:pPr>
+        <w:pStyle w:val="a3"/>
+        <w:numPr>
+          <w:ilvl w:val="0"/>
+          <w:numId w:val="21"/>
+        </w:numPr>
+        <w:spacing w:line="360" w:lineRule="auto"/>
+        <w:ind w:hanging="11"/>
+        <w:jc w:val="both"/>
+        <w:rPr>
+          <w:rFonts w:ascii="Times New Roman" w:hAnsi="Times New Roman"/>
+          <w:sz w:val="28"/>
+        </w:rPr>
+      </w:pPr>
+      <w:r>
+        <w:rPr>
+          <w:rFonts w:ascii="Times New Roman" w:hAnsi="Times New Roman"/>
+          <w:sz w:val="28"/>
+        </w:rPr>
+        <w:t>Название фирмы</w:t>
+      </w:r>
+    </w:p>
+    <w:p>
+      <w:pPr>
+        <w:pStyle w:val="a3"/>
+        <w:numPr>
+          <w:ilvl w:val="0"/>
+          <w:numId w:val="21"/>
+        </w:numPr>
+        <w:spacing w:line="360" w:lineRule="auto"/>
+        <w:ind w:hanging="11"/>
+        <w:jc w:val="both"/>
+        <w:rPr>
+          <w:rFonts w:ascii="Times New Roman" w:hAnsi="Times New Roman"/>
+          <w:sz w:val="28"/>
+        </w:rPr>
+      </w:pPr>
+      <w:r>
+        <w:rPr>
+          <w:rFonts w:ascii="Times New Roman" w:hAnsi="Times New Roman"/>
+          <w:sz w:val="28"/>
+        </w:rPr>
+        <w:t>ИНН</w:t>
+      </w:r>
+    </w:p>
+    <w:p>
+      <w:pPr>
+        <w:pStyle w:val="a3"/>
+        <w:numPr>
+          <w:ilvl w:val="0"/>
+          <w:numId w:val="21"/>
+        </w:numPr>
+        <w:spacing w:line="360" w:lineRule="auto"/>
+        <w:ind w:hanging="11"/>
+        <w:jc w:val="both"/>
+        <w:rPr>
+          <w:rFonts w:ascii="Times New Roman" w:hAnsi="Times New Roman"/>
+          <w:sz w:val="28"/>
+        </w:rPr>
+      </w:pPr>
+      <w:r>
+        <w:rPr>
+          <w:rFonts w:ascii="Times New Roman" w:hAnsi="Times New Roman"/>
+          <w:sz w:val="28"/>
+        </w:rPr>
+        <w:t>Номер полуфабрикат</w:t>
       </w:r>
     </w:p>
     <w:p>
@@ -4821,6 +6388,8 @@
           <w:ilvl w:val="0"/>
           <w:numId w:val="6"/>
         </w:numPr>
+        <w:spacing w:line="360" w:lineRule="auto"/>
+        <w:ind w:hanging="11"/>
         <w:jc w:val="both"/>
         <w:rPr>
           <w:rFonts w:ascii="Times New Roman" w:hAnsi="Times New Roman"/>
@@ -4832,12 +6401,18 @@
           <w:rFonts w:ascii="Times New Roman" w:hAnsi="Times New Roman"/>
           <w:sz w:val="28"/>
         </w:rPr>
-        <w:t>Работники. Атрибуты: ФИО, Пол, Возраст, ИНН, Должность, Мед справка.</w:t>
-      </w:r>
-    </w:p>
-    <w:p>
-      <w:pPr>
-        <w:spacing w:line="259" w:lineRule="auto"/>
+        <w:t xml:space="preserve">Работники. Атрибуты: </w:t>
+      </w:r>
+    </w:p>
+    <w:p>
+      <w:pPr>
+        <w:pStyle w:val="a3"/>
+        <w:numPr>
+          <w:ilvl w:val="0"/>
+          <w:numId w:val="22"/>
+        </w:numPr>
+        <w:spacing w:line="360" w:lineRule="auto"/>
+        <w:ind w:hanging="11"/>
         <w:jc w:val="both"/>
         <w:rPr>
           <w:rFonts w:ascii="Times New Roman" w:hAnsi="Times New Roman"/>
@@ -4849,12 +6424,147 @@
           <w:rFonts w:ascii="Times New Roman" w:hAnsi="Times New Roman"/>
           <w:sz w:val="28"/>
         </w:rPr>
+        <w:t>ФИО</w:t>
+      </w:r>
+    </w:p>
+    <w:p>
+      <w:pPr>
+        <w:pStyle w:val="a3"/>
+        <w:numPr>
+          <w:ilvl w:val="0"/>
+          <w:numId w:val="22"/>
+        </w:numPr>
+        <w:spacing w:line="360" w:lineRule="auto"/>
+        <w:ind w:hanging="11"/>
+        <w:jc w:val="both"/>
+        <w:rPr>
+          <w:rFonts w:ascii="Times New Roman" w:hAnsi="Times New Roman"/>
+          <w:sz w:val="28"/>
+        </w:rPr>
+      </w:pPr>
+      <w:r>
+        <w:rPr>
+          <w:rFonts w:ascii="Times New Roman" w:hAnsi="Times New Roman"/>
+          <w:sz w:val="28"/>
+        </w:rPr>
+        <w:t>Пол</w:t>
+      </w:r>
+    </w:p>
+    <w:p>
+      <w:pPr>
+        <w:pStyle w:val="a3"/>
+        <w:numPr>
+          <w:ilvl w:val="0"/>
+          <w:numId w:val="22"/>
+        </w:numPr>
+        <w:spacing w:line="360" w:lineRule="auto"/>
+        <w:ind w:hanging="11"/>
+        <w:jc w:val="both"/>
+        <w:rPr>
+          <w:rFonts w:ascii="Times New Roman" w:hAnsi="Times New Roman"/>
+          <w:sz w:val="28"/>
+        </w:rPr>
+      </w:pPr>
+      <w:r>
+        <w:rPr>
+          <w:rFonts w:ascii="Times New Roman" w:hAnsi="Times New Roman"/>
+          <w:sz w:val="28"/>
+        </w:rPr>
+        <w:t>Возраст</w:t>
+      </w:r>
+    </w:p>
+    <w:p>
+      <w:pPr>
+        <w:pStyle w:val="a3"/>
+        <w:numPr>
+          <w:ilvl w:val="0"/>
+          <w:numId w:val="22"/>
+        </w:numPr>
+        <w:spacing w:line="360" w:lineRule="auto"/>
+        <w:ind w:hanging="11"/>
+        <w:jc w:val="both"/>
+        <w:rPr>
+          <w:rFonts w:ascii="Times New Roman" w:hAnsi="Times New Roman"/>
+          <w:sz w:val="28"/>
+        </w:rPr>
+      </w:pPr>
+      <w:r>
+        <w:rPr>
+          <w:rFonts w:ascii="Times New Roman" w:hAnsi="Times New Roman"/>
+          <w:sz w:val="28"/>
+        </w:rPr>
+        <w:t>ИНН</w:t>
+      </w:r>
+    </w:p>
+    <w:p>
+      <w:pPr>
+        <w:pStyle w:val="a3"/>
+        <w:numPr>
+          <w:ilvl w:val="0"/>
+          <w:numId w:val="22"/>
+        </w:numPr>
+        <w:spacing w:line="360" w:lineRule="auto"/>
+        <w:ind w:hanging="11"/>
+        <w:jc w:val="both"/>
+        <w:rPr>
+          <w:rFonts w:ascii="Times New Roman" w:hAnsi="Times New Roman"/>
+          <w:sz w:val="28"/>
+        </w:rPr>
+      </w:pPr>
+      <w:r>
+        <w:rPr>
+          <w:rFonts w:ascii="Times New Roman" w:hAnsi="Times New Roman"/>
+          <w:sz w:val="28"/>
+        </w:rPr>
+        <w:t>Должность</w:t>
+      </w:r>
+    </w:p>
+    <w:p>
+      <w:pPr>
+        <w:pStyle w:val="a3"/>
+        <w:numPr>
+          <w:ilvl w:val="0"/>
+          <w:numId w:val="22"/>
+        </w:numPr>
+        <w:spacing w:line="360" w:lineRule="auto"/>
+        <w:ind w:hanging="11"/>
+        <w:jc w:val="both"/>
+        <w:rPr>
+          <w:rFonts w:ascii="Times New Roman" w:hAnsi="Times New Roman"/>
+          <w:sz w:val="28"/>
+        </w:rPr>
+      </w:pPr>
+      <w:r>
+        <w:rPr>
+          <w:rFonts w:ascii="Times New Roman" w:hAnsi="Times New Roman"/>
+          <w:sz w:val="28"/>
+        </w:rPr>
+        <w:t>Мед справка</w:t>
+      </w:r>
+    </w:p>
+    <w:p>
+      <w:pPr>
+        <w:spacing w:line="360" w:lineRule="auto"/>
+        <w:ind w:firstLine="851"/>
+        <w:jc w:val="both"/>
+        <w:rPr>
+          <w:rFonts w:ascii="Times New Roman" w:hAnsi="Times New Roman"/>
+          <w:sz w:val="28"/>
+        </w:rPr>
+      </w:pPr>
+      <w:r>
+        <w:rPr>
+          <w:rFonts w:ascii="Times New Roman" w:hAnsi="Times New Roman"/>
+          <w:sz w:val="28"/>
+        </w:rPr>
         <w:br w:type="page"/>
       </w:r>
     </w:p>
     <w:p>
       <w:pPr>
         <w:pStyle w:val="2"/>
+        <w:spacing w:line="360" w:lineRule="auto"/>
+        <w:ind w:firstLine="851"/>
         <w:jc w:val="center"/>
         <w:rPr>
           <w:rFonts w:ascii="Times New Roman" w:hAnsi="Times New Roman" w:cs="Times New Roman"/>
@@ -4863,7 +6573,7 @@
           <w:sz w:val="28"/>
         </w:rPr>
       </w:pPr>
-      <w:bookmarkStart w:id="7" w:name="_Toc122962549"/>
+      <w:bookmarkStart w:id="8" w:name="_Toc122993257"/>
       <w:r>
         <w:rPr>
           <w:rFonts w:ascii="Times New Roman" w:hAnsi="Times New Roman" w:cs="Times New Roman"/>
@@ -4872,7 +6582,7 @@
           <w:sz w:val="28"/>
         </w:rPr>
         <w:lastRenderedPageBreak/>
-        <w:t>2.4</w:t>
+        <w:t>4</w:t>
       </w:r>
       <w:r>
         <w:rPr>
@@ -4881,7 +6591,7 @@
           <w:color w:val="auto"/>
           <w:sz w:val="28"/>
         </w:rPr>
-        <w:t>.</w:t>
+        <w:t>.4</w:t>
       </w:r>
       <w:r>
         <w:rPr>
@@ -4890,14 +6600,24 @@
           <w:color w:val="auto"/>
           <w:sz w:val="28"/>
         </w:rPr>
+        <w:t>.</w:t>
+      </w:r>
+      <w:r>
+        <w:rPr>
+          <w:rFonts w:ascii="Times New Roman" w:hAnsi="Times New Roman" w:cs="Times New Roman"/>
+          <w:b/>
+          <w:color w:val="auto"/>
+          <w:sz w:val="28"/>
+        </w:rPr>
         <w:t xml:space="preserve"> Диаграмма Idef0</w:t>
       </w:r>
-      <w:bookmarkEnd w:id="7"/>
+      <w:bookmarkEnd w:id="8"/>
     </w:p>
     <w:p>
       <w:pPr>
         <w:shd w:val="clear" w:color="auto" w:fill="FFFFFF"/>
-        <w:spacing w:after="100" w:afterAutospacing="1" w:line="240" w:lineRule="auto"/>
+        <w:spacing w:after="100" w:afterAutospacing="1" w:line="360" w:lineRule="auto"/>
+        <w:ind w:firstLine="851"/>
         <w:jc w:val="both"/>
         <w:rPr>
           <w:rFonts w:ascii="Times New Roman" w:hAnsi="Times New Roman"/>
@@ -4905,14 +6625,6 @@
           <w:sz w:val="28"/>
         </w:rPr>
       </w:pPr>
-      <w:r>
-        <w:rPr>
-          <w:rFonts w:ascii="Times New Roman" w:hAnsi="Times New Roman"/>
-          <w:color w:val="000000"/>
-          <w:sz w:val="28"/>
-        </w:rPr>
-        <w:tab/>
-      </w:r>
       <w:r>
         <w:rPr>
           <w:rFonts w:ascii="Times New Roman" w:hAnsi="Times New Roman"/>
@@ -4929,7 +6641,8 @@
           <w:numId w:val="3"/>
         </w:numPr>
         <w:shd w:val="clear" w:color="auto" w:fill="FFFFFF"/>
-        <w:spacing w:before="100" w:beforeAutospacing="1" w:after="100" w:afterAutospacing="1" w:line="240" w:lineRule="auto"/>
+        <w:spacing w:before="100" w:beforeAutospacing="1" w:after="100" w:afterAutospacing="1" w:line="360" w:lineRule="auto"/>
+        <w:ind w:hanging="11"/>
         <w:jc w:val="both"/>
         <w:rPr>
           <w:rFonts w:ascii="Times New Roman" w:hAnsi="Times New Roman"/>
@@ -4953,7 +6666,8 @@
           <w:numId w:val="3"/>
         </w:numPr>
         <w:shd w:val="clear" w:color="auto" w:fill="FFFFFF"/>
-        <w:spacing w:before="100" w:beforeAutospacing="1" w:after="100" w:afterAutospacing="1" w:line="240" w:lineRule="auto"/>
+        <w:spacing w:before="100" w:beforeAutospacing="1" w:after="100" w:afterAutospacing="1" w:line="360" w:lineRule="auto"/>
+        <w:ind w:hanging="11"/>
         <w:jc w:val="both"/>
         <w:rPr>
           <w:rFonts w:ascii="Times New Roman" w:hAnsi="Times New Roman"/>
@@ -4977,7 +6691,8 @@
           <w:numId w:val="3"/>
         </w:numPr>
         <w:shd w:val="clear" w:color="auto" w:fill="FFFFFF"/>
-        <w:spacing w:before="100" w:beforeAutospacing="1" w:after="100" w:afterAutospacing="1" w:line="240" w:lineRule="auto"/>
+        <w:spacing w:before="100" w:beforeAutospacing="1" w:after="100" w:afterAutospacing="1" w:line="360" w:lineRule="auto"/>
+        <w:ind w:hanging="11"/>
         <w:jc w:val="both"/>
         <w:rPr>
           <w:rFonts w:ascii="Times New Roman" w:hAnsi="Times New Roman"/>
@@ -4991,18 +6706,16 @@
           <w:color w:val="000000"/>
           <w:sz w:val="28"/>
         </w:rPr>
-        <w:t xml:space="preserve">Управляющие (сверху вниз) – механизмы управления (положения, инструкции и </w:t>
-      </w:r>
-      <w:proofErr w:type="spellStart"/>
-      <w:r>
-        <w:rPr>
-          <w:rFonts w:ascii="Times New Roman" w:hAnsi="Times New Roman"/>
-          <w:color w:val="000000"/>
-          <w:sz w:val="28"/>
-        </w:rPr>
-        <w:t>пр</w:t>
-      </w:r>
-      <w:proofErr w:type="spellEnd"/>
+        <w:t>Управляющие (сверху вниз) – механизмы управления (положения, инструкции и пр</w:t>
+      </w:r>
+      <w:r>
+        <w:rPr>
+          <w:rFonts w:ascii="Times New Roman" w:hAnsi="Times New Roman"/>
+          <w:color w:val="000000"/>
+          <w:sz w:val="28"/>
+        </w:rPr>
+        <w:t>.</w:t>
+      </w:r>
       <w:r>
         <w:rPr>
           <w:rFonts w:ascii="Times New Roman" w:hAnsi="Times New Roman"/>
@@ -5019,7 +6732,8 @@
           <w:numId w:val="3"/>
         </w:numPr>
         <w:shd w:val="clear" w:color="auto" w:fill="FFFFFF"/>
-        <w:spacing w:before="100" w:beforeAutospacing="1" w:after="100" w:afterAutospacing="1" w:line="240" w:lineRule="auto"/>
+        <w:spacing w:before="100" w:beforeAutospacing="1" w:after="100" w:afterAutospacing="1" w:line="360" w:lineRule="auto"/>
+        <w:ind w:hanging="11"/>
         <w:jc w:val="both"/>
         <w:rPr>
           <w:rFonts w:ascii="Times New Roman" w:hAnsi="Times New Roman"/>
@@ -5030,21 +6744,61 @@
       <w:r>
         <w:rPr>
           <w:rFonts w:ascii="Times New Roman" w:hAnsi="Times New Roman"/>
+          <w:color w:val="000000"/>
+          <w:sz w:val="28"/>
+        </w:rPr>
+        <w:t>Механизмы (снизу вверх) – что используется для того, чтобы произвести необходимую работу</w:t>
+      </w:r>
+    </w:p>
+    <w:p>
+      <w:pPr>
+        <w:shd w:val="clear" w:color="auto" w:fill="FFFFFF"/>
+        <w:tabs>
+          <w:tab w:val="left" w:pos="720"/>
+        </w:tabs>
+        <w:spacing w:before="100" w:beforeAutospacing="1" w:after="100" w:afterAutospacing="1" w:line="360" w:lineRule="auto"/>
+        <w:ind w:left="720" w:hanging="11"/>
+        <w:jc w:val="both"/>
+        <w:rPr>
+          <w:rFonts w:ascii="Times New Roman" w:hAnsi="Times New Roman"/>
+          <w:color w:val="000000"/>
+          <w:sz w:val="28"/>
+        </w:rPr>
+      </w:pPr>
+    </w:p>
+    <w:p>
+      <w:pPr>
+        <w:shd w:val="clear" w:color="auto" w:fill="FFFFFF"/>
+        <w:tabs>
+          <w:tab w:val="left" w:pos="720"/>
+        </w:tabs>
+        <w:spacing w:before="100" w:beforeAutospacing="1" w:after="0" w:line="360" w:lineRule="auto"/>
+        <w:ind w:firstLine="851"/>
+        <w:jc w:val="both"/>
+        <w:rPr>
+          <w:rFonts w:ascii="Times New Roman" w:hAnsi="Times New Roman"/>
+          <w:color w:val="000000"/>
+          <w:sz w:val="28"/>
+        </w:rPr>
+      </w:pPr>
+      <w:r>
+        <w:rPr>
           <w:noProof/>
         </w:rPr>
+        <w:lastRenderedPageBreak/>
         <w:drawing>
-          <wp:anchor distT="0" distB="0" distL="114300" distR="114300" simplePos="0" relativeHeight="251664384" behindDoc="0" locked="0" layoutInCell="1" allowOverlap="1" wp14:anchorId="1D2907EA" wp14:editId="75FB9A44">
+          <wp:anchor distT="0" distB="0" distL="114300" distR="114300" simplePos="0" relativeHeight="251666432" behindDoc="0" locked="0" layoutInCell="1" allowOverlap="1" wp14:anchorId="52FD4CDC" wp14:editId="77E65DBC">
             <wp:simplePos x="0" y="0"/>
             <wp:positionH relativeFrom="column">
-              <wp:posOffset>-751383</wp:posOffset>
+              <wp:posOffset>-718185</wp:posOffset>
             </wp:positionH>
             <wp:positionV relativeFrom="paragraph">
-              <wp:posOffset>586740</wp:posOffset>
+              <wp:posOffset>3810</wp:posOffset>
             </wp:positionV>
-            <wp:extent cx="7044690" cy="4144010"/>
-            <wp:effectExtent l="0" t="0" r="3810" b="8890"/>
+            <wp:extent cx="6791325" cy="4725035"/>
+            <wp:effectExtent l="0" t="0" r="9525" b="0"/>
             <wp:wrapTopAndBottom/>
-            <wp:docPr id="13" name="Рисунок 13"/>
+            <wp:docPr id="3" name="Рисунок 3"/>
             <wp:cNvGraphicFramePr>
               <a:graphicFrameLocks xmlns:a="http://schemas.openxmlformats.org/drawingml/2006/main" noChangeAspect="1"/>
             </wp:cNvGraphicFramePr>
@@ -5070,7 +6824,7 @@
                   <pic:spPr>
                     <a:xfrm>
                       <a:off x="0" y="0"/>
-                      <a:ext cx="7044690" cy="4144010"/>
+                      <a:ext cx="6791325" cy="4725035"/>
                     </a:xfrm>
                     <a:prstGeom prst="rect">
                       <a:avLst/>
@@ -5094,8 +6848,156 @@
           <w:color w:val="000000"/>
           <w:sz w:val="28"/>
         </w:rPr>
-        <w:t>Механизмы (снизу вверх) – что используется для того, чтобы произвести необходимую работу</w:t>
-      </w:r>
+        <w:tab/>
+        <w:t xml:space="preserve">Теперь </w:t>
+      </w:r>
+      <w:r>
+        <w:rPr>
+          <w:rFonts w:ascii="Times New Roman" w:hAnsi="Times New Roman"/>
+          <w:color w:val="000000"/>
+          <w:sz w:val="28"/>
+        </w:rPr>
+        <w:t xml:space="preserve">подробнее </w:t>
+      </w:r>
+      <w:r>
+        <w:rPr>
+          <w:rFonts w:ascii="Times New Roman" w:hAnsi="Times New Roman"/>
+          <w:color w:val="000000"/>
+          <w:sz w:val="28"/>
+        </w:rPr>
+        <w:t>рассмотрим</w:t>
+      </w:r>
+      <w:r>
+        <w:rPr>
+          <w:rFonts w:ascii="Times New Roman" w:hAnsi="Times New Roman"/>
+          <w:color w:val="000000"/>
+          <w:sz w:val="28"/>
+        </w:rPr>
+        <w:t xml:space="preserve"> </w:t>
+      </w:r>
+      <w:r>
+        <w:rPr>
+          <w:rFonts w:ascii="Times New Roman" w:hAnsi="Times New Roman"/>
+          <w:color w:val="000000"/>
+          <w:sz w:val="28"/>
+        </w:rPr>
+        <w:t xml:space="preserve">процесс о приеме, оформлении приготовление заказов ресторана быстрого питания “Вкусно и </w:t>
+      </w:r>
+      <w:r>
+        <w:rPr>
+          <w:rFonts w:ascii="Times New Roman" w:hAnsi="Times New Roman"/>
+          <w:color w:val="000000"/>
+          <w:sz w:val="28"/>
+        </w:rPr>
+        <w:t>не грустно</w:t>
+      </w:r>
+      <w:r>
+        <w:rPr>
+          <w:rFonts w:ascii="Times New Roman" w:hAnsi="Times New Roman"/>
+          <w:color w:val="000000"/>
+          <w:sz w:val="28"/>
+        </w:rPr>
+        <w:t>”.</w:t>
+      </w:r>
+      <w:r>
+        <w:rPr>
+          <w:rFonts w:ascii="Times New Roman" w:hAnsi="Times New Roman"/>
+          <w:color w:val="000000"/>
+          <w:sz w:val="28"/>
+        </w:rPr>
+        <w:t xml:space="preserve"> В начале отправляется заявка на сырье, далее происходит поставка по определенным правилам. Клиент выбирает еду и оплачивает заказ через мобильное приложение. После этого сформированный заказ оправляется в информационное табло на кухне, где по нему готовят еду </w:t>
+      </w:r>
+      <w:r>
+        <w:rPr>
+          <w:rFonts w:ascii="Times New Roman" w:hAnsi="Times New Roman"/>
+          <w:color w:val="000000"/>
+          <w:sz w:val="28"/>
+        </w:rPr>
+        <w:t xml:space="preserve">кухонные сотрудники </w:t>
+      </w:r>
+      <w:r>
+        <w:rPr>
+          <w:rFonts w:ascii="Times New Roman" w:hAnsi="Times New Roman"/>
+          <w:color w:val="000000"/>
+          <w:sz w:val="28"/>
+        </w:rPr>
+        <w:t>по рецептуре и нормам СанПиНа.</w:t>
+      </w:r>
+      <w:r>
+        <w:rPr>
+          <w:rFonts w:ascii="Times New Roman" w:hAnsi="Times New Roman"/>
+          <w:color w:val="000000"/>
+          <w:sz w:val="28"/>
+        </w:rPr>
+        <w:t xml:space="preserve"> После приготовления заказа его несет разносчик еды клиенту.</w:t>
+      </w:r>
+    </w:p>
+    <w:p>
+      <w:pPr>
+        <w:spacing w:line="360" w:lineRule="auto"/>
+        <w:ind w:firstLine="851"/>
+        <w:rPr>
+          <w:rFonts w:ascii="Times New Roman" w:hAnsi="Times New Roman"/>
+          <w:color w:val="000000"/>
+          <w:sz w:val="28"/>
+        </w:rPr>
+      </w:pPr>
+      <w:r>
+        <w:rPr>
+          <w:rFonts w:ascii="Times New Roman" w:hAnsi="Times New Roman"/>
+          <w:color w:val="000000"/>
+          <w:sz w:val="28"/>
+        </w:rPr>
+        <w:br w:type="page"/>
+      </w:r>
+    </w:p>
+    <w:p>
+      <w:pPr>
+        <w:pStyle w:val="1"/>
+        <w:spacing w:line="360" w:lineRule="auto"/>
+        <w:ind w:firstLine="851"/>
+        <w:jc w:val="center"/>
+        <w:rPr>
+          <w:rFonts w:ascii="Times New Roman" w:hAnsi="Times New Roman"/>
+          <w:b/>
+          <w:bCs/>
+          <w:color w:val="000000"/>
+          <w:sz w:val="28"/>
+        </w:rPr>
+      </w:pPr>
+      <w:bookmarkStart w:id="9" w:name="_Toc122993258"/>
+      <w:r>
+        <w:rPr>
+          <w:rFonts w:ascii="Times New Roman" w:hAnsi="Times New Roman"/>
+          <w:b/>
+          <w:bCs/>
+          <w:color w:val="000000"/>
+          <w:sz w:val="28"/>
+        </w:rPr>
+        <w:lastRenderedPageBreak/>
+        <w:t>5</w:t>
+      </w:r>
+      <w:r>
+        <w:rPr>
+          <w:rFonts w:ascii="Times New Roman" w:hAnsi="Times New Roman"/>
+          <w:b/>
+          <w:bCs/>
+          <w:color w:val="000000"/>
+          <w:sz w:val="28"/>
+        </w:rPr>
+        <w:t>.</w:t>
+      </w:r>
+      <w:r>
+        <w:rPr>
+          <w:rFonts w:ascii="Times New Roman" w:hAnsi="Times New Roman"/>
+          <w:b/>
+          <w:bCs/>
+          <w:color w:val="000000"/>
+          <w:sz w:val="28"/>
+        </w:rPr>
+        <w:t xml:space="preserve"> Жизненный цикл</w:t>
+      </w:r>
+      <w:bookmarkEnd w:id="9"/>
     </w:p>
     <w:p>
       <w:pPr>
@@ -5103,8 +7005,35 @@
         <w:tabs>
           <w:tab w:val="left" w:pos="720"/>
         </w:tabs>
-        <w:spacing w:before="100" w:beforeAutospacing="1" w:after="100" w:afterAutospacing="1" w:line="240" w:lineRule="auto"/>
-        <w:ind w:left="720"/>
+        <w:spacing w:before="100" w:beforeAutospacing="1" w:after="0" w:line="360" w:lineRule="auto"/>
+        <w:ind w:firstLine="851"/>
+        <w:rPr>
+          <w:rFonts w:ascii="Times New Roman" w:hAnsi="Times New Roman"/>
+          <w:color w:val="000000"/>
+          <w:sz w:val="28"/>
+        </w:rPr>
+      </w:pPr>
+      <w:r>
+        <w:rPr>
+          <w:rFonts w:ascii="Times New Roman" w:hAnsi="Times New Roman"/>
+          <w:color w:val="000000"/>
+          <w:sz w:val="28"/>
+        </w:rPr>
+        <w:t xml:space="preserve">1) </w:t>
+      </w:r>
+      <w:r>
+        <w:rPr>
+          <w:rFonts w:ascii="Times New Roman" w:hAnsi="Times New Roman"/>
+          <w:color w:val="000000"/>
+          <w:sz w:val="28"/>
+        </w:rPr>
+        <w:t>Предпроектное обследование</w:t>
+      </w:r>
+    </w:p>
+    <w:p>
+      <w:pPr>
+        <w:spacing w:line="360" w:lineRule="auto"/>
+        <w:ind w:firstLine="851"/>
         <w:jc w:val="both"/>
         <w:rPr>
           <w:rFonts w:ascii="Times New Roman" w:hAnsi="Times New Roman"/>
@@ -5112,6 +7041,899 @@
           <w:sz w:val="28"/>
         </w:rPr>
       </w:pPr>
+      <w:r>
+        <w:rPr>
+          <w:rFonts w:ascii="Times New Roman" w:hAnsi="Times New Roman"/>
+          <w:color w:val="000000"/>
+          <w:sz w:val="28"/>
+        </w:rPr>
+        <w:t xml:space="preserve">Проведено сравнение и анализ конкурентов в области ресторанов быстрого питания и сформированы требования к информационной системе, которые помогли найти наиболее практичное решение. </w:t>
+      </w:r>
+      <w:r>
+        <w:rPr>
+          <w:rFonts w:ascii="Times New Roman" w:hAnsi="Times New Roman"/>
+          <w:color w:val="000000"/>
+          <w:sz w:val="28"/>
+        </w:rPr>
+        <w:t>Требования:</w:t>
+      </w:r>
+    </w:p>
+    <w:p>
+      <w:pPr>
+        <w:pStyle w:val="a3"/>
+        <w:numPr>
+          <w:ilvl w:val="0"/>
+          <w:numId w:val="13"/>
+        </w:numPr>
+        <w:spacing w:line="360" w:lineRule="auto"/>
+        <w:ind w:hanging="11"/>
+        <w:jc w:val="both"/>
+        <w:rPr>
+          <w:rFonts w:ascii="Times New Roman" w:hAnsi="Times New Roman"/>
+          <w:color w:val="000000"/>
+          <w:sz w:val="28"/>
+        </w:rPr>
+      </w:pPr>
+      <w:r>
+        <w:rPr>
+          <w:rFonts w:ascii="Times New Roman" w:hAnsi="Times New Roman"/>
+          <w:color w:val="000000"/>
+          <w:sz w:val="28"/>
+        </w:rPr>
+        <w:t>Избавиться от очередей</w:t>
+      </w:r>
+      <w:r>
+        <w:rPr>
+          <w:rFonts w:ascii="Times New Roman" w:hAnsi="Times New Roman"/>
+          <w:color w:val="000000"/>
+          <w:sz w:val="28"/>
+          <w:lang w:val="en-US"/>
+        </w:rPr>
+        <w:t>;</w:t>
+      </w:r>
+    </w:p>
+    <w:p>
+      <w:pPr>
+        <w:pStyle w:val="a3"/>
+        <w:numPr>
+          <w:ilvl w:val="0"/>
+          <w:numId w:val="13"/>
+        </w:numPr>
+        <w:spacing w:line="360" w:lineRule="auto"/>
+        <w:ind w:hanging="11"/>
+        <w:jc w:val="both"/>
+        <w:rPr>
+          <w:rFonts w:ascii="Times New Roman" w:hAnsi="Times New Roman"/>
+          <w:color w:val="000000"/>
+          <w:sz w:val="28"/>
+        </w:rPr>
+      </w:pPr>
+      <w:r>
+        <w:rPr>
+          <w:rFonts w:ascii="Times New Roman" w:hAnsi="Times New Roman"/>
+          <w:color w:val="000000"/>
+          <w:sz w:val="28"/>
+        </w:rPr>
+        <w:t>Завлечь большее количество клиентов, сделав упор на современные тенденции и интерес</w:t>
+      </w:r>
+      <w:r>
+        <w:rPr>
+          <w:rFonts w:ascii="Times New Roman" w:hAnsi="Times New Roman"/>
+          <w:color w:val="000000"/>
+          <w:sz w:val="28"/>
+        </w:rPr>
+        <w:t>ы</w:t>
+      </w:r>
+      <w:r>
+        <w:rPr>
+          <w:rFonts w:ascii="Times New Roman" w:hAnsi="Times New Roman"/>
+          <w:color w:val="000000"/>
+          <w:sz w:val="28"/>
+        </w:rPr>
+        <w:t xml:space="preserve"> общества</w:t>
+      </w:r>
+      <w:r>
+        <w:rPr>
+          <w:rFonts w:ascii="Times New Roman" w:hAnsi="Times New Roman"/>
+          <w:color w:val="000000"/>
+          <w:sz w:val="28"/>
+        </w:rPr>
+        <w:t>;</w:t>
+      </w:r>
+    </w:p>
+    <w:p>
+      <w:pPr>
+        <w:pStyle w:val="a3"/>
+        <w:numPr>
+          <w:ilvl w:val="0"/>
+          <w:numId w:val="13"/>
+        </w:numPr>
+        <w:spacing w:line="360" w:lineRule="auto"/>
+        <w:ind w:hanging="11"/>
+        <w:jc w:val="both"/>
+        <w:rPr>
+          <w:rFonts w:ascii="Times New Roman" w:hAnsi="Times New Roman"/>
+          <w:color w:val="000000"/>
+          <w:sz w:val="28"/>
+        </w:rPr>
+      </w:pPr>
+      <w:r>
+        <w:rPr>
+          <w:rFonts w:ascii="Times New Roman" w:hAnsi="Times New Roman"/>
+          <w:color w:val="000000"/>
+          <w:sz w:val="28"/>
+        </w:rPr>
+        <w:t>Ускорить и улучшить процесс заказа</w:t>
+      </w:r>
+      <w:r>
+        <w:rPr>
+          <w:rFonts w:ascii="Times New Roman" w:hAnsi="Times New Roman"/>
+          <w:color w:val="000000"/>
+          <w:sz w:val="28"/>
+        </w:rPr>
+        <w:t>;</w:t>
+      </w:r>
+    </w:p>
+    <w:p>
+      <w:pPr>
+        <w:pStyle w:val="a3"/>
+        <w:numPr>
+          <w:ilvl w:val="0"/>
+          <w:numId w:val="13"/>
+        </w:numPr>
+        <w:spacing w:line="360" w:lineRule="auto"/>
+        <w:ind w:hanging="11"/>
+        <w:jc w:val="both"/>
+        <w:rPr>
+          <w:rFonts w:ascii="Times New Roman" w:hAnsi="Times New Roman"/>
+          <w:color w:val="000000"/>
+          <w:sz w:val="28"/>
+        </w:rPr>
+      </w:pPr>
+      <w:r>
+        <w:rPr>
+          <w:rFonts w:ascii="Times New Roman" w:hAnsi="Times New Roman"/>
+          <w:color w:val="000000"/>
+          <w:sz w:val="28"/>
+        </w:rPr>
+        <w:t>Добиться электронного д</w:t>
+      </w:r>
+      <w:r>
+        <w:rPr>
+          <w:rFonts w:ascii="Times New Roman" w:hAnsi="Times New Roman"/>
+          <w:color w:val="000000"/>
+          <w:sz w:val="28"/>
+        </w:rPr>
+        <w:t>окументооборота</w:t>
+      </w:r>
+      <w:r>
+        <w:rPr>
+          <w:rFonts w:ascii="Times New Roman" w:hAnsi="Times New Roman"/>
+          <w:color w:val="000000"/>
+          <w:sz w:val="28"/>
+          <w:lang w:val="en-US"/>
+        </w:rPr>
+        <w:t>;</w:t>
+      </w:r>
+    </w:p>
+    <w:p>
+      <w:pPr>
+        <w:pStyle w:val="a3"/>
+        <w:numPr>
+          <w:ilvl w:val="0"/>
+          <w:numId w:val="13"/>
+        </w:numPr>
+        <w:spacing w:line="360" w:lineRule="auto"/>
+        <w:ind w:hanging="11"/>
+        <w:jc w:val="both"/>
+        <w:rPr>
+          <w:rFonts w:ascii="Times New Roman" w:hAnsi="Times New Roman"/>
+          <w:color w:val="000000"/>
+          <w:sz w:val="28"/>
+        </w:rPr>
+      </w:pPr>
+      <w:r>
+        <w:rPr>
+          <w:rFonts w:ascii="Times New Roman" w:hAnsi="Times New Roman"/>
+          <w:color w:val="000000"/>
+          <w:sz w:val="28"/>
+        </w:rPr>
+        <w:t>Сократить расходы.</w:t>
+      </w:r>
+    </w:p>
+    <w:p>
+      <w:pPr>
+        <w:pStyle w:val="a3"/>
+        <w:spacing w:line="360" w:lineRule="auto"/>
+        <w:ind w:left="0" w:firstLine="851"/>
+        <w:jc w:val="both"/>
+        <w:rPr>
+          <w:rFonts w:ascii="Times New Roman" w:hAnsi="Times New Roman"/>
+          <w:color w:val="000000"/>
+          <w:sz w:val="28"/>
+        </w:rPr>
+      </w:pPr>
+      <w:r>
+        <w:rPr>
+          <w:rFonts w:ascii="Times New Roman" w:hAnsi="Times New Roman"/>
+          <w:color w:val="000000"/>
+          <w:sz w:val="28"/>
+        </w:rPr>
+        <w:t>Создано и утверждено техническое задание на проектирование системы на основе анализа материалов обследования: предоставлены выше в</w:t>
+      </w:r>
+      <w:r>
+        <w:rPr>
+          <w:rFonts w:ascii="Times New Roman" w:hAnsi="Times New Roman"/>
+          <w:color w:val="000000"/>
+          <w:sz w:val="28"/>
+        </w:rPr>
+        <w:t xml:space="preserve"> р</w:t>
+      </w:r>
+      <w:r>
+        <w:rPr>
+          <w:rFonts w:ascii="Times New Roman" w:hAnsi="Times New Roman"/>
+          <w:color w:val="000000"/>
+          <w:sz w:val="28"/>
+        </w:rPr>
+        <w:t>азработк</w:t>
+      </w:r>
+      <w:r>
+        <w:rPr>
+          <w:rFonts w:ascii="Times New Roman" w:hAnsi="Times New Roman"/>
+          <w:color w:val="000000"/>
+          <w:sz w:val="28"/>
+        </w:rPr>
+        <w:t xml:space="preserve">е </w:t>
+      </w:r>
+      <w:r>
+        <w:rPr>
+          <w:rFonts w:ascii="Times New Roman" w:hAnsi="Times New Roman"/>
+          <w:color w:val="000000"/>
+          <w:sz w:val="28"/>
+        </w:rPr>
+        <w:t xml:space="preserve">диаграмм для информационной </w:t>
+      </w:r>
+      <w:r>
+        <w:rPr>
+          <w:rFonts w:ascii="Times New Roman" w:hAnsi="Times New Roman"/>
+          <w:color w:val="000000"/>
+          <w:sz w:val="28"/>
+        </w:rPr>
+        <w:t>системы</w:t>
+      </w:r>
+      <w:r>
+        <w:rPr>
+          <w:rFonts w:ascii="Times New Roman" w:hAnsi="Times New Roman"/>
+          <w:color w:val="000000"/>
+          <w:sz w:val="28"/>
+        </w:rPr>
+        <w:t xml:space="preserve"> (</w:t>
+      </w:r>
+      <w:r>
+        <w:rPr>
+          <w:rFonts w:ascii="Times New Roman" w:hAnsi="Times New Roman"/>
+          <w:color w:val="000000"/>
+          <w:sz w:val="28"/>
+        </w:rPr>
+        <w:t>4 пункт).</w:t>
+      </w:r>
+    </w:p>
+    <w:p>
+      <w:pPr>
+        <w:pStyle w:val="a3"/>
+        <w:spacing w:line="360" w:lineRule="auto"/>
+        <w:ind w:left="0" w:firstLine="851"/>
+        <w:jc w:val="both"/>
+        <w:rPr>
+          <w:rFonts w:ascii="Times New Roman" w:hAnsi="Times New Roman"/>
+          <w:color w:val="000000"/>
+          <w:sz w:val="28"/>
+        </w:rPr>
+      </w:pPr>
+    </w:p>
+    <w:p>
+      <w:pPr>
+        <w:pStyle w:val="a3"/>
+        <w:spacing w:line="360" w:lineRule="auto"/>
+        <w:ind w:left="0" w:firstLine="851"/>
+        <w:jc w:val="both"/>
+        <w:rPr>
+          <w:rFonts w:ascii="Times New Roman" w:hAnsi="Times New Roman"/>
+          <w:color w:val="000000"/>
+          <w:sz w:val="28"/>
+        </w:rPr>
+      </w:pPr>
+      <w:r>
+        <w:rPr>
+          <w:rFonts w:ascii="Times New Roman" w:hAnsi="Times New Roman"/>
+          <w:color w:val="000000"/>
+          <w:sz w:val="28"/>
+        </w:rPr>
+        <w:t>2) Проектирование</w:t>
+      </w:r>
+    </w:p>
+    <w:p>
+      <w:pPr>
+        <w:pStyle w:val="a3"/>
+        <w:spacing w:line="360" w:lineRule="auto"/>
+        <w:ind w:left="0" w:firstLine="851"/>
+        <w:jc w:val="both"/>
+        <w:rPr>
+          <w:rFonts w:ascii="Times New Roman" w:hAnsi="Times New Roman"/>
+          <w:color w:val="000000"/>
+          <w:sz w:val="28"/>
+        </w:rPr>
+      </w:pPr>
+      <w:r>
+        <w:rPr>
+          <w:rFonts w:ascii="Times New Roman" w:hAnsi="Times New Roman"/>
+          <w:color w:val="000000"/>
+          <w:sz w:val="28"/>
+        </w:rPr>
+        <w:t xml:space="preserve">Для реализации вышеуказанных требований предлагается решением проблемы сократить список </w:t>
+      </w:r>
+      <w:r>
+        <w:rPr>
+          <w:rFonts w:ascii="Times New Roman" w:hAnsi="Times New Roman"/>
+          <w:color w:val="000000"/>
+          <w:sz w:val="28"/>
+        </w:rPr>
+        <w:t>вариантов оформления заказа до одного: через мобильное приложение.</w:t>
+      </w:r>
+    </w:p>
+    <w:p>
+      <w:pPr>
+        <w:pStyle w:val="a3"/>
+        <w:spacing w:line="360" w:lineRule="auto"/>
+        <w:ind w:left="0" w:firstLine="851"/>
+        <w:jc w:val="both"/>
+        <w:rPr>
+          <w:rFonts w:ascii="Times New Roman" w:hAnsi="Times New Roman"/>
+          <w:color w:val="000000"/>
+          <w:sz w:val="28"/>
+        </w:rPr>
+      </w:pPr>
+      <w:r>
+        <w:rPr>
+          <w:rFonts w:ascii="Times New Roman" w:hAnsi="Times New Roman"/>
+          <w:color w:val="000000"/>
+          <w:sz w:val="28"/>
+        </w:rPr>
+        <w:t>В приложении будет реализован способ подачи,</w:t>
+      </w:r>
+      <w:r>
+        <w:rPr>
+          <w:rFonts w:ascii="Times New Roman" w:hAnsi="Times New Roman"/>
+          <w:color w:val="000000"/>
+          <w:sz w:val="28"/>
+        </w:rPr>
+        <w:t xml:space="preserve"> местоположение ресторана быстрого питания,</w:t>
+      </w:r>
+      <w:r>
+        <w:rPr>
+          <w:rFonts w:ascii="Times New Roman" w:hAnsi="Times New Roman"/>
+          <w:color w:val="000000"/>
+          <w:sz w:val="28"/>
+        </w:rPr>
+        <w:t xml:space="preserve"> меню из блюд с полным составом и аллергенами, а так</w:t>
+      </w:r>
+      <w:r>
+        <w:rPr>
+          <w:rFonts w:ascii="Times New Roman" w:hAnsi="Times New Roman"/>
+          <w:color w:val="000000"/>
+          <w:sz w:val="28"/>
+        </w:rPr>
+        <w:t>-</w:t>
+      </w:r>
+      <w:r>
+        <w:rPr>
+          <w:rFonts w:ascii="Times New Roman" w:hAnsi="Times New Roman"/>
+          <w:color w:val="000000"/>
+          <w:sz w:val="28"/>
+        </w:rPr>
+        <w:t xml:space="preserve">же </w:t>
+      </w:r>
+      <w:r>
+        <w:rPr>
+          <w:rFonts w:ascii="Times New Roman" w:hAnsi="Times New Roman"/>
+          <w:color w:val="000000"/>
+          <w:sz w:val="28"/>
+        </w:rPr>
+        <w:t>обязательная привязка банковской карты.</w:t>
+      </w:r>
+    </w:p>
+    <w:p>
+      <w:pPr>
+        <w:pStyle w:val="a3"/>
+        <w:spacing w:line="360" w:lineRule="auto"/>
+        <w:ind w:left="0" w:firstLine="851"/>
+        <w:jc w:val="both"/>
+        <w:rPr>
+          <w:rFonts w:ascii="Times New Roman" w:hAnsi="Times New Roman"/>
+          <w:color w:val="000000"/>
+          <w:sz w:val="28"/>
+        </w:rPr>
+      </w:pPr>
+    </w:p>
+    <w:p>
+      <w:pPr>
+        <w:pStyle w:val="a3"/>
+        <w:spacing w:line="360" w:lineRule="auto"/>
+        <w:ind w:left="0" w:firstLine="851"/>
+        <w:jc w:val="both"/>
+        <w:rPr>
+          <w:rFonts w:ascii="Times New Roman" w:hAnsi="Times New Roman"/>
+          <w:color w:val="000000"/>
+          <w:sz w:val="28"/>
+        </w:rPr>
+      </w:pPr>
+      <w:r>
+        <w:rPr>
+          <w:rFonts w:ascii="Times New Roman" w:hAnsi="Times New Roman"/>
+          <w:color w:val="000000"/>
+          <w:sz w:val="28"/>
+        </w:rPr>
+        <w:t>3</w:t>
+      </w:r>
+      <w:r>
+        <w:rPr>
+          <w:rFonts w:ascii="Times New Roman" w:hAnsi="Times New Roman"/>
+          <w:color w:val="000000"/>
+          <w:sz w:val="28"/>
+        </w:rPr>
+        <w:t>) Разработка ИС</w:t>
+      </w:r>
+    </w:p>
+    <w:p>
+      <w:pPr>
+        <w:pStyle w:val="a3"/>
+        <w:spacing w:line="360" w:lineRule="auto"/>
+        <w:ind w:left="0" w:firstLine="851"/>
+        <w:jc w:val="both"/>
+        <w:rPr>
+          <w:rFonts w:ascii="Times New Roman" w:hAnsi="Times New Roman"/>
+          <w:color w:val="000000"/>
+          <w:sz w:val="28"/>
+        </w:rPr>
+      </w:pPr>
+      <w:r>
+        <w:rPr>
+          <w:rFonts w:ascii="Times New Roman" w:hAnsi="Times New Roman"/>
+          <w:color w:val="000000"/>
+          <w:sz w:val="28"/>
+        </w:rPr>
+        <w:t>Необходимо з</w:t>
+      </w:r>
+      <w:r>
+        <w:rPr>
+          <w:rFonts w:ascii="Times New Roman" w:hAnsi="Times New Roman"/>
+          <w:color w:val="000000"/>
+          <w:sz w:val="28"/>
+        </w:rPr>
+        <w:t>акупить на кухню современное оборудование, чтобы свести риски возникновения технических ошибок к минимуму, ибо на этом завязан весь процесс производства заказа.</w:t>
+      </w:r>
+    </w:p>
+    <w:p>
+      <w:pPr>
+        <w:pStyle w:val="a3"/>
+        <w:spacing w:line="360" w:lineRule="auto"/>
+        <w:ind w:left="0" w:firstLine="851"/>
+        <w:jc w:val="both"/>
+        <w:rPr>
+          <w:rFonts w:ascii="Times New Roman" w:hAnsi="Times New Roman"/>
+          <w:color w:val="000000"/>
+          <w:sz w:val="28"/>
+        </w:rPr>
+      </w:pPr>
+      <w:r>
+        <w:rPr>
+          <w:rFonts w:ascii="Times New Roman" w:hAnsi="Times New Roman"/>
+          <w:color w:val="000000"/>
+          <w:sz w:val="28"/>
+        </w:rPr>
+        <w:t>Нанять программистов для создания мобильного приложения и программы, которая будет функционировать на кухне.</w:t>
+      </w:r>
+    </w:p>
+    <w:p>
+      <w:pPr>
+        <w:pStyle w:val="a3"/>
+        <w:spacing w:line="360" w:lineRule="auto"/>
+        <w:ind w:left="0" w:firstLine="851"/>
+        <w:jc w:val="both"/>
+        <w:rPr>
+          <w:rFonts w:ascii="Times New Roman" w:hAnsi="Times New Roman"/>
+          <w:color w:val="000000"/>
+          <w:sz w:val="28"/>
+        </w:rPr>
+      </w:pPr>
+      <w:r>
+        <w:rPr>
+          <w:rFonts w:ascii="Times New Roman" w:hAnsi="Times New Roman"/>
+          <w:color w:val="000000"/>
+          <w:sz w:val="28"/>
+        </w:rPr>
+        <w:lastRenderedPageBreak/>
+        <w:t>Написание инструкций по эксплуатации ПО, технических средств, должностных инструкций для персонала.</w:t>
+      </w:r>
+    </w:p>
+    <w:p>
+      <w:pPr>
+        <w:pStyle w:val="a3"/>
+        <w:spacing w:line="360" w:lineRule="auto"/>
+        <w:ind w:left="0" w:firstLine="851"/>
+        <w:jc w:val="both"/>
+        <w:rPr>
+          <w:rFonts w:ascii="Times New Roman" w:hAnsi="Times New Roman"/>
+          <w:color w:val="000000"/>
+          <w:sz w:val="28"/>
+        </w:rPr>
+      </w:pPr>
+    </w:p>
+    <w:p>
+      <w:pPr>
+        <w:pStyle w:val="a3"/>
+        <w:spacing w:after="0" w:line="360" w:lineRule="auto"/>
+        <w:ind w:left="0" w:firstLine="851"/>
+        <w:jc w:val="both"/>
+        <w:rPr>
+          <w:rFonts w:ascii="Times New Roman" w:hAnsi="Times New Roman"/>
+          <w:color w:val="000000"/>
+          <w:sz w:val="28"/>
+        </w:rPr>
+      </w:pPr>
+      <w:r>
+        <w:rPr>
+          <w:rFonts w:ascii="Times New Roman" w:hAnsi="Times New Roman"/>
+          <w:color w:val="000000"/>
+          <w:sz w:val="28"/>
+        </w:rPr>
+        <w:t>4</w:t>
+      </w:r>
+      <w:r>
+        <w:rPr>
+          <w:rFonts w:ascii="Times New Roman" w:hAnsi="Times New Roman"/>
+          <w:color w:val="000000"/>
+          <w:sz w:val="28"/>
+        </w:rPr>
+        <w:t xml:space="preserve">) Ввод </w:t>
+      </w:r>
+      <w:r>
+        <w:rPr>
+          <w:rFonts w:ascii="Times New Roman" w:hAnsi="Times New Roman"/>
+          <w:color w:val="000000"/>
+          <w:sz w:val="28"/>
+        </w:rPr>
+        <w:t>ИС</w:t>
+      </w:r>
+      <w:r>
+        <w:rPr>
+          <w:rFonts w:ascii="Times New Roman" w:hAnsi="Times New Roman"/>
+          <w:color w:val="000000"/>
+          <w:sz w:val="28"/>
+        </w:rPr>
+        <w:t xml:space="preserve"> в </w:t>
+      </w:r>
+      <w:r>
+        <w:rPr>
+          <w:rFonts w:ascii="Times New Roman" w:hAnsi="Times New Roman"/>
+          <w:color w:val="000000"/>
+          <w:sz w:val="28"/>
+        </w:rPr>
+        <w:t>эксплуатацию</w:t>
+      </w:r>
+    </w:p>
+    <w:p>
+      <w:pPr>
+        <w:pStyle w:val="a3"/>
+        <w:spacing w:after="0" w:line="360" w:lineRule="auto"/>
+        <w:ind w:left="0" w:firstLine="851"/>
+        <w:jc w:val="both"/>
+        <w:rPr>
+          <w:rFonts w:ascii="Times New Roman" w:hAnsi="Times New Roman"/>
+          <w:color w:val="000000"/>
+          <w:sz w:val="28"/>
+        </w:rPr>
+      </w:pPr>
+      <w:r>
+        <w:rPr>
+          <w:rFonts w:ascii="Times New Roman" w:hAnsi="Times New Roman"/>
+          <w:color w:val="000000"/>
+          <w:sz w:val="28"/>
+        </w:rPr>
+        <w:t>Оборудовать кухню закупленной техникой, а так</w:t>
+      </w:r>
+      <w:r>
+        <w:rPr>
+          <w:rFonts w:ascii="Times New Roman" w:hAnsi="Times New Roman"/>
+          <w:color w:val="000000"/>
+          <w:sz w:val="28"/>
+        </w:rPr>
+        <w:t>-</w:t>
+      </w:r>
+      <w:r>
+        <w:rPr>
+          <w:rFonts w:ascii="Times New Roman" w:hAnsi="Times New Roman"/>
+          <w:color w:val="000000"/>
+          <w:sz w:val="28"/>
+        </w:rPr>
+        <w:t>же</w:t>
+      </w:r>
+      <w:r>
+        <w:rPr>
+          <w:rFonts w:ascii="Times New Roman" w:hAnsi="Times New Roman"/>
+          <w:color w:val="000000"/>
+          <w:sz w:val="28"/>
+        </w:rPr>
+        <w:t xml:space="preserve"> </w:t>
+      </w:r>
+      <w:r>
+        <w:rPr>
+          <w:rFonts w:ascii="Times New Roman" w:hAnsi="Times New Roman"/>
+          <w:color w:val="000000"/>
+          <w:sz w:val="28"/>
+        </w:rPr>
+        <w:t>о</w:t>
+      </w:r>
+      <w:r>
+        <w:rPr>
+          <w:rFonts w:ascii="Times New Roman" w:hAnsi="Times New Roman"/>
+          <w:color w:val="000000"/>
+          <w:sz w:val="28"/>
+        </w:rPr>
+        <w:t>бучить</w:t>
+      </w:r>
+      <w:r>
+        <w:rPr>
+          <w:rFonts w:ascii="Times New Roman" w:hAnsi="Times New Roman"/>
+          <w:color w:val="000000"/>
+          <w:sz w:val="28"/>
+        </w:rPr>
+        <w:t xml:space="preserve"> </w:t>
+      </w:r>
+      <w:r>
+        <w:rPr>
+          <w:rFonts w:ascii="Times New Roman" w:hAnsi="Times New Roman"/>
+          <w:color w:val="000000"/>
+          <w:sz w:val="28"/>
+        </w:rPr>
+        <w:t>работать</w:t>
+      </w:r>
+      <w:r>
+        <w:rPr>
+          <w:rFonts w:ascii="Times New Roman" w:hAnsi="Times New Roman"/>
+          <w:color w:val="000000"/>
+          <w:sz w:val="28"/>
+        </w:rPr>
+        <w:t xml:space="preserve"> </w:t>
+      </w:r>
+      <w:r>
+        <w:rPr>
+          <w:rFonts w:ascii="Times New Roman" w:hAnsi="Times New Roman"/>
+          <w:color w:val="000000"/>
+          <w:sz w:val="28"/>
+        </w:rPr>
+        <w:t>персонал</w:t>
+      </w:r>
+      <w:r>
+        <w:rPr>
+          <w:rFonts w:ascii="Times New Roman" w:hAnsi="Times New Roman"/>
+          <w:color w:val="000000"/>
+          <w:sz w:val="28"/>
+        </w:rPr>
+        <w:t xml:space="preserve"> </w:t>
+      </w:r>
+      <w:r>
+        <w:rPr>
+          <w:rFonts w:ascii="Times New Roman" w:hAnsi="Times New Roman"/>
+          <w:color w:val="000000"/>
+          <w:sz w:val="28"/>
+        </w:rPr>
+        <w:t>с информационным экраном</w:t>
+      </w:r>
+      <w:r>
+        <w:rPr>
+          <w:rFonts w:ascii="Times New Roman" w:hAnsi="Times New Roman"/>
+          <w:color w:val="000000"/>
+          <w:sz w:val="28"/>
+        </w:rPr>
+        <w:t xml:space="preserve"> без прямого контакта с клиентом</w:t>
+      </w:r>
+      <w:r>
+        <w:rPr>
+          <w:rFonts w:ascii="Times New Roman" w:hAnsi="Times New Roman"/>
+          <w:color w:val="000000"/>
+          <w:sz w:val="28"/>
+        </w:rPr>
+        <w:t>, кухонной техник</w:t>
+      </w:r>
+      <w:r>
+        <w:rPr>
+          <w:rFonts w:ascii="Times New Roman" w:hAnsi="Times New Roman"/>
+          <w:color w:val="000000"/>
+          <w:sz w:val="28"/>
+        </w:rPr>
+        <w:t>и</w:t>
+      </w:r>
+      <w:r>
+        <w:rPr>
+          <w:rFonts w:ascii="Times New Roman" w:hAnsi="Times New Roman"/>
+          <w:color w:val="000000"/>
+          <w:sz w:val="28"/>
+        </w:rPr>
+        <w:t xml:space="preserve"> для готовки, а так-же обслуживанию клиентов</w:t>
+      </w:r>
+      <w:r>
+        <w:rPr>
+          <w:rFonts w:ascii="Times New Roman" w:hAnsi="Times New Roman"/>
+          <w:color w:val="000000"/>
+          <w:sz w:val="28"/>
+        </w:rPr>
+        <w:t>, после чего специфицировать его.</w:t>
+      </w:r>
+    </w:p>
+    <w:p>
+      <w:pPr>
+        <w:pStyle w:val="a3"/>
+        <w:spacing w:line="360" w:lineRule="auto"/>
+        <w:ind w:left="0" w:firstLine="851"/>
+        <w:jc w:val="both"/>
+        <w:rPr>
+          <w:rFonts w:ascii="Times New Roman" w:hAnsi="Times New Roman"/>
+          <w:color w:val="000000"/>
+          <w:sz w:val="28"/>
+        </w:rPr>
+      </w:pPr>
+      <w:r>
+        <w:rPr>
+          <w:rFonts w:ascii="Times New Roman" w:hAnsi="Times New Roman"/>
+          <w:color w:val="000000"/>
+          <w:sz w:val="28"/>
+        </w:rPr>
+        <w:t xml:space="preserve">Так же необходимо ввести </w:t>
+      </w:r>
+      <w:r>
+        <w:rPr>
+          <w:rFonts w:ascii="Times New Roman" w:hAnsi="Times New Roman"/>
+          <w:color w:val="000000"/>
+          <w:sz w:val="28"/>
+        </w:rPr>
+        <w:t xml:space="preserve">мобильное </w:t>
+      </w:r>
+      <w:r>
+        <w:rPr>
+          <w:rFonts w:ascii="Times New Roman" w:hAnsi="Times New Roman"/>
+          <w:color w:val="000000"/>
+          <w:sz w:val="28"/>
+        </w:rPr>
+        <w:t>приложение в массовое пользование.</w:t>
+      </w:r>
+    </w:p>
+    <w:p>
+      <w:pPr>
+        <w:spacing w:line="360" w:lineRule="auto"/>
+        <w:ind w:firstLine="851"/>
+        <w:rPr>
+          <w:rFonts w:ascii="Times New Roman" w:hAnsi="Times New Roman"/>
+          <w:color w:val="000000"/>
+          <w:sz w:val="28"/>
+        </w:rPr>
+      </w:pPr>
+    </w:p>
+    <w:p>
+      <w:pPr>
+        <w:spacing w:after="0" w:line="360" w:lineRule="auto"/>
+        <w:ind w:firstLine="851"/>
+        <w:rPr>
+          <w:rFonts w:ascii="Times New Roman" w:hAnsi="Times New Roman"/>
+          <w:color w:val="000000"/>
+          <w:sz w:val="28"/>
+        </w:rPr>
+      </w:pPr>
+      <w:r>
+        <w:rPr>
+          <w:rFonts w:ascii="Times New Roman" w:hAnsi="Times New Roman"/>
+          <w:color w:val="000000"/>
+          <w:sz w:val="28"/>
+        </w:rPr>
+        <w:t>5</w:t>
+      </w:r>
+      <w:r>
+        <w:rPr>
+          <w:rFonts w:ascii="Times New Roman" w:hAnsi="Times New Roman"/>
+          <w:color w:val="000000"/>
+          <w:sz w:val="28"/>
+        </w:rPr>
+        <w:t>) Эксплуатация ИС</w:t>
+      </w:r>
+    </w:p>
+    <w:p>
+      <w:pPr>
+        <w:spacing w:after="0" w:line="360" w:lineRule="auto"/>
+        <w:ind w:firstLine="851"/>
+        <w:rPr>
+          <w:rFonts w:ascii="Times New Roman" w:hAnsi="Times New Roman"/>
+          <w:color w:val="000000"/>
+          <w:sz w:val="28"/>
+        </w:rPr>
+      </w:pPr>
+      <w:r>
+        <w:rPr>
+          <w:rFonts w:ascii="Times New Roman" w:hAnsi="Times New Roman"/>
+          <w:color w:val="000000"/>
+          <w:sz w:val="28"/>
+        </w:rPr>
+        <w:t xml:space="preserve">Взаимодействие персонала с клиентом при заказе будет проходить заочно, то есть информация будет поступать сразу на информационное табло на кухне от мобильного приложения. Сотрудникам кухни будет необходимо опираясь на это табло приготовить и собрать заказ. После прохождения этого этапа сотрудник на должности </w:t>
+      </w:r>
+      <w:r>
+        <w:rPr>
+          <w:rFonts w:ascii="Times New Roman" w:hAnsi="Times New Roman"/>
+          <w:color w:val="000000"/>
+          <w:sz w:val="28"/>
+        </w:rPr>
+        <w:t>“</w:t>
+      </w:r>
+      <w:r>
+        <w:rPr>
+          <w:rFonts w:ascii="Times New Roman" w:hAnsi="Times New Roman"/>
+          <w:color w:val="000000"/>
+          <w:sz w:val="28"/>
+        </w:rPr>
+        <w:t>разносчик еды</w:t>
+      </w:r>
+      <w:r>
+        <w:rPr>
+          <w:rFonts w:ascii="Times New Roman" w:hAnsi="Times New Roman"/>
+          <w:color w:val="000000"/>
+          <w:sz w:val="28"/>
+        </w:rPr>
+        <w:t>”</w:t>
+      </w:r>
+      <w:r>
+        <w:rPr>
+          <w:rFonts w:ascii="Times New Roman" w:hAnsi="Times New Roman"/>
+          <w:color w:val="000000"/>
+          <w:sz w:val="28"/>
+        </w:rPr>
+        <w:t xml:space="preserve"> будет выносить заказ сразу клиенту на указанный им в приложении столик или же выдаваться у прилавка кухни.</w:t>
+      </w:r>
+      <w:r>
+        <w:rPr>
+          <w:rFonts w:ascii="Times New Roman" w:hAnsi="Times New Roman"/>
+          <w:b/>
+          <w:bCs/>
+          <w:color w:val="000000"/>
+          <w:sz w:val="28"/>
+        </w:rPr>
+        <w:br w:type="page"/>
+      </w:r>
+    </w:p>
+    <w:p>
+      <w:pPr>
+        <w:pStyle w:val="1"/>
+        <w:spacing w:line="360" w:lineRule="auto"/>
+        <w:ind w:firstLine="851"/>
+        <w:jc w:val="center"/>
+        <w:rPr>
+          <w:rFonts w:ascii="Times New Roman" w:hAnsi="Times New Roman"/>
+          <w:b/>
+          <w:bCs/>
+          <w:color w:val="000000"/>
+          <w:sz w:val="28"/>
+        </w:rPr>
+      </w:pPr>
+      <w:bookmarkStart w:id="10" w:name="_Toc122993259"/>
+      <w:r>
+        <w:rPr>
+          <w:rFonts w:ascii="Times New Roman" w:hAnsi="Times New Roman"/>
+          <w:b/>
+          <w:bCs/>
+          <w:color w:val="000000"/>
+          <w:sz w:val="28"/>
+        </w:rPr>
+        <w:lastRenderedPageBreak/>
+        <w:t>Заключение</w:t>
+      </w:r>
+      <w:bookmarkEnd w:id="10"/>
     </w:p>
     <w:p>
       <w:pPr>
@@ -5119,7 +7941,8 @@
         <w:tabs>
           <w:tab w:val="left" w:pos="720"/>
         </w:tabs>
-        <w:spacing w:before="100" w:beforeAutospacing="1" w:after="0" w:line="240" w:lineRule="auto"/>
+        <w:spacing w:before="100" w:beforeAutospacing="1" w:after="0" w:line="360" w:lineRule="auto"/>
+        <w:ind w:firstLine="851"/>
         <w:jc w:val="both"/>
         <w:rPr>
           <w:rFonts w:ascii="Times New Roman" w:hAnsi="Times New Roman"/>
@@ -5133,75 +7956,48 @@
           <w:color w:val="000000"/>
           <w:sz w:val="28"/>
         </w:rPr>
-        <w:tab/>
-        <w:t>Теперь рассмотрим подробней процесс о приеме, оформлении приготовление заказов ресторана быстрого питания “Вкусно и точка”.</w:t>
-      </w:r>
-      <w:r>
-        <w:rPr>
-          <w:rFonts w:ascii="Times New Roman" w:hAnsi="Times New Roman"/>
-          <w:color w:val="000000"/>
-          <w:sz w:val="28"/>
-        </w:rPr>
-        <w:t xml:space="preserve"> В начале отправляется заявка на сырье, далее происходит поставка по определенным правилам. Клиент выбирает еду и оплачивает заказ через </w:t>
-      </w:r>
-      <w:r>
-        <w:rPr>
-          <w:rFonts w:ascii="Times New Roman" w:hAnsi="Times New Roman"/>
-          <w:color w:val="000000"/>
-          <w:sz w:val="28"/>
-        </w:rPr>
-        <w:lastRenderedPageBreak/>
-        <w:t xml:space="preserve">мобильное приложение. После этого сформированный заказ оправляется в информационное табло на кухне, где по нему готовят еду </w:t>
-      </w:r>
-      <w:r>
-        <w:rPr>
-          <w:rFonts w:ascii="Times New Roman" w:hAnsi="Times New Roman"/>
-          <w:color w:val="000000"/>
-          <w:sz w:val="28"/>
-        </w:rPr>
-        <w:t xml:space="preserve">кухонные сотрудники </w:t>
-      </w:r>
-      <w:r>
-        <w:rPr>
-          <w:rFonts w:ascii="Times New Roman" w:hAnsi="Times New Roman"/>
-          <w:color w:val="000000"/>
-          <w:sz w:val="28"/>
-        </w:rPr>
-        <w:t>по рецептуре и нормам СанПиНа.</w:t>
-      </w:r>
-      <w:r>
-        <w:rPr>
-          <w:rFonts w:ascii="Times New Roman" w:hAnsi="Times New Roman"/>
-          <w:color w:val="000000"/>
-          <w:sz w:val="28"/>
-        </w:rPr>
-        <w:t xml:space="preserve"> После приготовления заказа его несет разносчик еды клиенту.</w:t>
-      </w:r>
-    </w:p>
-    <w:p>
-      <w:pPr>
-        <w:pStyle w:val="1"/>
-        <w:jc w:val="center"/>
-        <w:rPr>
-          <w:rFonts w:ascii="Times New Roman" w:hAnsi="Times New Roman"/>
-          <w:b/>
-          <w:bCs/>
-          <w:color w:val="000000"/>
-          <w:sz w:val="28"/>
-        </w:rPr>
-      </w:pPr>
-      <w:bookmarkStart w:id="8" w:name="_Toc122962550"/>
-      <w:r>
-        <w:rPr>
-          <w:rFonts w:ascii="Times New Roman" w:hAnsi="Times New Roman"/>
-          <w:b/>
-          <w:bCs/>
-          <w:color w:val="000000"/>
-          <w:sz w:val="28"/>
-        </w:rPr>
-        <w:t>Заключение</w:t>
-      </w:r>
-      <w:bookmarkEnd w:id="8"/>
+        <w:t xml:space="preserve">Польза диаграмм, описанных выше, заключается в том, что они позволяют разобраться в структуре </w:t>
+      </w:r>
+      <w:r>
+        <w:rPr>
+          <w:rFonts w:ascii="Times New Roman" w:hAnsi="Times New Roman"/>
+          <w:color w:val="000000"/>
+          <w:sz w:val="28"/>
+        </w:rPr>
+        <w:t xml:space="preserve">работы ресторана быстрого питания </w:t>
+      </w:r>
+      <w:r>
+        <w:rPr>
+          <w:rFonts w:ascii="Times New Roman" w:hAnsi="Times New Roman"/>
+          <w:color w:val="000000"/>
+          <w:sz w:val="28"/>
+        </w:rPr>
+        <w:t>“</w:t>
+      </w:r>
+      <w:r>
+        <w:rPr>
+          <w:rFonts w:ascii="Times New Roman" w:hAnsi="Times New Roman"/>
+          <w:color w:val="000000"/>
+          <w:sz w:val="28"/>
+        </w:rPr>
+        <w:t xml:space="preserve">Вкусно и </w:t>
+      </w:r>
+      <w:r>
+        <w:rPr>
+          <w:rFonts w:ascii="Times New Roman" w:hAnsi="Times New Roman"/>
+          <w:color w:val="000000"/>
+          <w:sz w:val="28"/>
+        </w:rPr>
+        <w:t>не грустно</w:t>
+      </w:r>
+      <w:r>
+        <w:rPr>
+          <w:rFonts w:ascii="Times New Roman" w:hAnsi="Times New Roman"/>
+          <w:color w:val="000000"/>
+          <w:sz w:val="28"/>
+        </w:rPr>
+        <w:t>” и его функциях, а также отражают то, как можно автоматизировать процессы информационной системы, где это предоставляется возможным.</w:t>
+      </w:r>
     </w:p>
     <w:p>
       <w:pPr>
@@ -5209,74 +8005,140 @@
         <w:tabs>
           <w:tab w:val="left" w:pos="720"/>
         </w:tabs>
-        <w:spacing w:before="100" w:beforeAutospacing="1" w:after="0" w:line="240" w:lineRule="auto"/>
-        <w:rPr>
-          <w:rFonts w:ascii="Times New Roman" w:hAnsi="Times New Roman"/>
-          <w:color w:val="000000"/>
-          <w:sz w:val="28"/>
-        </w:rPr>
-      </w:pPr>
-      <w:r>
-        <w:rPr>
-          <w:rFonts w:ascii="Times New Roman" w:hAnsi="Times New Roman"/>
-          <w:color w:val="000000"/>
-          <w:sz w:val="28"/>
-        </w:rPr>
-        <w:tab/>
-      </w:r>
-      <w:r>
-        <w:rPr>
-          <w:rFonts w:ascii="Times New Roman" w:hAnsi="Times New Roman"/>
-          <w:color w:val="000000"/>
-          <w:sz w:val="28"/>
-        </w:rPr>
-        <w:t xml:space="preserve">Польза диаграмм, описанных выше, заключается в том, что они позволяют разобраться в структуре </w:t>
-      </w:r>
-      <w:r>
-        <w:rPr>
-          <w:rFonts w:ascii="Times New Roman" w:hAnsi="Times New Roman"/>
-          <w:color w:val="000000"/>
-          <w:sz w:val="28"/>
-        </w:rPr>
-        <w:t xml:space="preserve">работы ресторана быстрого питания </w:t>
-      </w:r>
-      <w:r>
-        <w:rPr>
-          <w:rFonts w:ascii="Times New Roman" w:hAnsi="Times New Roman"/>
-          <w:color w:val="000000"/>
-          <w:sz w:val="28"/>
-        </w:rPr>
-        <w:t>“</w:t>
-      </w:r>
-      <w:r>
-        <w:rPr>
-          <w:rFonts w:ascii="Times New Roman" w:hAnsi="Times New Roman"/>
-          <w:color w:val="000000"/>
-          <w:sz w:val="28"/>
-        </w:rPr>
-        <w:t>Вкусно и точка</w:t>
-      </w:r>
-      <w:r>
-        <w:rPr>
-          <w:rFonts w:ascii="Times New Roman" w:hAnsi="Times New Roman"/>
-          <w:color w:val="000000"/>
-          <w:sz w:val="28"/>
-        </w:rPr>
-        <w:t>”</w:t>
-      </w:r>
-      <w:r>
-        <w:rPr>
-          <w:rFonts w:ascii="Times New Roman" w:hAnsi="Times New Roman"/>
-          <w:color w:val="000000"/>
-          <w:sz w:val="28"/>
-        </w:rPr>
-        <w:t xml:space="preserve"> и его функциях, а также отражают то, как можно автоматизировать процессы информационной системы, где это предоставляется возможным.</w:t>
+        <w:spacing w:before="100" w:beforeAutospacing="1" w:after="0" w:line="360" w:lineRule="auto"/>
+        <w:ind w:firstLine="851"/>
+        <w:jc w:val="both"/>
+        <w:rPr>
+          <w:rFonts w:ascii="Times New Roman" w:hAnsi="Times New Roman"/>
+          <w:color w:val="000000"/>
+          <w:sz w:val="28"/>
+        </w:rPr>
+      </w:pPr>
+      <w:r>
+        <w:rPr>
+          <w:rFonts w:ascii="Times New Roman" w:hAnsi="Times New Roman"/>
+          <w:color w:val="000000"/>
+          <w:sz w:val="28"/>
+        </w:rPr>
+        <w:t>Успешная деятельность любого предприятия целиком и полностью зависит от инструментов и методов, которые руководители используют для организации его работы. Предприятие, которое активно развивается на рынке, может с огромным успехом справиться с современными темпами развития рынка и количеством имеющихся на нем конкурентов.</w:t>
       </w:r>
     </w:p>
     <w:p>
       <w:pPr>
         <w:shd w:val="clear" w:color="auto" w:fill="FFFFFF"/>
-        <w:spacing w:after="100" w:afterAutospacing="1" w:line="240" w:lineRule="auto"/>
+        <w:tabs>
+          <w:tab w:val="left" w:pos="720"/>
+        </w:tabs>
+        <w:spacing w:before="100" w:beforeAutospacing="1" w:after="0" w:line="360" w:lineRule="auto"/>
+        <w:ind w:firstLine="851"/>
+        <w:jc w:val="both"/>
+        <w:rPr>
+          <w:rFonts w:ascii="Times New Roman" w:hAnsi="Times New Roman"/>
+          <w:color w:val="000000"/>
+          <w:sz w:val="28"/>
+        </w:rPr>
+      </w:pPr>
+      <w:r>
+        <w:rPr>
+          <w:rFonts w:ascii="Times New Roman" w:hAnsi="Times New Roman"/>
+          <w:color w:val="000000"/>
+          <w:sz w:val="28"/>
+        </w:rPr>
+        <w:t>Мобильное приложение – интерактивная система заказов, предоставляющая клиенту современную альтернативу кассе и терминалам, и может быть рекомендована предприятию для повышения производительности, лояльность клиентов и уменьшение расходов.</w:t>
+      </w:r>
+    </w:p>
+    <w:p>
+      <w:pPr>
+        <w:shd w:val="clear" w:color="auto" w:fill="FFFFFF"/>
+        <w:tabs>
+          <w:tab w:val="left" w:pos="720"/>
+        </w:tabs>
+        <w:spacing w:before="100" w:beforeAutospacing="1" w:after="0" w:line="360" w:lineRule="auto"/>
+        <w:ind w:firstLine="851"/>
+        <w:jc w:val="both"/>
+        <w:rPr>
+          <w:rFonts w:ascii="Times New Roman" w:hAnsi="Times New Roman"/>
+          <w:color w:val="000000"/>
+          <w:sz w:val="28"/>
+        </w:rPr>
+      </w:pPr>
+      <w:r>
+        <w:rPr>
+          <w:rFonts w:ascii="Times New Roman" w:hAnsi="Times New Roman"/>
+          <w:color w:val="000000"/>
+          <w:sz w:val="28"/>
+        </w:rPr>
+        <w:t xml:space="preserve">Подводя итоги, можно сделать вывод, что поставленная мною цель исследования была достигнута, благодаря </w:t>
+      </w:r>
+      <w:r>
+        <w:rPr>
+          <w:rFonts w:ascii="Times New Roman" w:hAnsi="Times New Roman"/>
+          <w:color w:val="000000"/>
+          <w:sz w:val="28"/>
+        </w:rPr>
+        <w:t>мобильному приложению</w:t>
+      </w:r>
+      <w:r>
+        <w:rPr>
+          <w:rFonts w:ascii="Times New Roman" w:hAnsi="Times New Roman"/>
+          <w:color w:val="000000"/>
+          <w:sz w:val="28"/>
+        </w:rPr>
+        <w:t>, процесс обработки заказов в ресторане</w:t>
+      </w:r>
+      <w:r>
+        <w:rPr>
+          <w:rFonts w:ascii="Times New Roman" w:hAnsi="Times New Roman"/>
+          <w:color w:val="000000"/>
+          <w:sz w:val="28"/>
+        </w:rPr>
+        <w:t xml:space="preserve"> быстрого питания </w:t>
+      </w:r>
+      <w:r>
+        <w:rPr>
+          <w:rFonts w:ascii="Times New Roman" w:hAnsi="Times New Roman"/>
+          <w:color w:val="000000"/>
+          <w:sz w:val="28"/>
+        </w:rPr>
+        <w:t>усовершенствовался и обслуживание клиентов стало занимать намного меньше времени, а также</w:t>
+      </w:r>
+      <w:r>
+        <w:rPr>
+          <w:rFonts w:ascii="Times New Roman" w:hAnsi="Times New Roman"/>
+          <w:color w:val="000000"/>
+          <w:sz w:val="28"/>
+        </w:rPr>
+        <w:t xml:space="preserve"> бизнес сэкономил денежные затраты</w:t>
+      </w:r>
+      <w:r>
+        <w:rPr>
+          <w:rFonts w:ascii="Times New Roman" w:hAnsi="Times New Roman"/>
+          <w:color w:val="000000"/>
+          <w:sz w:val="28"/>
+        </w:rPr>
+        <w:t>.</w:t>
+      </w:r>
+    </w:p>
+    <w:p>
+      <w:pPr>
+        <w:shd w:val="clear" w:color="auto" w:fill="FFFFFF"/>
+        <w:tabs>
+          <w:tab w:val="left" w:pos="720"/>
+        </w:tabs>
+        <w:spacing w:before="100" w:beforeAutospacing="1" w:after="0" w:line="360" w:lineRule="auto"/>
+        <w:ind w:firstLine="851"/>
+        <w:rPr>
+          <w:rFonts w:ascii="Times New Roman" w:hAnsi="Times New Roman"/>
+          <w:color w:val="000000"/>
+          <w:sz w:val="28"/>
+        </w:rPr>
+      </w:pPr>
+    </w:p>
+    <w:p>
+      <w:pPr>
+        <w:shd w:val="clear" w:color="auto" w:fill="FFFFFF"/>
+        <w:spacing w:after="100" w:afterAutospacing="1" w:line="360" w:lineRule="auto"/>
+        <w:ind w:firstLine="851"/>
         <w:rPr>
           <w:rFonts w:ascii="Times New Roman" w:hAnsi="Times New Roman"/>
           <w:color w:val="000000"/>
@@ -5287,7 +8149,8 @@
     <w:p>
       <w:pPr>
         <w:pStyle w:val="a3"/>
-        <w:spacing w:line="259" w:lineRule="auto"/>
+        <w:spacing w:line="360" w:lineRule="auto"/>
+        <w:ind w:firstLine="851"/>
         <w:rPr>
           <w:rFonts w:ascii="Times New Roman" w:hAnsi="Times New Roman"/>
           <w:color w:val="000000"/>
@@ -5344,6 +8207,7 @@
         <w:docPartUnique/>
       </w:docPartObj>
     </w:sdtPr>
+    <w:sdtEndPr/>
     <w:sdtContent>
       <w:p>
         <w:pPr>
@@ -5406,7 +8270,7 @@
   <w:abstractNum w:abstractNumId="0" w15:restartNumberingAfterBreak="0">
     <w:nsid w:val="02040A31"/>
     <w:multiLevelType w:val="hybridMultilevel"/>
-    <w:tmpl w:val="558E8E2E"/>
+    <w:tmpl w:val="C1323E52"/>
     <w:lvl w:ilvl="0" w:tplc="6548E34E">
       <w:start w:val="1"/>
       <w:numFmt w:val="decimal"/>
@@ -5493,6 +8357,383 @@
     </w:lvl>
   </w:abstractNum>
   <w:abstractNum w:abstractNumId="1" w15:restartNumberingAfterBreak="0">
+    <w:nsid w:val="060C282D"/>
+    <w:multiLevelType w:val="hybridMultilevel"/>
+    <w:tmpl w:val="CDE4411A"/>
+    <w:lvl w:ilvl="0" w:tplc="6548E34E">
+      <w:start w:val="1"/>
+      <w:numFmt w:val="decimal"/>
+      <w:lvlText w:val="%1."/>
+      <w:lvlJc w:val="left"/>
+      <w:pPr>
+        <w:ind w:left="1440" w:hanging="360"/>
+      </w:pPr>
+      <w:rPr>
+        <w:rFonts w:hint="default"/>
+      </w:rPr>
+    </w:lvl>
+    <w:lvl w:ilvl="1" w:tplc="04190019" w:tentative="1">
+      <w:start w:val="1"/>
+      <w:numFmt w:val="lowerLetter"/>
+      <w:lvlText w:val="%2."/>
+      <w:lvlJc w:val="left"/>
+      <w:pPr>
+        <w:ind w:left="2160" w:hanging="360"/>
+      </w:pPr>
+    </w:lvl>
+    <w:lvl w:ilvl="2" w:tplc="0419001B" w:tentative="1">
+      <w:start w:val="1"/>
+      <w:numFmt w:val="lowerRoman"/>
+      <w:lvlText w:val="%3."/>
+      <w:lvlJc w:val="right"/>
+      <w:pPr>
+        <w:ind w:left="2880" w:hanging="180"/>
+      </w:pPr>
+    </w:lvl>
+    <w:lvl w:ilvl="3" w:tplc="0419000F" w:tentative="1">
+      <w:start w:val="1"/>
+      <w:numFmt w:val="decimal"/>
+      <w:lvlText w:val="%4."/>
+      <w:lvlJc w:val="left"/>
+      <w:pPr>
+        <w:ind w:left="3600" w:hanging="360"/>
+      </w:pPr>
+    </w:lvl>
+    <w:lvl w:ilvl="4" w:tplc="04190019" w:tentative="1">
+      <w:start w:val="1"/>
+      <w:numFmt w:val="lowerLetter"/>
+      <w:lvlText w:val="%5."/>
+      <w:lvlJc w:val="left"/>
+      <w:pPr>
+        <w:ind w:left="4320" w:hanging="360"/>
+      </w:pPr>
+    </w:lvl>
+    <w:lvl w:ilvl="5" w:tplc="0419001B" w:tentative="1">
+      <w:start w:val="1"/>
+      <w:numFmt w:val="lowerRoman"/>
+      <w:lvlText w:val="%6."/>
+      <w:lvlJc w:val="right"/>
+      <w:pPr>
+        <w:ind w:left="5040" w:hanging="180"/>
+      </w:pPr>
+    </w:lvl>
+    <w:lvl w:ilvl="6" w:tplc="0419000F" w:tentative="1">
+      <w:start w:val="1"/>
+      <w:numFmt w:val="decimal"/>
+      <w:lvlText w:val="%7."/>
+      <w:lvlJc w:val="left"/>
+      <w:pPr>
+        <w:ind w:left="5760" w:hanging="360"/>
+      </w:pPr>
+    </w:lvl>
+    <w:lvl w:ilvl="7" w:tplc="04190019" w:tentative="1">
+      <w:start w:val="1"/>
+      <w:numFmt w:val="lowerLetter"/>
+      <w:lvlText w:val="%8."/>
+      <w:lvlJc w:val="left"/>
+      <w:pPr>
+        <w:ind w:left="6480" w:hanging="360"/>
+      </w:pPr>
+    </w:lvl>
+    <w:lvl w:ilvl="8" w:tplc="0419001B" w:tentative="1">
+      <w:start w:val="1"/>
+      <w:numFmt w:val="lowerRoman"/>
+      <w:lvlText w:val="%9."/>
+      <w:lvlJc w:val="right"/>
+      <w:pPr>
+        <w:ind w:left="7200" w:hanging="180"/>
+      </w:pPr>
+    </w:lvl>
+  </w:abstractNum>
+  <w:abstractNum w:abstractNumId="2" w15:restartNumberingAfterBreak="0">
+    <w:nsid w:val="060F28C7"/>
+    <w:multiLevelType w:val="hybridMultilevel"/>
+    <w:tmpl w:val="CCE63EC4"/>
+    <w:lvl w:ilvl="0" w:tplc="04190001">
+      <w:start w:val="1"/>
+      <w:numFmt w:val="bullet"/>
+      <w:lvlText w:val=""/>
+      <w:lvlJc w:val="left"/>
+      <w:pPr>
+        <w:ind w:left="3600" w:hanging="360"/>
+      </w:pPr>
+      <w:rPr>
+        <w:rFonts w:ascii="Symbol" w:hAnsi="Symbol" w:hint="default"/>
+      </w:rPr>
+    </w:lvl>
+    <w:lvl w:ilvl="1" w:tplc="04190003" w:tentative="1">
+      <w:start w:val="1"/>
+      <w:numFmt w:val="bullet"/>
+      <w:lvlText w:val="o"/>
+      <w:lvlJc w:val="left"/>
+      <w:pPr>
+        <w:ind w:left="4320" w:hanging="360"/>
+      </w:pPr>
+      <w:rPr>
+        <w:rFonts w:ascii="Courier New" w:hAnsi="Courier New" w:cs="Courier New" w:hint="default"/>
+      </w:rPr>
+    </w:lvl>
+    <w:lvl w:ilvl="2" w:tplc="04190005" w:tentative="1">
+      <w:start w:val="1"/>
+      <w:numFmt w:val="bullet"/>
+      <w:lvlText w:val=""/>
+      <w:lvlJc w:val="left"/>
+      <w:pPr>
+        <w:ind w:left="5040" w:hanging="360"/>
+      </w:pPr>
+      <w:rPr>
+        <w:rFonts w:ascii="Wingdings" w:hAnsi="Wingdings" w:hint="default"/>
+      </w:rPr>
+    </w:lvl>
+    <w:lvl w:ilvl="3" w:tplc="04190001" w:tentative="1">
+      <w:start w:val="1"/>
+      <w:numFmt w:val="bullet"/>
+      <w:lvlText w:val=""/>
+      <w:lvlJc w:val="left"/>
+      <w:pPr>
+        <w:ind w:left="5760" w:hanging="360"/>
+      </w:pPr>
+      <w:rPr>
+        <w:rFonts w:ascii="Symbol" w:hAnsi="Symbol" w:hint="default"/>
+      </w:rPr>
+    </w:lvl>
+    <w:lvl w:ilvl="4" w:tplc="04190003" w:tentative="1">
+      <w:start w:val="1"/>
+      <w:numFmt w:val="bullet"/>
+      <w:lvlText w:val="o"/>
+      <w:lvlJc w:val="left"/>
+      <w:pPr>
+        <w:ind w:left="6480" w:hanging="360"/>
+      </w:pPr>
+      <w:rPr>
+        <w:rFonts w:ascii="Courier New" w:hAnsi="Courier New" w:cs="Courier New" w:hint="default"/>
+      </w:rPr>
+    </w:lvl>
+    <w:lvl w:ilvl="5" w:tplc="04190005" w:tentative="1">
+      <w:start w:val="1"/>
+      <w:numFmt w:val="bullet"/>
+      <w:lvlText w:val=""/>
+      <w:lvlJc w:val="left"/>
+      <w:pPr>
+        <w:ind w:left="7200" w:hanging="360"/>
+      </w:pPr>
+      <w:rPr>
+        <w:rFonts w:ascii="Wingdings" w:hAnsi="Wingdings" w:hint="default"/>
+      </w:rPr>
+    </w:lvl>
+    <w:lvl w:ilvl="6" w:tplc="04190001" w:tentative="1">
+      <w:start w:val="1"/>
+      <w:numFmt w:val="bullet"/>
+      <w:lvlText w:val=""/>
+      <w:lvlJc w:val="left"/>
+      <w:pPr>
+        <w:ind w:left="7920" w:hanging="360"/>
+      </w:pPr>
+      <w:rPr>
+        <w:rFonts w:ascii="Symbol" w:hAnsi="Symbol" w:hint="default"/>
+      </w:rPr>
+    </w:lvl>
+    <w:lvl w:ilvl="7" w:tplc="04190003" w:tentative="1">
+      <w:start w:val="1"/>
+      <w:numFmt w:val="bullet"/>
+      <w:lvlText w:val="o"/>
+      <w:lvlJc w:val="left"/>
+      <w:pPr>
+        <w:ind w:left="8640" w:hanging="360"/>
+      </w:pPr>
+      <w:rPr>
+        <w:rFonts w:ascii="Courier New" w:hAnsi="Courier New" w:cs="Courier New" w:hint="default"/>
+      </w:rPr>
+    </w:lvl>
+    <w:lvl w:ilvl="8" w:tplc="04190005" w:tentative="1">
+      <w:start w:val="1"/>
+      <w:numFmt w:val="bullet"/>
+      <w:lvlText w:val=""/>
+      <w:lvlJc w:val="left"/>
+      <w:pPr>
+        <w:ind w:left="9360" w:hanging="360"/>
+      </w:pPr>
+      <w:rPr>
+        <w:rFonts w:ascii="Wingdings" w:hAnsi="Wingdings" w:hint="default"/>
+      </w:rPr>
+    </w:lvl>
+  </w:abstractNum>
+  <w:abstractNum w:abstractNumId="3" w15:restartNumberingAfterBreak="0">
+    <w:nsid w:val="0D97799D"/>
+    <w:multiLevelType w:val="hybridMultilevel"/>
+    <w:tmpl w:val="1B9A37B0"/>
+    <w:lvl w:ilvl="0" w:tplc="6548E34E">
+      <w:start w:val="1"/>
+      <w:numFmt w:val="decimal"/>
+      <w:lvlText w:val="%1."/>
+      <w:lvlJc w:val="left"/>
+      <w:pPr>
+        <w:ind w:left="1440" w:hanging="360"/>
+      </w:pPr>
+      <w:rPr>
+        <w:rFonts w:hint="default"/>
+      </w:rPr>
+    </w:lvl>
+    <w:lvl w:ilvl="1" w:tplc="04190019" w:tentative="1">
+      <w:start w:val="1"/>
+      <w:numFmt w:val="lowerLetter"/>
+      <w:lvlText w:val="%2."/>
+      <w:lvlJc w:val="left"/>
+      <w:pPr>
+        <w:ind w:left="2160" w:hanging="360"/>
+      </w:pPr>
+    </w:lvl>
+    <w:lvl w:ilvl="2" w:tplc="0419001B" w:tentative="1">
+      <w:start w:val="1"/>
+      <w:numFmt w:val="lowerRoman"/>
+      <w:lvlText w:val="%3."/>
+      <w:lvlJc w:val="right"/>
+      <w:pPr>
+        <w:ind w:left="2880" w:hanging="180"/>
+      </w:pPr>
+    </w:lvl>
+    <w:lvl w:ilvl="3" w:tplc="0419000F" w:tentative="1">
+      <w:start w:val="1"/>
+      <w:numFmt w:val="decimal"/>
+      <w:lvlText w:val="%4."/>
+      <w:lvlJc w:val="left"/>
+      <w:pPr>
+        <w:ind w:left="3600" w:hanging="360"/>
+      </w:pPr>
+    </w:lvl>
+    <w:lvl w:ilvl="4" w:tplc="04190019" w:tentative="1">
+      <w:start w:val="1"/>
+      <w:numFmt w:val="lowerLetter"/>
+      <w:lvlText w:val="%5."/>
+      <w:lvlJc w:val="left"/>
+      <w:pPr>
+        <w:ind w:left="4320" w:hanging="360"/>
+      </w:pPr>
+    </w:lvl>
+    <w:lvl w:ilvl="5" w:tplc="0419001B" w:tentative="1">
+      <w:start w:val="1"/>
+      <w:numFmt w:val="lowerRoman"/>
+      <w:lvlText w:val="%6."/>
+      <w:lvlJc w:val="right"/>
+      <w:pPr>
+        <w:ind w:left="5040" w:hanging="180"/>
+      </w:pPr>
+    </w:lvl>
+    <w:lvl w:ilvl="6" w:tplc="0419000F" w:tentative="1">
+      <w:start w:val="1"/>
+      <w:numFmt w:val="decimal"/>
+      <w:lvlText w:val="%7."/>
+      <w:lvlJc w:val="left"/>
+      <w:pPr>
+        <w:ind w:left="5760" w:hanging="360"/>
+      </w:pPr>
+    </w:lvl>
+    <w:lvl w:ilvl="7" w:tplc="04190019" w:tentative="1">
+      <w:start w:val="1"/>
+      <w:numFmt w:val="lowerLetter"/>
+      <w:lvlText w:val="%8."/>
+      <w:lvlJc w:val="left"/>
+      <w:pPr>
+        <w:ind w:left="6480" w:hanging="360"/>
+      </w:pPr>
+    </w:lvl>
+    <w:lvl w:ilvl="8" w:tplc="0419001B" w:tentative="1">
+      <w:start w:val="1"/>
+      <w:numFmt w:val="lowerRoman"/>
+      <w:lvlText w:val="%9."/>
+      <w:lvlJc w:val="right"/>
+      <w:pPr>
+        <w:ind w:left="7200" w:hanging="180"/>
+      </w:pPr>
+    </w:lvl>
+  </w:abstractNum>
+  <w:abstractNum w:abstractNumId="4" w15:restartNumberingAfterBreak="0">
+    <w:nsid w:val="12BD1113"/>
+    <w:multiLevelType w:val="hybridMultilevel"/>
+    <w:tmpl w:val="80D03C94"/>
+    <w:lvl w:ilvl="0" w:tplc="0419000F">
+      <w:start w:val="1"/>
+      <w:numFmt w:val="decimal"/>
+      <w:lvlText w:val="%1."/>
+      <w:lvlJc w:val="left"/>
+      <w:pPr>
+        <w:ind w:left="1571" w:hanging="360"/>
+      </w:pPr>
+    </w:lvl>
+    <w:lvl w:ilvl="1" w:tplc="04190019" w:tentative="1">
+      <w:start w:val="1"/>
+      <w:numFmt w:val="lowerLetter"/>
+      <w:lvlText w:val="%2."/>
+      <w:lvlJc w:val="left"/>
+      <w:pPr>
+        <w:ind w:left="2291" w:hanging="360"/>
+      </w:pPr>
+    </w:lvl>
+    <w:lvl w:ilvl="2" w:tplc="0419001B" w:tentative="1">
+      <w:start w:val="1"/>
+      <w:numFmt w:val="lowerRoman"/>
+      <w:lvlText w:val="%3."/>
+      <w:lvlJc w:val="right"/>
+      <w:pPr>
+        <w:ind w:left="3011" w:hanging="180"/>
+      </w:pPr>
+    </w:lvl>
+    <w:lvl w:ilvl="3" w:tplc="0419000F" w:tentative="1">
+      <w:start w:val="1"/>
+      <w:numFmt w:val="decimal"/>
+      <w:lvlText w:val="%4."/>
+      <w:lvlJc w:val="left"/>
+      <w:pPr>
+        <w:ind w:left="3731" w:hanging="360"/>
+      </w:pPr>
+    </w:lvl>
+    <w:lvl w:ilvl="4" w:tplc="04190019" w:tentative="1">
+      <w:start w:val="1"/>
+      <w:numFmt w:val="lowerLetter"/>
+      <w:lvlText w:val="%5."/>
+      <w:lvlJc w:val="left"/>
+      <w:pPr>
+        <w:ind w:left="4451" w:hanging="360"/>
+      </w:pPr>
+    </w:lvl>
+    <w:lvl w:ilvl="5" w:tplc="0419001B" w:tentative="1">
+      <w:start w:val="1"/>
+      <w:numFmt w:val="lowerRoman"/>
+      <w:lvlText w:val="%6."/>
+      <w:lvlJc w:val="right"/>
+      <w:pPr>
+        <w:ind w:left="5171" w:hanging="180"/>
+      </w:pPr>
+    </w:lvl>
+    <w:lvl w:ilvl="6" w:tplc="0419000F" w:tentative="1">
+      <w:start w:val="1"/>
+      <w:numFmt w:val="decimal"/>
+      <w:lvlText w:val="%7."/>
+      <w:lvlJc w:val="left"/>
+      <w:pPr>
+        <w:ind w:left="5891" w:hanging="360"/>
+      </w:pPr>
+    </w:lvl>
+    <w:lvl w:ilvl="7" w:tplc="04190019" w:tentative="1">
+      <w:start w:val="1"/>
+      <w:numFmt w:val="lowerLetter"/>
+      <w:lvlText w:val="%8."/>
+      <w:lvlJc w:val="left"/>
+      <w:pPr>
+        <w:ind w:left="6611" w:hanging="360"/>
+      </w:pPr>
+    </w:lvl>
+    <w:lvl w:ilvl="8" w:tplc="0419001B" w:tentative="1">
+      <w:start w:val="1"/>
+      <w:numFmt w:val="lowerRoman"/>
+      <w:lvlText w:val="%9."/>
+      <w:lvlJc w:val="right"/>
+      <w:pPr>
+        <w:ind w:left="7331" w:hanging="180"/>
+      </w:pPr>
+    </w:lvl>
+  </w:abstractNum>
+  <w:abstractNum w:abstractNumId="5" w15:restartNumberingAfterBreak="0">
     <w:nsid w:val="1396200D"/>
     <w:multiLevelType w:val="hybridMultilevel"/>
     <w:tmpl w:val="B9C652B8"/>
@@ -5582,7 +8823,96 @@
       </w:pPr>
     </w:lvl>
   </w:abstractNum>
-  <w:abstractNum w:abstractNumId="2" w15:restartNumberingAfterBreak="0">
+  <w:abstractNum w:abstractNumId="6" w15:restartNumberingAfterBreak="0">
+    <w:nsid w:val="14912454"/>
+    <w:multiLevelType w:val="hybridMultilevel"/>
+    <w:tmpl w:val="C1323E52"/>
+    <w:lvl w:ilvl="0" w:tplc="6548E34E">
+      <w:start w:val="1"/>
+      <w:numFmt w:val="decimal"/>
+      <w:lvlText w:val="%1."/>
+      <w:lvlJc w:val="left"/>
+      <w:pPr>
+        <w:ind w:left="1800" w:hanging="360"/>
+      </w:pPr>
+      <w:rPr>
+        <w:rFonts w:hint="default"/>
+      </w:rPr>
+    </w:lvl>
+    <w:lvl w:ilvl="1" w:tplc="04190019" w:tentative="1">
+      <w:start w:val="1"/>
+      <w:numFmt w:val="lowerLetter"/>
+      <w:lvlText w:val="%2."/>
+      <w:lvlJc w:val="left"/>
+      <w:pPr>
+        <w:ind w:left="2520" w:hanging="360"/>
+      </w:pPr>
+    </w:lvl>
+    <w:lvl w:ilvl="2" w:tplc="0419001B" w:tentative="1">
+      <w:start w:val="1"/>
+      <w:numFmt w:val="lowerRoman"/>
+      <w:lvlText w:val="%3."/>
+      <w:lvlJc w:val="right"/>
+      <w:pPr>
+        <w:ind w:left="3240" w:hanging="180"/>
+      </w:pPr>
+    </w:lvl>
+    <w:lvl w:ilvl="3" w:tplc="0419000F" w:tentative="1">
+      <w:start w:val="1"/>
+      <w:numFmt w:val="decimal"/>
+      <w:lvlText w:val="%4."/>
+      <w:lvlJc w:val="left"/>
+      <w:pPr>
+        <w:ind w:left="3960" w:hanging="360"/>
+      </w:pPr>
+    </w:lvl>
+    <w:lvl w:ilvl="4" w:tplc="04190019" w:tentative="1">
+      <w:start w:val="1"/>
+      <w:numFmt w:val="lowerLetter"/>
+      <w:lvlText w:val="%5."/>
+      <w:lvlJc w:val="left"/>
+      <w:pPr>
+        <w:ind w:left="4680" w:hanging="360"/>
+      </w:pPr>
+    </w:lvl>
+    <w:lvl w:ilvl="5" w:tplc="0419001B" w:tentative="1">
+      <w:start w:val="1"/>
+      <w:numFmt w:val="lowerRoman"/>
+      <w:lvlText w:val="%6."/>
+      <w:lvlJc w:val="right"/>
+      <w:pPr>
+        <w:ind w:left="5400" w:hanging="180"/>
+      </w:pPr>
+    </w:lvl>
+    <w:lvl w:ilvl="6" w:tplc="0419000F" w:tentative="1">
+      <w:start w:val="1"/>
+      <w:numFmt w:val="decimal"/>
+      <w:lvlText w:val="%7."/>
+      <w:lvlJc w:val="left"/>
+      <w:pPr>
+        <w:ind w:left="6120" w:hanging="360"/>
+      </w:pPr>
+    </w:lvl>
+    <w:lvl w:ilvl="7" w:tplc="04190019" w:tentative="1">
+      <w:start w:val="1"/>
+      <w:numFmt w:val="lowerLetter"/>
+      <w:lvlText w:val="%8."/>
+      <w:lvlJc w:val="left"/>
+      <w:pPr>
+        <w:ind w:left="6840" w:hanging="360"/>
+      </w:pPr>
+    </w:lvl>
+    <w:lvl w:ilvl="8" w:tplc="0419001B" w:tentative="1">
+      <w:start w:val="1"/>
+      <w:numFmt w:val="lowerRoman"/>
+      <w:lvlText w:val="%9."/>
+      <w:lvlJc w:val="right"/>
+      <w:pPr>
+        <w:ind w:left="7560" w:hanging="180"/>
+      </w:pPr>
+    </w:lvl>
+  </w:abstractNum>
+  <w:abstractNum w:abstractNumId="7" w15:restartNumberingAfterBreak="0">
     <w:nsid w:val="183C62BE"/>
     <w:multiLevelType w:val="hybridMultilevel"/>
     <w:tmpl w:val="E3F25C4C"/>
@@ -5695,7 +9025,96 @@
       </w:rPr>
     </w:lvl>
   </w:abstractNum>
-  <w:abstractNum w:abstractNumId="3" w15:restartNumberingAfterBreak="0">
+  <w:abstractNum w:abstractNumId="8" w15:restartNumberingAfterBreak="0">
+    <w:nsid w:val="21514ADD"/>
+    <w:multiLevelType w:val="hybridMultilevel"/>
+    <w:tmpl w:val="960E41EA"/>
+    <w:lvl w:ilvl="0" w:tplc="6548E34E">
+      <w:start w:val="1"/>
+      <w:numFmt w:val="decimal"/>
+      <w:lvlText w:val="%1."/>
+      <w:lvlJc w:val="left"/>
+      <w:pPr>
+        <w:ind w:left="1440" w:hanging="360"/>
+      </w:pPr>
+      <w:rPr>
+        <w:rFonts w:hint="default"/>
+      </w:rPr>
+    </w:lvl>
+    <w:lvl w:ilvl="1" w:tplc="04190019" w:tentative="1">
+      <w:start w:val="1"/>
+      <w:numFmt w:val="lowerLetter"/>
+      <w:lvlText w:val="%2."/>
+      <w:lvlJc w:val="left"/>
+      <w:pPr>
+        <w:ind w:left="2160" w:hanging="360"/>
+      </w:pPr>
+    </w:lvl>
+    <w:lvl w:ilvl="2" w:tplc="0419001B" w:tentative="1">
+      <w:start w:val="1"/>
+      <w:numFmt w:val="lowerRoman"/>
+      <w:lvlText w:val="%3."/>
+      <w:lvlJc w:val="right"/>
+      <w:pPr>
+        <w:ind w:left="2880" w:hanging="180"/>
+      </w:pPr>
+    </w:lvl>
+    <w:lvl w:ilvl="3" w:tplc="0419000F" w:tentative="1">
+      <w:start w:val="1"/>
+      <w:numFmt w:val="decimal"/>
+      <w:lvlText w:val="%4."/>
+      <w:lvlJc w:val="left"/>
+      <w:pPr>
+        <w:ind w:left="3600" w:hanging="360"/>
+      </w:pPr>
+    </w:lvl>
+    <w:lvl w:ilvl="4" w:tplc="04190019" w:tentative="1">
+      <w:start w:val="1"/>
+      <w:numFmt w:val="lowerLetter"/>
+      <w:lvlText w:val="%5."/>
+      <w:lvlJc w:val="left"/>
+      <w:pPr>
+        <w:ind w:left="4320" w:hanging="360"/>
+      </w:pPr>
+    </w:lvl>
+    <w:lvl w:ilvl="5" w:tplc="0419001B" w:tentative="1">
+      <w:start w:val="1"/>
+      <w:numFmt w:val="lowerRoman"/>
+      <w:lvlText w:val="%6."/>
+      <w:lvlJc w:val="right"/>
+      <w:pPr>
+        <w:ind w:left="5040" w:hanging="180"/>
+      </w:pPr>
+    </w:lvl>
+    <w:lvl w:ilvl="6" w:tplc="0419000F" w:tentative="1">
+      <w:start w:val="1"/>
+      <w:numFmt w:val="decimal"/>
+      <w:lvlText w:val="%7."/>
+      <w:lvlJc w:val="left"/>
+      <w:pPr>
+        <w:ind w:left="5760" w:hanging="360"/>
+      </w:pPr>
+    </w:lvl>
+    <w:lvl w:ilvl="7" w:tplc="04190019" w:tentative="1">
+      <w:start w:val="1"/>
+      <w:numFmt w:val="lowerLetter"/>
+      <w:lvlText w:val="%8."/>
+      <w:lvlJc w:val="left"/>
+      <w:pPr>
+        <w:ind w:left="6480" w:hanging="360"/>
+      </w:pPr>
+    </w:lvl>
+    <w:lvl w:ilvl="8" w:tplc="0419001B" w:tentative="1">
+      <w:start w:val="1"/>
+      <w:numFmt w:val="lowerRoman"/>
+      <w:lvlText w:val="%9."/>
+      <w:lvlJc w:val="right"/>
+      <w:pPr>
+        <w:ind w:left="7200" w:hanging="180"/>
+      </w:pPr>
+    </w:lvl>
+  </w:abstractNum>
+  <w:abstractNum w:abstractNumId="9" w15:restartNumberingAfterBreak="0">
     <w:nsid w:val="219046EC"/>
     <w:multiLevelType w:val="multilevel"/>
     <w:tmpl w:val="15A48C38"/>
@@ -5789,7 +9208,233 @@
       </w:pPr>
     </w:lvl>
   </w:abstractNum>
-  <w:abstractNum w:abstractNumId="4" w15:restartNumberingAfterBreak="0">
+  <w:abstractNum w:abstractNumId="10" w15:restartNumberingAfterBreak="0">
+    <w:nsid w:val="29E43F95"/>
+    <w:multiLevelType w:val="hybridMultilevel"/>
+    <w:tmpl w:val="D4B8233C"/>
+    <w:lvl w:ilvl="0" w:tplc="04190001">
+      <w:start w:val="1"/>
+      <w:numFmt w:val="bullet"/>
+      <w:lvlText w:val=""/>
+      <w:lvlJc w:val="left"/>
+      <w:pPr>
+        <w:ind w:left="3600" w:hanging="360"/>
+      </w:pPr>
+      <w:rPr>
+        <w:rFonts w:ascii="Symbol" w:hAnsi="Symbol" w:hint="default"/>
+      </w:rPr>
+    </w:lvl>
+    <w:lvl w:ilvl="1" w:tplc="04190003" w:tentative="1">
+      <w:start w:val="1"/>
+      <w:numFmt w:val="bullet"/>
+      <w:lvlText w:val="o"/>
+      <w:lvlJc w:val="left"/>
+      <w:pPr>
+        <w:ind w:left="4320" w:hanging="360"/>
+      </w:pPr>
+      <w:rPr>
+        <w:rFonts w:ascii="Courier New" w:hAnsi="Courier New" w:cs="Courier New" w:hint="default"/>
+      </w:rPr>
+    </w:lvl>
+    <w:lvl w:ilvl="2" w:tplc="04190005" w:tentative="1">
+      <w:start w:val="1"/>
+      <w:numFmt w:val="bullet"/>
+      <w:lvlText w:val=""/>
+      <w:lvlJc w:val="left"/>
+      <w:pPr>
+        <w:ind w:left="5040" w:hanging="360"/>
+      </w:pPr>
+      <w:rPr>
+        <w:rFonts w:ascii="Wingdings" w:hAnsi="Wingdings" w:hint="default"/>
+      </w:rPr>
+    </w:lvl>
+    <w:lvl w:ilvl="3" w:tplc="04190001" w:tentative="1">
+      <w:start w:val="1"/>
+      <w:numFmt w:val="bullet"/>
+      <w:lvlText w:val=""/>
+      <w:lvlJc w:val="left"/>
+      <w:pPr>
+        <w:ind w:left="5760" w:hanging="360"/>
+      </w:pPr>
+      <w:rPr>
+        <w:rFonts w:ascii="Symbol" w:hAnsi="Symbol" w:hint="default"/>
+      </w:rPr>
+    </w:lvl>
+    <w:lvl w:ilvl="4" w:tplc="04190003" w:tentative="1">
+      <w:start w:val="1"/>
+      <w:numFmt w:val="bullet"/>
+      <w:lvlText w:val="o"/>
+      <w:lvlJc w:val="left"/>
+      <w:pPr>
+        <w:ind w:left="6480" w:hanging="360"/>
+      </w:pPr>
+      <w:rPr>
+        <w:rFonts w:ascii="Courier New" w:hAnsi="Courier New" w:cs="Courier New" w:hint="default"/>
+      </w:rPr>
+    </w:lvl>
+    <w:lvl w:ilvl="5" w:tplc="04190005" w:tentative="1">
+      <w:start w:val="1"/>
+      <w:numFmt w:val="bullet"/>
+      <w:lvlText w:val=""/>
+      <w:lvlJc w:val="left"/>
+      <w:pPr>
+        <w:ind w:left="7200" w:hanging="360"/>
+      </w:pPr>
+      <w:rPr>
+        <w:rFonts w:ascii="Wingdings" w:hAnsi="Wingdings" w:hint="default"/>
+      </w:rPr>
+    </w:lvl>
+    <w:lvl w:ilvl="6" w:tplc="04190001" w:tentative="1">
+      <w:start w:val="1"/>
+      <w:numFmt w:val="bullet"/>
+      <w:lvlText w:val=""/>
+      <w:lvlJc w:val="left"/>
+      <w:pPr>
+        <w:ind w:left="7920" w:hanging="360"/>
+      </w:pPr>
+      <w:rPr>
+        <w:rFonts w:ascii="Symbol" w:hAnsi="Symbol" w:hint="default"/>
+      </w:rPr>
+    </w:lvl>
+    <w:lvl w:ilvl="7" w:tplc="04190003" w:tentative="1">
+      <w:start w:val="1"/>
+      <w:numFmt w:val="bullet"/>
+      <w:lvlText w:val="o"/>
+      <w:lvlJc w:val="left"/>
+      <w:pPr>
+        <w:ind w:left="8640" w:hanging="360"/>
+      </w:pPr>
+      <w:rPr>
+        <w:rFonts w:ascii="Courier New" w:hAnsi="Courier New" w:cs="Courier New" w:hint="default"/>
+      </w:rPr>
+    </w:lvl>
+    <w:lvl w:ilvl="8" w:tplc="04190005" w:tentative="1">
+      <w:start w:val="1"/>
+      <w:numFmt w:val="bullet"/>
+      <w:lvlText w:val=""/>
+      <w:lvlJc w:val="left"/>
+      <w:pPr>
+        <w:ind w:left="9360" w:hanging="360"/>
+      </w:pPr>
+      <w:rPr>
+        <w:rFonts w:ascii="Wingdings" w:hAnsi="Wingdings" w:hint="default"/>
+      </w:rPr>
+    </w:lvl>
+  </w:abstractNum>
+  <w:abstractNum w:abstractNumId="11" w15:restartNumberingAfterBreak="0">
+    <w:nsid w:val="2E570AC7"/>
+    <w:multiLevelType w:val="hybridMultilevel"/>
+    <w:tmpl w:val="5C48A142"/>
+    <w:lvl w:ilvl="0" w:tplc="04190001">
+      <w:start w:val="1"/>
+      <w:numFmt w:val="bullet"/>
+      <w:lvlText w:val=""/>
+      <w:lvlJc w:val="left"/>
+      <w:pPr>
+        <w:ind w:left="720" w:hanging="360"/>
+      </w:pPr>
+      <w:rPr>
+        <w:rFonts w:ascii="Symbol" w:hAnsi="Symbol" w:hint="default"/>
+      </w:rPr>
+    </w:lvl>
+    <w:lvl w:ilvl="1" w:tplc="04190003" w:tentative="1">
+      <w:start w:val="1"/>
+      <w:numFmt w:val="bullet"/>
+      <w:lvlText w:val="o"/>
+      <w:lvlJc w:val="left"/>
+      <w:pPr>
+        <w:ind w:left="1440" w:hanging="360"/>
+      </w:pPr>
+      <w:rPr>
+        <w:rFonts w:ascii="Courier New" w:hAnsi="Courier New" w:cs="Courier New" w:hint="default"/>
+      </w:rPr>
+    </w:lvl>
+    <w:lvl w:ilvl="2" w:tplc="04190005" w:tentative="1">
+      <w:start w:val="1"/>
+      <w:numFmt w:val="bullet"/>
+      <w:lvlText w:val=""/>
+      <w:lvlJc w:val="left"/>
+      <w:pPr>
+        <w:ind w:left="2160" w:hanging="360"/>
+      </w:pPr>
+      <w:rPr>
+        <w:rFonts w:ascii="Wingdings" w:hAnsi="Wingdings" w:hint="default"/>
+      </w:rPr>
+    </w:lvl>
+    <w:lvl w:ilvl="3" w:tplc="04190001" w:tentative="1">
+      <w:start w:val="1"/>
+      <w:numFmt w:val="bullet"/>
+      <w:lvlText w:val=""/>
+      <w:lvlJc w:val="left"/>
+      <w:pPr>
+        <w:ind w:left="2880" w:hanging="360"/>
+      </w:pPr>
+      <w:rPr>
+        <w:rFonts w:ascii="Symbol" w:hAnsi="Symbol" w:hint="default"/>
+      </w:rPr>
+    </w:lvl>
+    <w:lvl w:ilvl="4" w:tplc="04190003" w:tentative="1">
+      <w:start w:val="1"/>
+      <w:numFmt w:val="bullet"/>
+      <w:lvlText w:val="o"/>
+      <w:lvlJc w:val="left"/>
+      <w:pPr>
+        <w:ind w:left="3600" w:hanging="360"/>
+      </w:pPr>
+      <w:rPr>
+        <w:rFonts w:ascii="Courier New" w:hAnsi="Courier New" w:cs="Courier New" w:hint="default"/>
+      </w:rPr>
+    </w:lvl>
+    <w:lvl w:ilvl="5" w:tplc="04190005" w:tentative="1">
+      <w:start w:val="1"/>
+      <w:numFmt w:val="bullet"/>
+      <w:lvlText w:val=""/>
+      <w:lvlJc w:val="left"/>
+      <w:pPr>
+        <w:ind w:left="4320" w:hanging="360"/>
+      </w:pPr>
+      <w:rPr>
+        <w:rFonts w:ascii="Wingdings" w:hAnsi="Wingdings" w:hint="default"/>
+      </w:rPr>
+    </w:lvl>
+    <w:lvl w:ilvl="6" w:tplc="04190001" w:tentative="1">
+      <w:start w:val="1"/>
+      <w:numFmt w:val="bullet"/>
+      <w:lvlText w:val=""/>
+      <w:lvlJc w:val="left"/>
+      <w:pPr>
+        <w:ind w:left="5040" w:hanging="360"/>
+      </w:pPr>
+      <w:rPr>
+        <w:rFonts w:ascii="Symbol" w:hAnsi="Symbol" w:hint="default"/>
+      </w:rPr>
+    </w:lvl>
+    <w:lvl w:ilvl="7" w:tplc="04190003" w:tentative="1">
+      <w:start w:val="1"/>
+      <w:numFmt w:val="bullet"/>
+      <w:lvlText w:val="o"/>
+      <w:lvlJc w:val="left"/>
+      <w:pPr>
+        <w:ind w:left="5760" w:hanging="360"/>
+      </w:pPr>
+      <w:rPr>
+        <w:rFonts w:ascii="Courier New" w:hAnsi="Courier New" w:cs="Courier New" w:hint="default"/>
+      </w:rPr>
+    </w:lvl>
+    <w:lvl w:ilvl="8" w:tplc="04190005" w:tentative="1">
+      <w:start w:val="1"/>
+      <w:numFmt w:val="bullet"/>
+      <w:lvlText w:val=""/>
+      <w:lvlJc w:val="left"/>
+      <w:pPr>
+        <w:ind w:left="6480" w:hanging="360"/>
+      </w:pPr>
+      <w:rPr>
+        <w:rFonts w:ascii="Wingdings" w:hAnsi="Wingdings" w:hint="default"/>
+      </w:rPr>
+    </w:lvl>
+  </w:abstractNum>
+  <w:abstractNum w:abstractNumId="12" w15:restartNumberingAfterBreak="0">
     <w:nsid w:val="2F521A85"/>
     <w:multiLevelType w:val="hybridMultilevel"/>
     <w:tmpl w:val="51D277DA"/>
@@ -5902,7 +9547,7 @@
       </w:rPr>
     </w:lvl>
   </w:abstractNum>
-  <w:abstractNum w:abstractNumId="5" w15:restartNumberingAfterBreak="0">
+  <w:abstractNum w:abstractNumId="13" w15:restartNumberingAfterBreak="0">
     <w:nsid w:val="3370050D"/>
     <w:multiLevelType w:val="hybridMultilevel"/>
     <w:tmpl w:val="F2CE70DA"/>
@@ -6051,7 +9696,7 @@
       </w:rPr>
     </w:lvl>
   </w:abstractNum>
-  <w:abstractNum w:abstractNumId="6" w15:restartNumberingAfterBreak="0">
+  <w:abstractNum w:abstractNumId="14" w15:restartNumberingAfterBreak="0">
     <w:nsid w:val="4A350900"/>
     <w:multiLevelType w:val="hybridMultilevel"/>
     <w:tmpl w:val="EE1C518E"/>
@@ -6140,7 +9785,7 @@
       </w:pPr>
     </w:lvl>
   </w:abstractNum>
-  <w:abstractNum w:abstractNumId="7" w15:restartNumberingAfterBreak="0">
+  <w:abstractNum w:abstractNumId="15" w15:restartNumberingAfterBreak="0">
     <w:nsid w:val="554200E4"/>
     <w:multiLevelType w:val="hybridMultilevel"/>
     <w:tmpl w:val="F25E8CA2"/>
@@ -6229,7 +9874,268 @@
       </w:pPr>
     </w:lvl>
   </w:abstractNum>
-  <w:abstractNum w:abstractNumId="8" w15:restartNumberingAfterBreak="0">
+  <w:abstractNum w:abstractNumId="16" w15:restartNumberingAfterBreak="0">
+    <w:nsid w:val="5C237519"/>
+    <w:multiLevelType w:val="hybridMultilevel"/>
+    <w:tmpl w:val="0DEA43B0"/>
+    <w:lvl w:ilvl="0" w:tplc="0419000F">
+      <w:start w:val="1"/>
+      <w:numFmt w:val="decimal"/>
+      <w:lvlText w:val="%1."/>
+      <w:lvlJc w:val="left"/>
+      <w:pPr>
+        <w:ind w:left="1440" w:hanging="360"/>
+      </w:pPr>
+    </w:lvl>
+    <w:lvl w:ilvl="1" w:tplc="04190019" w:tentative="1">
+      <w:start w:val="1"/>
+      <w:numFmt w:val="lowerLetter"/>
+      <w:lvlText w:val="%2."/>
+      <w:lvlJc w:val="left"/>
+      <w:pPr>
+        <w:ind w:left="2160" w:hanging="360"/>
+      </w:pPr>
+    </w:lvl>
+    <w:lvl w:ilvl="2" w:tplc="0419001B" w:tentative="1">
+      <w:start w:val="1"/>
+      <w:numFmt w:val="lowerRoman"/>
+      <w:lvlText w:val="%3."/>
+      <w:lvlJc w:val="right"/>
+      <w:pPr>
+        <w:ind w:left="2880" w:hanging="180"/>
+      </w:pPr>
+    </w:lvl>
+    <w:lvl w:ilvl="3" w:tplc="0419000F" w:tentative="1">
+      <w:start w:val="1"/>
+      <w:numFmt w:val="decimal"/>
+      <w:lvlText w:val="%4."/>
+      <w:lvlJc w:val="left"/>
+      <w:pPr>
+        <w:ind w:left="3600" w:hanging="360"/>
+      </w:pPr>
+    </w:lvl>
+    <w:lvl w:ilvl="4" w:tplc="04190019" w:tentative="1">
+      <w:start w:val="1"/>
+      <w:numFmt w:val="lowerLetter"/>
+      <w:lvlText w:val="%5."/>
+      <w:lvlJc w:val="left"/>
+      <w:pPr>
+        <w:ind w:left="4320" w:hanging="360"/>
+      </w:pPr>
+    </w:lvl>
+    <w:lvl w:ilvl="5" w:tplc="0419001B" w:tentative="1">
+      <w:start w:val="1"/>
+      <w:numFmt w:val="lowerRoman"/>
+      <w:lvlText w:val="%6."/>
+      <w:lvlJc w:val="right"/>
+      <w:pPr>
+        <w:ind w:left="5040" w:hanging="180"/>
+      </w:pPr>
+    </w:lvl>
+    <w:lvl w:ilvl="6" w:tplc="0419000F" w:tentative="1">
+      <w:start w:val="1"/>
+      <w:numFmt w:val="decimal"/>
+      <w:lvlText w:val="%7."/>
+      <w:lvlJc w:val="left"/>
+      <w:pPr>
+        <w:ind w:left="5760" w:hanging="360"/>
+      </w:pPr>
+    </w:lvl>
+    <w:lvl w:ilvl="7" w:tplc="04190019" w:tentative="1">
+      <w:start w:val="1"/>
+      <w:numFmt w:val="lowerLetter"/>
+      <w:lvlText w:val="%8."/>
+      <w:lvlJc w:val="left"/>
+      <w:pPr>
+        <w:ind w:left="6480" w:hanging="360"/>
+      </w:pPr>
+    </w:lvl>
+    <w:lvl w:ilvl="8" w:tplc="0419001B" w:tentative="1">
+      <w:start w:val="1"/>
+      <w:numFmt w:val="lowerRoman"/>
+      <w:lvlText w:val="%9."/>
+      <w:lvlJc w:val="right"/>
+      <w:pPr>
+        <w:ind w:left="7200" w:hanging="180"/>
+      </w:pPr>
+    </w:lvl>
+  </w:abstractNum>
+  <w:abstractNum w:abstractNumId="17" w15:restartNumberingAfterBreak="0">
+    <w:nsid w:val="5CB83A93"/>
+    <w:multiLevelType w:val="hybridMultilevel"/>
+    <w:tmpl w:val="B3D2EEFA"/>
+    <w:lvl w:ilvl="0" w:tplc="0419000F">
+      <w:start w:val="1"/>
+      <w:numFmt w:val="decimal"/>
+      <w:lvlText w:val="%1."/>
+      <w:lvlJc w:val="left"/>
+      <w:pPr>
+        <w:ind w:left="720" w:hanging="360"/>
+      </w:pPr>
+    </w:lvl>
+    <w:lvl w:ilvl="1" w:tplc="04190019" w:tentative="1">
+      <w:start w:val="1"/>
+      <w:numFmt w:val="lowerLetter"/>
+      <w:lvlText w:val="%2."/>
+      <w:lvlJc w:val="left"/>
+      <w:pPr>
+        <w:ind w:left="1440" w:hanging="360"/>
+      </w:pPr>
+    </w:lvl>
+    <w:lvl w:ilvl="2" w:tplc="0419001B" w:tentative="1">
+      <w:start w:val="1"/>
+      <w:numFmt w:val="lowerRoman"/>
+      <w:lvlText w:val="%3."/>
+      <w:lvlJc w:val="right"/>
+      <w:pPr>
+        <w:ind w:left="2160" w:hanging="180"/>
+      </w:pPr>
+    </w:lvl>
+    <w:lvl w:ilvl="3" w:tplc="0419000F" w:tentative="1">
+      <w:start w:val="1"/>
+      <w:numFmt w:val="decimal"/>
+      <w:lvlText w:val="%4."/>
+      <w:lvlJc w:val="left"/>
+      <w:pPr>
+        <w:ind w:left="2880" w:hanging="360"/>
+      </w:pPr>
+    </w:lvl>
+    <w:lvl w:ilvl="4" w:tplc="04190019" w:tentative="1">
+      <w:start w:val="1"/>
+      <w:numFmt w:val="lowerLetter"/>
+      <w:lvlText w:val="%5."/>
+      <w:lvlJc w:val="left"/>
+      <w:pPr>
+        <w:ind w:left="3600" w:hanging="360"/>
+      </w:pPr>
+    </w:lvl>
+    <w:lvl w:ilvl="5" w:tplc="0419001B" w:tentative="1">
+      <w:start w:val="1"/>
+      <w:numFmt w:val="lowerRoman"/>
+      <w:lvlText w:val="%6."/>
+      <w:lvlJc w:val="right"/>
+      <w:pPr>
+        <w:ind w:left="4320" w:hanging="180"/>
+      </w:pPr>
+    </w:lvl>
+    <w:lvl w:ilvl="6" w:tplc="0419000F" w:tentative="1">
+      <w:start w:val="1"/>
+      <w:numFmt w:val="decimal"/>
+      <w:lvlText w:val="%7."/>
+      <w:lvlJc w:val="left"/>
+      <w:pPr>
+        <w:ind w:left="5040" w:hanging="360"/>
+      </w:pPr>
+    </w:lvl>
+    <w:lvl w:ilvl="7" w:tplc="04190019" w:tentative="1">
+      <w:start w:val="1"/>
+      <w:numFmt w:val="lowerLetter"/>
+      <w:lvlText w:val="%8."/>
+      <w:lvlJc w:val="left"/>
+      <w:pPr>
+        <w:ind w:left="5760" w:hanging="360"/>
+      </w:pPr>
+    </w:lvl>
+    <w:lvl w:ilvl="8" w:tplc="0419001B" w:tentative="1">
+      <w:start w:val="1"/>
+      <w:numFmt w:val="lowerRoman"/>
+      <w:lvlText w:val="%9."/>
+      <w:lvlJc w:val="right"/>
+      <w:pPr>
+        <w:ind w:left="6480" w:hanging="180"/>
+      </w:pPr>
+    </w:lvl>
+  </w:abstractNum>
+  <w:abstractNum w:abstractNumId="18" w15:restartNumberingAfterBreak="0">
+    <w:nsid w:val="61902A1A"/>
+    <w:multiLevelType w:val="hybridMultilevel"/>
+    <w:tmpl w:val="D4F44430"/>
+    <w:lvl w:ilvl="0" w:tplc="6548E34E">
+      <w:start w:val="1"/>
+      <w:numFmt w:val="decimal"/>
+      <w:lvlText w:val="%1."/>
+      <w:lvlJc w:val="left"/>
+      <w:pPr>
+        <w:ind w:left="1440" w:hanging="360"/>
+      </w:pPr>
+      <w:rPr>
+        <w:rFonts w:hint="default"/>
+      </w:rPr>
+    </w:lvl>
+    <w:lvl w:ilvl="1" w:tplc="04190019" w:tentative="1">
+      <w:start w:val="1"/>
+      <w:numFmt w:val="lowerLetter"/>
+      <w:lvlText w:val="%2."/>
+      <w:lvlJc w:val="left"/>
+      <w:pPr>
+        <w:ind w:left="2160" w:hanging="360"/>
+      </w:pPr>
+    </w:lvl>
+    <w:lvl w:ilvl="2" w:tplc="0419001B" w:tentative="1">
+      <w:start w:val="1"/>
+      <w:numFmt w:val="lowerRoman"/>
+      <w:lvlText w:val="%3."/>
+      <w:lvlJc w:val="right"/>
+      <w:pPr>
+        <w:ind w:left="2880" w:hanging="180"/>
+      </w:pPr>
+    </w:lvl>
+    <w:lvl w:ilvl="3" w:tplc="0419000F" w:tentative="1">
+      <w:start w:val="1"/>
+      <w:numFmt w:val="decimal"/>
+      <w:lvlText w:val="%4."/>
+      <w:lvlJc w:val="left"/>
+      <w:pPr>
+        <w:ind w:left="3600" w:hanging="360"/>
+      </w:pPr>
+    </w:lvl>
+    <w:lvl w:ilvl="4" w:tplc="04190019" w:tentative="1">
+      <w:start w:val="1"/>
+      <w:numFmt w:val="lowerLetter"/>
+      <w:lvlText w:val="%5."/>
+      <w:lvlJc w:val="left"/>
+      <w:pPr>
+        <w:ind w:left="4320" w:hanging="360"/>
+      </w:pPr>
+    </w:lvl>
+    <w:lvl w:ilvl="5" w:tplc="0419001B" w:tentative="1">
+      <w:start w:val="1"/>
+      <w:numFmt w:val="lowerRoman"/>
+      <w:lvlText w:val="%6."/>
+      <w:lvlJc w:val="right"/>
+      <w:pPr>
+        <w:ind w:left="5040" w:hanging="180"/>
+      </w:pPr>
+    </w:lvl>
+    <w:lvl w:ilvl="6" w:tplc="0419000F" w:tentative="1">
+      <w:start w:val="1"/>
+      <w:numFmt w:val="decimal"/>
+      <w:lvlText w:val="%7."/>
+      <w:lvlJc w:val="left"/>
+      <w:pPr>
+        <w:ind w:left="5760" w:hanging="360"/>
+      </w:pPr>
+    </w:lvl>
+    <w:lvl w:ilvl="7" w:tplc="04190019" w:tentative="1">
+      <w:start w:val="1"/>
+      <w:numFmt w:val="lowerLetter"/>
+      <w:lvlText w:val="%8."/>
+      <w:lvlJc w:val="left"/>
+      <w:pPr>
+        <w:ind w:left="6480" w:hanging="360"/>
+      </w:pPr>
+    </w:lvl>
+    <w:lvl w:ilvl="8" w:tplc="0419001B" w:tentative="1">
+      <w:start w:val="1"/>
+      <w:numFmt w:val="lowerRoman"/>
+      <w:lvlText w:val="%9."/>
+      <w:lvlJc w:val="right"/>
+      <w:pPr>
+        <w:ind w:left="7200" w:hanging="180"/>
+      </w:pPr>
+    </w:lvl>
+  </w:abstractNum>
+  <w:abstractNum w:abstractNumId="19" w15:restartNumberingAfterBreak="0">
     <w:nsid w:val="620C30C0"/>
     <w:multiLevelType w:val="hybridMultilevel"/>
     <w:tmpl w:val="C23046D8"/>
@@ -6318,7 +10224,363 @@
       </w:pPr>
     </w:lvl>
   </w:abstractNum>
-  <w:abstractNum w:abstractNumId="9" w15:restartNumberingAfterBreak="0">
+  <w:abstractNum w:abstractNumId="20" w15:restartNumberingAfterBreak="0">
+    <w:nsid w:val="673E14B5"/>
+    <w:multiLevelType w:val="hybridMultilevel"/>
+    <w:tmpl w:val="170A18D4"/>
+    <w:lvl w:ilvl="0" w:tplc="6548E34E">
+      <w:start w:val="1"/>
+      <w:numFmt w:val="decimal"/>
+      <w:lvlText w:val="%1."/>
+      <w:lvlJc w:val="left"/>
+      <w:pPr>
+        <w:ind w:left="1440" w:hanging="360"/>
+      </w:pPr>
+      <w:rPr>
+        <w:rFonts w:hint="default"/>
+      </w:rPr>
+    </w:lvl>
+    <w:lvl w:ilvl="1" w:tplc="04190019" w:tentative="1">
+      <w:start w:val="1"/>
+      <w:numFmt w:val="lowerLetter"/>
+      <w:lvlText w:val="%2."/>
+      <w:lvlJc w:val="left"/>
+      <w:pPr>
+        <w:ind w:left="2160" w:hanging="360"/>
+      </w:pPr>
+    </w:lvl>
+    <w:lvl w:ilvl="2" w:tplc="0419001B" w:tentative="1">
+      <w:start w:val="1"/>
+      <w:numFmt w:val="lowerRoman"/>
+      <w:lvlText w:val="%3."/>
+      <w:lvlJc w:val="right"/>
+      <w:pPr>
+        <w:ind w:left="2880" w:hanging="180"/>
+      </w:pPr>
+    </w:lvl>
+    <w:lvl w:ilvl="3" w:tplc="0419000F" w:tentative="1">
+      <w:start w:val="1"/>
+      <w:numFmt w:val="decimal"/>
+      <w:lvlText w:val="%4."/>
+      <w:lvlJc w:val="left"/>
+      <w:pPr>
+        <w:ind w:left="3600" w:hanging="360"/>
+      </w:pPr>
+    </w:lvl>
+    <w:lvl w:ilvl="4" w:tplc="04190019" w:tentative="1">
+      <w:start w:val="1"/>
+      <w:numFmt w:val="lowerLetter"/>
+      <w:lvlText w:val="%5."/>
+      <w:lvlJc w:val="left"/>
+      <w:pPr>
+        <w:ind w:left="4320" w:hanging="360"/>
+      </w:pPr>
+    </w:lvl>
+    <w:lvl w:ilvl="5" w:tplc="0419001B" w:tentative="1">
+      <w:start w:val="1"/>
+      <w:numFmt w:val="lowerRoman"/>
+      <w:lvlText w:val="%6."/>
+      <w:lvlJc w:val="right"/>
+      <w:pPr>
+        <w:ind w:left="5040" w:hanging="180"/>
+      </w:pPr>
+    </w:lvl>
+    <w:lvl w:ilvl="6" w:tplc="0419000F" w:tentative="1">
+      <w:start w:val="1"/>
+      <w:numFmt w:val="decimal"/>
+      <w:lvlText w:val="%7."/>
+      <w:lvlJc w:val="left"/>
+      <w:pPr>
+        <w:ind w:left="5760" w:hanging="360"/>
+      </w:pPr>
+    </w:lvl>
+    <w:lvl w:ilvl="7" w:tplc="04190019" w:tentative="1">
+      <w:start w:val="1"/>
+      <w:numFmt w:val="lowerLetter"/>
+      <w:lvlText w:val="%8."/>
+      <w:lvlJc w:val="left"/>
+      <w:pPr>
+        <w:ind w:left="6480" w:hanging="360"/>
+      </w:pPr>
+    </w:lvl>
+    <w:lvl w:ilvl="8" w:tplc="0419001B" w:tentative="1">
+      <w:start w:val="1"/>
+      <w:numFmt w:val="lowerRoman"/>
+      <w:lvlText w:val="%9."/>
+      <w:lvlJc w:val="right"/>
+      <w:pPr>
+        <w:ind w:left="7200" w:hanging="180"/>
+      </w:pPr>
+    </w:lvl>
+  </w:abstractNum>
+  <w:abstractNum w:abstractNumId="21" w15:restartNumberingAfterBreak="0">
+    <w:nsid w:val="689B5969"/>
+    <w:multiLevelType w:val="hybridMultilevel"/>
+    <w:tmpl w:val="1B9A37B0"/>
+    <w:lvl w:ilvl="0" w:tplc="6548E34E">
+      <w:start w:val="1"/>
+      <w:numFmt w:val="decimal"/>
+      <w:lvlText w:val="%1."/>
+      <w:lvlJc w:val="left"/>
+      <w:pPr>
+        <w:ind w:left="1440" w:hanging="360"/>
+      </w:pPr>
+      <w:rPr>
+        <w:rFonts w:hint="default"/>
+      </w:rPr>
+    </w:lvl>
+    <w:lvl w:ilvl="1" w:tplc="04190019" w:tentative="1">
+      <w:start w:val="1"/>
+      <w:numFmt w:val="lowerLetter"/>
+      <w:lvlText w:val="%2."/>
+      <w:lvlJc w:val="left"/>
+      <w:pPr>
+        <w:ind w:left="2160" w:hanging="360"/>
+      </w:pPr>
+    </w:lvl>
+    <w:lvl w:ilvl="2" w:tplc="0419001B" w:tentative="1">
+      <w:start w:val="1"/>
+      <w:numFmt w:val="lowerRoman"/>
+      <w:lvlText w:val="%3."/>
+      <w:lvlJc w:val="right"/>
+      <w:pPr>
+        <w:ind w:left="2880" w:hanging="180"/>
+      </w:pPr>
+    </w:lvl>
+    <w:lvl w:ilvl="3" w:tplc="0419000F" w:tentative="1">
+      <w:start w:val="1"/>
+      <w:numFmt w:val="decimal"/>
+      <w:lvlText w:val="%4."/>
+      <w:lvlJc w:val="left"/>
+      <w:pPr>
+        <w:ind w:left="3600" w:hanging="360"/>
+      </w:pPr>
+    </w:lvl>
+    <w:lvl w:ilvl="4" w:tplc="04190019" w:tentative="1">
+      <w:start w:val="1"/>
+      <w:numFmt w:val="lowerLetter"/>
+      <w:lvlText w:val="%5."/>
+      <w:lvlJc w:val="left"/>
+      <w:pPr>
+        <w:ind w:left="4320" w:hanging="360"/>
+      </w:pPr>
+    </w:lvl>
+    <w:lvl w:ilvl="5" w:tplc="0419001B" w:tentative="1">
+      <w:start w:val="1"/>
+      <w:numFmt w:val="lowerRoman"/>
+      <w:lvlText w:val="%6."/>
+      <w:lvlJc w:val="right"/>
+      <w:pPr>
+        <w:ind w:left="5040" w:hanging="180"/>
+      </w:pPr>
+    </w:lvl>
+    <w:lvl w:ilvl="6" w:tplc="0419000F" w:tentative="1">
+      <w:start w:val="1"/>
+      <w:numFmt w:val="decimal"/>
+      <w:lvlText w:val="%7."/>
+      <w:lvlJc w:val="left"/>
+      <w:pPr>
+        <w:ind w:left="5760" w:hanging="360"/>
+      </w:pPr>
+    </w:lvl>
+    <w:lvl w:ilvl="7" w:tplc="04190019" w:tentative="1">
+      <w:start w:val="1"/>
+      <w:numFmt w:val="lowerLetter"/>
+      <w:lvlText w:val="%8."/>
+      <w:lvlJc w:val="left"/>
+      <w:pPr>
+        <w:ind w:left="6480" w:hanging="360"/>
+      </w:pPr>
+    </w:lvl>
+    <w:lvl w:ilvl="8" w:tplc="0419001B" w:tentative="1">
+      <w:start w:val="1"/>
+      <w:numFmt w:val="lowerRoman"/>
+      <w:lvlText w:val="%9."/>
+      <w:lvlJc w:val="right"/>
+      <w:pPr>
+        <w:ind w:left="7200" w:hanging="180"/>
+      </w:pPr>
+    </w:lvl>
+  </w:abstractNum>
+  <w:abstractNum w:abstractNumId="22" w15:restartNumberingAfterBreak="0">
+    <w:nsid w:val="70110C1D"/>
+    <w:multiLevelType w:val="hybridMultilevel"/>
+    <w:tmpl w:val="CDE4411A"/>
+    <w:lvl w:ilvl="0" w:tplc="6548E34E">
+      <w:start w:val="1"/>
+      <w:numFmt w:val="decimal"/>
+      <w:lvlText w:val="%1."/>
+      <w:lvlJc w:val="left"/>
+      <w:pPr>
+        <w:ind w:left="1440" w:hanging="360"/>
+      </w:pPr>
+      <w:rPr>
+        <w:rFonts w:hint="default"/>
+      </w:rPr>
+    </w:lvl>
+    <w:lvl w:ilvl="1" w:tplc="04190019" w:tentative="1">
+      <w:start w:val="1"/>
+      <w:numFmt w:val="lowerLetter"/>
+      <w:lvlText w:val="%2."/>
+      <w:lvlJc w:val="left"/>
+      <w:pPr>
+        <w:ind w:left="2160" w:hanging="360"/>
+      </w:pPr>
+    </w:lvl>
+    <w:lvl w:ilvl="2" w:tplc="0419001B" w:tentative="1">
+      <w:start w:val="1"/>
+      <w:numFmt w:val="lowerRoman"/>
+      <w:lvlText w:val="%3."/>
+      <w:lvlJc w:val="right"/>
+      <w:pPr>
+        <w:ind w:left="2880" w:hanging="180"/>
+      </w:pPr>
+    </w:lvl>
+    <w:lvl w:ilvl="3" w:tplc="0419000F" w:tentative="1">
+      <w:start w:val="1"/>
+      <w:numFmt w:val="decimal"/>
+      <w:lvlText w:val="%4."/>
+      <w:lvlJc w:val="left"/>
+      <w:pPr>
+        <w:ind w:left="3600" w:hanging="360"/>
+      </w:pPr>
+    </w:lvl>
+    <w:lvl w:ilvl="4" w:tplc="04190019" w:tentative="1">
+      <w:start w:val="1"/>
+      <w:numFmt w:val="lowerLetter"/>
+      <w:lvlText w:val="%5."/>
+      <w:lvlJc w:val="left"/>
+      <w:pPr>
+        <w:ind w:left="4320" w:hanging="360"/>
+      </w:pPr>
+    </w:lvl>
+    <w:lvl w:ilvl="5" w:tplc="0419001B" w:tentative="1">
+      <w:start w:val="1"/>
+      <w:numFmt w:val="lowerRoman"/>
+      <w:lvlText w:val="%6."/>
+      <w:lvlJc w:val="right"/>
+      <w:pPr>
+        <w:ind w:left="5040" w:hanging="180"/>
+      </w:pPr>
+    </w:lvl>
+    <w:lvl w:ilvl="6" w:tplc="0419000F" w:tentative="1">
+      <w:start w:val="1"/>
+      <w:numFmt w:val="decimal"/>
+      <w:lvlText w:val="%7."/>
+      <w:lvlJc w:val="left"/>
+      <w:pPr>
+        <w:ind w:left="5760" w:hanging="360"/>
+      </w:pPr>
+    </w:lvl>
+    <w:lvl w:ilvl="7" w:tplc="04190019" w:tentative="1">
+      <w:start w:val="1"/>
+      <w:numFmt w:val="lowerLetter"/>
+      <w:lvlText w:val="%8."/>
+      <w:lvlJc w:val="left"/>
+      <w:pPr>
+        <w:ind w:left="6480" w:hanging="360"/>
+      </w:pPr>
+    </w:lvl>
+    <w:lvl w:ilvl="8" w:tplc="0419001B" w:tentative="1">
+      <w:start w:val="1"/>
+      <w:numFmt w:val="lowerRoman"/>
+      <w:lvlText w:val="%9."/>
+      <w:lvlJc w:val="right"/>
+      <w:pPr>
+        <w:ind w:left="7200" w:hanging="180"/>
+      </w:pPr>
+    </w:lvl>
+  </w:abstractNum>
+  <w:abstractNum w:abstractNumId="23" w15:restartNumberingAfterBreak="0">
+    <w:nsid w:val="7537027C"/>
+    <w:multiLevelType w:val="hybridMultilevel"/>
+    <w:tmpl w:val="156AFBDE"/>
+    <w:lvl w:ilvl="0" w:tplc="6548E34E">
+      <w:start w:val="1"/>
+      <w:numFmt w:val="decimal"/>
+      <w:lvlText w:val="%1."/>
+      <w:lvlJc w:val="left"/>
+      <w:pPr>
+        <w:ind w:left="1440" w:hanging="360"/>
+      </w:pPr>
+      <w:rPr>
+        <w:rFonts w:hint="default"/>
+      </w:rPr>
+    </w:lvl>
+    <w:lvl w:ilvl="1" w:tplc="04190019" w:tentative="1">
+      <w:start w:val="1"/>
+      <w:numFmt w:val="lowerLetter"/>
+      <w:lvlText w:val="%2."/>
+      <w:lvlJc w:val="left"/>
+      <w:pPr>
+        <w:ind w:left="2160" w:hanging="360"/>
+      </w:pPr>
+    </w:lvl>
+    <w:lvl w:ilvl="2" w:tplc="0419001B" w:tentative="1">
+      <w:start w:val="1"/>
+      <w:numFmt w:val="lowerRoman"/>
+      <w:lvlText w:val="%3."/>
+      <w:lvlJc w:val="right"/>
+      <w:pPr>
+        <w:ind w:left="2880" w:hanging="180"/>
+      </w:pPr>
+    </w:lvl>
+    <w:lvl w:ilvl="3" w:tplc="0419000F" w:tentative="1">
+      <w:start w:val="1"/>
+      <w:numFmt w:val="decimal"/>
+      <w:lvlText w:val="%4."/>
+      <w:lvlJc w:val="left"/>
+      <w:pPr>
+        <w:ind w:left="3600" w:hanging="360"/>
+      </w:pPr>
+    </w:lvl>
+    <w:lvl w:ilvl="4" w:tplc="04190019" w:tentative="1">
+      <w:start w:val="1"/>
+      <w:numFmt w:val="lowerLetter"/>
+      <w:lvlText w:val="%5."/>
+      <w:lvlJc w:val="left"/>
+      <w:pPr>
+        <w:ind w:left="4320" w:hanging="360"/>
+      </w:pPr>
+    </w:lvl>
+    <w:lvl w:ilvl="5" w:tplc="0419001B" w:tentative="1">
+      <w:start w:val="1"/>
+      <w:numFmt w:val="lowerRoman"/>
+      <w:lvlText w:val="%6."/>
+      <w:lvlJc w:val="right"/>
+      <w:pPr>
+        <w:ind w:left="5040" w:hanging="180"/>
+      </w:pPr>
+    </w:lvl>
+    <w:lvl w:ilvl="6" w:tplc="0419000F" w:tentative="1">
+      <w:start w:val="1"/>
+      <w:numFmt w:val="decimal"/>
+      <w:lvlText w:val="%7."/>
+      <w:lvlJc w:val="left"/>
+      <w:pPr>
+        <w:ind w:left="5760" w:hanging="360"/>
+      </w:pPr>
+    </w:lvl>
+    <w:lvl w:ilvl="7" w:tplc="04190019" w:tentative="1">
+      <w:start w:val="1"/>
+      <w:numFmt w:val="lowerLetter"/>
+      <w:lvlText w:val="%8."/>
+      <w:lvlJc w:val="left"/>
+      <w:pPr>
+        <w:ind w:left="6480" w:hanging="360"/>
+      </w:pPr>
+    </w:lvl>
+    <w:lvl w:ilvl="8" w:tplc="0419001B" w:tentative="1">
+      <w:start w:val="1"/>
+      <w:numFmt w:val="lowerRoman"/>
+      <w:lvlText w:val="%9."/>
+      <w:lvlJc w:val="right"/>
+      <w:pPr>
+        <w:ind w:left="7200" w:hanging="180"/>
+      </w:pPr>
+    </w:lvl>
+  </w:abstractNum>
+  <w:abstractNum w:abstractNumId="24" w15:restartNumberingAfterBreak="0">
     <w:nsid w:val="76FB451F"/>
     <w:multiLevelType w:val="hybridMultilevel"/>
     <w:tmpl w:val="E38870CC"/>
@@ -6432,34 +10694,79 @@
     </w:lvl>
   </w:abstractNum>
   <w:num w:numId="1">
-    <w:abstractNumId w:val="2"/>
+    <w:abstractNumId w:val="7"/>
   </w:num>
   <w:num w:numId="2">
-    <w:abstractNumId w:val="1"/>
+    <w:abstractNumId w:val="5"/>
   </w:num>
   <w:num w:numId="3">
-    <w:abstractNumId w:val="5"/>
+    <w:abstractNumId w:val="13"/>
   </w:num>
   <w:num w:numId="4">
-    <w:abstractNumId w:val="3"/>
+    <w:abstractNumId w:val="9"/>
   </w:num>
   <w:num w:numId="5">
-    <w:abstractNumId w:val="4"/>
+    <w:abstractNumId w:val="12"/>
   </w:num>
   <w:num w:numId="6">
-    <w:abstractNumId w:val="9"/>
+    <w:abstractNumId w:val="24"/>
   </w:num>
   <w:num w:numId="7">
-    <w:abstractNumId w:val="8"/>
+    <w:abstractNumId w:val="19"/>
   </w:num>
   <w:num w:numId="8">
-    <w:abstractNumId w:val="7"/>
+    <w:abstractNumId w:val="15"/>
   </w:num>
   <w:num w:numId="9">
-    <w:abstractNumId w:val="6"/>
+    <w:abstractNumId w:val="14"/>
   </w:num>
   <w:num w:numId="10">
     <w:abstractNumId w:val="0"/>
+  </w:num>
+  <w:num w:numId="11">
+    <w:abstractNumId w:val="2"/>
+  </w:num>
+  <w:num w:numId="12">
+    <w:abstractNumId w:val="10"/>
+  </w:num>
+  <w:num w:numId="13">
+    <w:abstractNumId w:val="11"/>
+  </w:num>
+  <w:num w:numId="14">
+    <w:abstractNumId w:val="6"/>
+  </w:num>
+  <w:num w:numId="15">
+    <w:abstractNumId w:val="20"/>
+  </w:num>
+  <w:num w:numId="16">
+    <w:abstractNumId w:val="23"/>
+  </w:num>
+  <w:num w:numId="17">
+    <w:abstractNumId w:val="22"/>
+  </w:num>
+  <w:num w:numId="18">
+    <w:abstractNumId w:val="1"/>
+  </w:num>
+  <w:num w:numId="19">
+    <w:abstractNumId w:val="3"/>
+  </w:num>
+  <w:num w:numId="20">
+    <w:abstractNumId w:val="21"/>
+  </w:num>
+  <w:num w:numId="21">
+    <w:abstractNumId w:val="18"/>
+  </w:num>
+  <w:num w:numId="22">
+    <w:abstractNumId w:val="8"/>
+  </w:num>
+  <w:num w:numId="23">
+    <w:abstractNumId w:val="4"/>
+  </w:num>
+  <w:num w:numId="24">
+    <w:abstractNumId w:val="17"/>
+  </w:num>
+  <w:num w:numId="25">
+    <w:abstractNumId w:val="16"/>
   </w:num>
 </w:numbering>
 </file>
@@ -6915,6 +11222,29 @@
       <w:szCs w:val="26"/>
     </w:rPr>
   </w:style>
+  <w:style w:type="paragraph" w:styleId="3">
+    <w:name w:val="heading 3"/>
+    <w:basedOn w:val="a"/>
+    <w:next w:val="a"/>
+    <w:link w:val="30"/>
+    <w:uiPriority w:val="9"/>
+    <w:semiHidden/>
+    <w:unhideWhenUsed/>
+    <w:qFormat/>
+    <w:rsid w:val="003B5533"/>
+    <w:pPr>
+      <w:keepNext/>
+      <w:keepLines/>
+      <w:spacing w:before="40" w:after="0"/>
+      <w:outlineLvl w:val="2"/>
+    </w:pPr>
+    <w:rPr>
+      <w:rFonts w:asciiTheme="majorHAnsi" w:eastAsiaTheme="majorEastAsia" w:hAnsiTheme="majorHAnsi" w:cstheme="majorBidi"/>
+      <w:color w:val="1F3763" w:themeColor="accent1" w:themeShade="7F"/>
+      <w:sz w:val="24"/>
+      <w:szCs w:val="24"/>
+    </w:rPr>
+  </w:style>
   <w:style w:type="character" w:default="1" w:styleId="a0">
     <w:name w:val="Default Paragraph Font"/>
     <w:uiPriority w:val="1"/>
@@ -7104,6 +11434,34 @@
       <w:rFonts w:eastAsiaTheme="minorEastAsia" w:cs="Times New Roman"/>
       <w:lang w:eastAsia="ru-RU"/>
     </w:rPr>
+  </w:style>
+  <w:style w:type="character" w:customStyle="1" w:styleId="30">
+    <w:name w:val="Заголовок 3 Знак"/>
+    <w:basedOn w:val="a0"/>
+    <w:link w:val="3"/>
+    <w:uiPriority w:val="9"/>
+    <w:semiHidden/>
+    <w:rsid w:val="003B5533"/>
+    <w:rPr>
+      <w:rFonts w:asciiTheme="majorHAnsi" w:eastAsiaTheme="majorEastAsia" w:hAnsiTheme="majorHAnsi" w:cstheme="majorBidi"/>
+      <w:color w:val="1F3763" w:themeColor="accent1" w:themeShade="7F"/>
+      <w:sz w:val="24"/>
+      <w:szCs w:val="24"/>
+      <w:lang w:eastAsia="ru-RU"/>
+    </w:rPr>
+  </w:style>
+  <w:style w:type="paragraph" w:styleId="31">
+    <w:name w:val="toc 3"/>
+    <w:basedOn w:val="a"/>
+    <w:next w:val="a"/>
+    <w:autoRedefine/>
+    <w:uiPriority w:val="39"/>
+    <w:unhideWhenUsed/>
+    <w:rsid w:val="003B5533"/>
+    <w:pPr>
+      <w:spacing w:after="100"/>
+      <w:ind w:left="440"/>
+    </w:pPr>
   </w:style>
 </w:styles>
 </file>
@@ -7408,7 +11766,7 @@
 </file>
 
 <file path=customXml/itemProps1.xml><?xml version="1.0" encoding="utf-8"?>
-<ds:datastoreItem xmlns:ds="http://schemas.openxmlformats.org/officeDocument/2006/customXml" ds:itemID="{0FD7405E-2377-4A70-A8B2-DB0ED3ED780C}">
+<ds:datastoreItem xmlns:ds="http://schemas.openxmlformats.org/officeDocument/2006/customXml" ds:itemID="{67FA2C62-14A9-4EF6-A115-D73E97D8C9D5}">
   <ds:schemaRefs>
     <ds:schemaRef ds:uri="http://schemas.openxmlformats.org/officeDocument/2006/bibliography"/>
   </ds:schemaRefs>

--- a/Predmetnaya oblast.docx
+++ b/Predmetnaya oblast.docx
@@ -1098,7 +1098,7 @@
                 <w:noProof/>
                 <w:webHidden/>
               </w:rPr>
-              <w:t>5</w:t>
+              <w:t>6</w:t>
             </w:r>
             <w:r>
               <w:rPr>
@@ -1169,7 +1169,7 @@
                 <w:noProof/>
                 <w:webHidden/>
               </w:rPr>
-              <w:t>5</w:t>
+              <w:t>6</w:t>
             </w:r>
             <w:r>
               <w:rPr>
@@ -1241,7 +1241,7 @@
                 <w:noProof/>
                 <w:webHidden/>
               </w:rPr>
-              <w:t>8</w:t>
+              <w:t>9</w:t>
             </w:r>
             <w:r>
               <w:rPr>
@@ -1313,7 +1313,7 @@
                 <w:noProof/>
                 <w:webHidden/>
               </w:rPr>
-              <w:t>11</w:t>
+              <w:t>12</w:t>
             </w:r>
             <w:r>
               <w:rPr>
@@ -1384,7 +1384,7 @@
                 <w:noProof/>
                 <w:webHidden/>
               </w:rPr>
-              <w:t>14</w:t>
+              <w:t>15</w:t>
             </w:r>
             <w:r>
               <w:rPr>
@@ -1456,7 +1456,7 @@
                 <w:noProof/>
                 <w:webHidden/>
               </w:rPr>
-              <w:t>16</w:t>
+              <w:t>17</w:t>
             </w:r>
             <w:r>
               <w:rPr>
@@ -1528,7 +1528,7 @@
                 <w:noProof/>
                 <w:webHidden/>
               </w:rPr>
-              <w:t>18</w:t>
+              <w:t>19</w:t>
             </w:r>
             <w:r>
               <w:rPr>
@@ -2672,6 +2672,26 @@
     </w:p>
     <w:p>
       <w:pPr>
+        <w:spacing w:line="259" w:lineRule="auto"/>
+        <w:rPr>
+          <w:rFonts w:ascii="Times New Roman" w:eastAsiaTheme="majorEastAsia" w:hAnsi="Times New Roman" w:cstheme="majorBidi"/>
+          <w:b/>
+          <w:sz w:val="28"/>
+          <w:szCs w:val="32"/>
+        </w:rPr>
+      </w:pPr>
+      <w:bookmarkStart w:id="4" w:name="_Toc122993253"/>
+      <w:r>
+        <w:rPr>
+          <w:rFonts w:ascii="Times New Roman" w:hAnsi="Times New Roman"/>
+          <w:b/>
+          <w:sz w:val="28"/>
+        </w:rPr>
+        <w:br w:type="page"/>
+      </w:r>
+    </w:p>
+    <w:p>
+      <w:pPr>
         <w:pStyle w:val="1"/>
         <w:spacing w:line="360" w:lineRule="auto"/>
         <w:ind w:firstLine="851"/>
@@ -2683,7 +2703,6 @@
           <w:sz w:val="28"/>
         </w:rPr>
       </w:pPr>
-      <w:bookmarkStart w:id="4" w:name="_Toc122993253"/>
       <w:r>
         <w:rPr>
           <w:rFonts w:ascii="Times New Roman" w:hAnsi="Times New Roman"/>
@@ -2691,6 +2710,7 @@
           <w:color w:val="auto"/>
           <w:sz w:val="28"/>
         </w:rPr>
+        <w:lastRenderedPageBreak/>
         <w:t>4</w:t>
       </w:r>
       <w:r>
@@ -2989,7 +3009,6 @@
           <w:rFonts w:ascii="Times New Roman" w:hAnsi="Times New Roman"/>
           <w:sz w:val="28"/>
         </w:rPr>
-        <w:lastRenderedPageBreak/>
         <w:t>Теперь для действующих лиц определим прецеденты, которые будут предоставлять возможность актёрам выполнять необходимые функции:</w:t>
       </w:r>
     </w:p>
@@ -3135,6 +3154,7 @@
           <w:rFonts w:ascii="Times New Roman" w:hAnsi="Times New Roman"/>
           <w:sz w:val="28"/>
         </w:rPr>
+        <w:lastRenderedPageBreak/>
         <w:t xml:space="preserve">Выбор еды из меню – </w:t>
       </w:r>
       <w:r>
@@ -3451,7 +3471,6 @@
           <w:rFonts w:ascii="Times New Roman" w:hAnsi="Times New Roman"/>
           <w:sz w:val="28"/>
         </w:rPr>
-        <w:lastRenderedPageBreak/>
         <w:t xml:space="preserve">Выдача заказа на руки – клиент получает заказ у стойки кухни, если выбрал способом получения </w:t>
       </w:r>
       <w:r>
@@ -3560,6 +3579,7 @@
         <w:rPr>
           <w:noProof/>
         </w:rPr>
+        <w:lastRenderedPageBreak/>
         <w:drawing>
           <wp:anchor distT="0" distB="0" distL="114300" distR="114300" simplePos="0" relativeHeight="251667456" behindDoc="0" locked="0" layoutInCell="1" allowOverlap="1" wp14:anchorId="4317D70C" wp14:editId="34D07538">
             <wp:simplePos x="0" y="0"/>
@@ -11766,7 +11786,7 @@
 </file>
 
 <file path=customXml/itemProps1.xml><?xml version="1.0" encoding="utf-8"?>
-<ds:datastoreItem xmlns:ds="http://schemas.openxmlformats.org/officeDocument/2006/customXml" ds:itemID="{67FA2C62-14A9-4EF6-A115-D73E97D8C9D5}">
+<ds:datastoreItem xmlns:ds="http://schemas.openxmlformats.org/officeDocument/2006/customXml" ds:itemID="{16FCEC1E-3AB7-4E99-BDFE-E3DEB49D6938}">
   <ds:schemaRefs>
     <ds:schemaRef ds:uri="http://schemas.openxmlformats.org/officeDocument/2006/bibliography"/>
   </ds:schemaRefs>

--- a/Predmetnaya oblast.docx
+++ b/Predmetnaya oblast.docx
@@ -1098,7 +1098,7 @@
                 <w:noProof/>
                 <w:webHidden/>
               </w:rPr>
-              <w:t>6</w:t>
+              <w:t>5</w:t>
             </w:r>
             <w:r>
               <w:rPr>
@@ -1169,7 +1169,7 @@
                 <w:noProof/>
                 <w:webHidden/>
               </w:rPr>
-              <w:t>6</w:t>
+              <w:t>5</w:t>
             </w:r>
             <w:r>
               <w:rPr>
@@ -1241,7 +1241,7 @@
                 <w:noProof/>
                 <w:webHidden/>
               </w:rPr>
-              <w:t>9</w:t>
+              <w:t>8</w:t>
             </w:r>
             <w:r>
               <w:rPr>
@@ -1313,7 +1313,7 @@
                 <w:noProof/>
                 <w:webHidden/>
               </w:rPr>
-              <w:t>12</w:t>
+              <w:t>11</w:t>
             </w:r>
             <w:r>
               <w:rPr>
@@ -1384,7 +1384,7 @@
                 <w:noProof/>
                 <w:webHidden/>
               </w:rPr>
-              <w:t>15</w:t>
+              <w:t>14</w:t>
             </w:r>
             <w:r>
               <w:rPr>
@@ -1456,7 +1456,7 @@
                 <w:noProof/>
                 <w:webHidden/>
               </w:rPr>
-              <w:t>17</w:t>
+              <w:t>16</w:t>
             </w:r>
             <w:r>
               <w:rPr>
@@ -1528,7 +1528,7 @@
                 <w:noProof/>
                 <w:webHidden/>
               </w:rPr>
-              <w:t>19</w:t>
+              <w:t>18</w:t>
             </w:r>
             <w:r>
               <w:rPr>
@@ -1579,8 +1579,6 @@
         </w:rPr>
         <w:br w:type="page"/>
       </w:r>
-      <w:bookmarkStart w:id="0" w:name="_GoBack"/>
-      <w:bookmarkEnd w:id="0"/>
     </w:p>
     <w:p>
       <w:pPr>
@@ -1676,7 +1674,7 @@
           <w:szCs w:val="28"/>
         </w:rPr>
       </w:pPr>
-      <w:bookmarkStart w:id="1" w:name="_Toc122993250"/>
+      <w:bookmarkStart w:id="0" w:name="_Toc122993250"/>
       <w:r>
         <w:rPr>
           <w:rFonts w:ascii="Times New Roman" w:hAnsi="Times New Roman" w:cs="Times New Roman"/>
@@ -1688,7 +1686,7 @@
         </w:rPr>
         <w:t>1. Анализ предметной области</w:t>
       </w:r>
-      <w:bookmarkEnd w:id="1"/>
+      <w:bookmarkEnd w:id="0"/>
     </w:p>
     <w:p>
       <w:pPr>
@@ -1933,7 +1931,7 @@
           <w:szCs w:val="28"/>
         </w:rPr>
       </w:pPr>
-      <w:bookmarkStart w:id="2" w:name="_Toc122993251"/>
+      <w:bookmarkStart w:id="1" w:name="_Toc122993251"/>
       <w:r>
         <w:rPr>
           <w:rFonts w:ascii="Times New Roman" w:hAnsi="Times New Roman"/>
@@ -1946,7 +1944,7 @@
         <w:lastRenderedPageBreak/>
         <w:t>2. Проблемы предметной области</w:t>
       </w:r>
-      <w:bookmarkEnd w:id="2"/>
+      <w:bookmarkEnd w:id="1"/>
     </w:p>
     <w:p>
       <w:pPr>
@@ -2069,7 +2067,7 @@
           <w:szCs w:val="28"/>
         </w:rPr>
       </w:pPr>
-      <w:bookmarkStart w:id="3" w:name="_Toc122993252"/>
+      <w:bookmarkStart w:id="2" w:name="_Toc122993252"/>
       <w:r>
         <w:rPr>
           <w:rFonts w:ascii="Times New Roman" w:hAnsi="Times New Roman"/>
@@ -2098,7 +2096,7 @@
         </w:rPr>
         <w:t>Теоретическое описание информационной системы</w:t>
       </w:r>
-      <w:bookmarkEnd w:id="3"/>
+      <w:bookmarkEnd w:id="2"/>
     </w:p>
     <w:p>
       <w:pPr>
@@ -2680,7 +2678,7 @@
           <w:szCs w:val="32"/>
         </w:rPr>
       </w:pPr>
-      <w:bookmarkStart w:id="4" w:name="_Toc122993253"/>
+      <w:bookmarkStart w:id="3" w:name="_Toc122993253"/>
       <w:r>
         <w:rPr>
           <w:rFonts w:ascii="Times New Roman" w:hAnsi="Times New Roman"/>
@@ -2703,6 +2701,8 @@
           <w:sz w:val="28"/>
         </w:rPr>
       </w:pPr>
+      <w:bookmarkStart w:id="4" w:name="_GoBack"/>
+      <w:bookmarkEnd w:id="4"/>
       <w:r>
         <w:rPr>
           <w:rFonts w:ascii="Times New Roman" w:hAnsi="Times New Roman"/>
@@ -2731,7 +2731,7 @@
         </w:rPr>
         <w:t>Разработка диаграмм для информационной системы.</w:t>
       </w:r>
-      <w:bookmarkEnd w:id="4"/>
+      <w:bookmarkEnd w:id="3"/>
     </w:p>
     <w:p>
       <w:pPr>
@@ -11786,7 +11786,7 @@
 </file>
 
 <file path=customXml/itemProps1.xml><?xml version="1.0" encoding="utf-8"?>
-<ds:datastoreItem xmlns:ds="http://schemas.openxmlformats.org/officeDocument/2006/customXml" ds:itemID="{16FCEC1E-3AB7-4E99-BDFE-E3DEB49D6938}">
+<ds:datastoreItem xmlns:ds="http://schemas.openxmlformats.org/officeDocument/2006/customXml" ds:itemID="{3BADC0F7-01C8-4A8B-97E1-320A32BE8E04}">
   <ds:schemaRefs>
     <ds:schemaRef ds:uri="http://schemas.openxmlformats.org/officeDocument/2006/bibliography"/>
   </ds:schemaRefs>
